--- a/Звіт з переддипломної практики - Сідельник.docx
+++ b/Звіт з переддипломної практики - Сідельник.docx
@@ -2404,6 +2404,62 @@
     </w:p>
     <w:p>
       <w:pPr>
+        <w:pStyle w:val="15"/>
+        <w:ind w:firstLine="540"/>
+        <w:rPr>
+          <w:szCs w:val="28"/>
+          <w:lang w:val="uk-UA"/>
+        </w:rPr>
+      </w:pPr>
+      <w:r>
+        <w:rPr>
+          <w:szCs w:val="28"/>
+          <w:lang w:val="uk-UA"/>
+        </w:rPr>
+        <w:t xml:space="preserve">Структура нижчих рівнів команди налічує такі спеціальності як технік-програміст (займається різноплановими задачами), </w:t>
+      </w:r>
+      <w:r>
+        <w:rPr>
+          <w:szCs w:val="28"/>
+        </w:rPr>
+        <w:t xml:space="preserve">front-end </w:t>
+      </w:r>
+      <w:r>
+        <w:rPr>
+          <w:szCs w:val="28"/>
+          <w:lang w:val="uk-UA"/>
+        </w:rPr>
+        <w:t xml:space="preserve">розробник (суто візуальна частина), </w:t>
+      </w:r>
+      <w:r>
+        <w:rPr>
+          <w:szCs w:val="28"/>
+        </w:rPr>
+        <w:t xml:space="preserve">back-end </w:t>
+      </w:r>
+      <w:r>
+        <w:rPr>
+          <w:szCs w:val="28"/>
+          <w:lang w:val="uk-UA"/>
+        </w:rPr>
+        <w:t xml:space="preserve">розробник (суто серверна частина), </w:t>
+      </w:r>
+      <w:r>
+        <w:rPr>
+          <w:szCs w:val="28"/>
+        </w:rPr>
+        <w:t xml:space="preserve">QA </w:t>
+      </w:r>
+      <w:r>
+        <w:rPr>
+          <w:szCs w:val="28"/>
+          <w:lang w:val="uk-UA"/>
+        </w:rPr>
+        <w:t>інженер (тестування правильності роботи пз), веб-дизайнер (проектування графічного відображення програмного забезпечення відповідно до фунціональних вимог).</w:t>
+      </w:r>
+    </w:p>
+    <w:p>
+      <w:pPr>
         <w:pStyle w:val="2"/>
       </w:pPr>
       <w:r>
@@ -12898,29 +12954,16 @@
         </w:rPr>
         <w:t xml:space="preserve">public static function </w:t>
       </w:r>
-      <w:proofErr w:type="gramStart"/>
-      <w:r>
-        <w:rPr>
-          <w:rFonts w:ascii="Courier New" w:hAnsi="Courier New" w:cs="Courier New"/>
-          <w:color w:val="000000"/>
-          <w:sz w:val="20"/>
-          <w:szCs w:val="20"/>
-          <w:shd w:val="clear" w:color="auto" w:fill="F7FAFF"/>
-          <w:lang w:val="en-US" w:eastAsia="en-US"/>
-        </w:rPr>
-        <w:t>make(</w:t>
-      </w:r>
-      <w:proofErr w:type="gramEnd"/>
-      <w:r>
-        <w:rPr>
-          <w:rFonts w:ascii="Courier New" w:hAnsi="Courier New" w:cs="Courier New"/>
-          <w:color w:val="000000"/>
-          <w:sz w:val="20"/>
-          <w:szCs w:val="20"/>
-          <w:shd w:val="clear" w:color="auto" w:fill="F7FAFF"/>
-          <w:lang w:val="en-US" w:eastAsia="en-US"/>
-        </w:rPr>
-        <w:t>)</w:t>
+      <w:r>
+        <w:rPr>
+          <w:rFonts w:ascii="Courier New" w:hAnsi="Courier New" w:cs="Courier New"/>
+          <w:color w:val="000000"/>
+          <w:sz w:val="20"/>
+          <w:szCs w:val="20"/>
+          <w:shd w:val="clear" w:color="auto" w:fill="F7FAFF"/>
+          <w:lang w:val="en-US" w:eastAsia="en-US"/>
+        </w:rPr>
+        <w:t>make()</w:t>
       </w:r>
       <w:r>
         <w:rPr>
@@ -14570,29 +14613,16 @@
         </w:rPr>
         <w:t xml:space="preserve">public static function </w:t>
       </w:r>
-      <w:proofErr w:type="gramStart"/>
-      <w:r>
-        <w:rPr>
-          <w:rFonts w:ascii="Courier New" w:hAnsi="Courier New" w:cs="Courier New"/>
-          <w:color w:val="000000"/>
-          <w:sz w:val="20"/>
-          <w:szCs w:val="20"/>
-          <w:shd w:val="clear" w:color="auto" w:fill="F7FAFF"/>
-          <w:lang w:val="en-US" w:eastAsia="en-US"/>
-        </w:rPr>
-        <w:t>make(</w:t>
-      </w:r>
-      <w:proofErr w:type="gramEnd"/>
-      <w:r>
-        <w:rPr>
-          <w:rFonts w:ascii="Courier New" w:hAnsi="Courier New" w:cs="Courier New"/>
-          <w:color w:val="000000"/>
-          <w:sz w:val="20"/>
-          <w:szCs w:val="20"/>
-          <w:shd w:val="clear" w:color="auto" w:fill="F7FAFF"/>
-          <w:lang w:val="en-US" w:eastAsia="en-US"/>
-        </w:rPr>
-        <w:t>)</w:t>
+      <w:r>
+        <w:rPr>
+          <w:rFonts w:ascii="Courier New" w:hAnsi="Courier New" w:cs="Courier New"/>
+          <w:color w:val="000000"/>
+          <w:sz w:val="20"/>
+          <w:szCs w:val="20"/>
+          <w:shd w:val="clear" w:color="auto" w:fill="F7FAFF"/>
+          <w:lang w:val="en-US" w:eastAsia="en-US"/>
+        </w:rPr>
+        <w:t>make()</w:t>
       </w:r>
       <w:r>
         <w:rPr>
@@ -16087,29 +16117,16 @@
         </w:rPr>
         <w:t xml:space="preserve">public static function </w:t>
       </w:r>
-      <w:proofErr w:type="gramStart"/>
-      <w:r>
-        <w:rPr>
-          <w:rFonts w:ascii="Courier New" w:hAnsi="Courier New" w:cs="Courier New"/>
-          <w:color w:val="000000"/>
-          <w:sz w:val="20"/>
-          <w:szCs w:val="20"/>
-          <w:shd w:val="clear" w:color="auto" w:fill="F7FAFF"/>
-          <w:lang w:val="en-US" w:eastAsia="en-US"/>
-        </w:rPr>
-        <w:t>make(</w:t>
-      </w:r>
-      <w:proofErr w:type="gramEnd"/>
-      <w:r>
-        <w:rPr>
-          <w:rFonts w:ascii="Courier New" w:hAnsi="Courier New" w:cs="Courier New"/>
-          <w:color w:val="000000"/>
-          <w:sz w:val="20"/>
-          <w:szCs w:val="20"/>
-          <w:shd w:val="clear" w:color="auto" w:fill="F7FAFF"/>
-          <w:lang w:val="en-US" w:eastAsia="en-US"/>
-        </w:rPr>
-        <w:t>)</w:t>
+      <w:r>
+        <w:rPr>
+          <w:rFonts w:ascii="Courier New" w:hAnsi="Courier New" w:cs="Courier New"/>
+          <w:color w:val="000000"/>
+          <w:sz w:val="20"/>
+          <w:szCs w:val="20"/>
+          <w:shd w:val="clear" w:color="auto" w:fill="F7FAFF"/>
+          <w:lang w:val="en-US" w:eastAsia="en-US"/>
+        </w:rPr>
+        <w:t>make()</w:t>
       </w:r>
       <w:r>
         <w:rPr>
@@ -16649,29 +16666,16 @@
         </w:rPr>
         <w:t xml:space="preserve">public static function </w:t>
       </w:r>
-      <w:proofErr w:type="gramStart"/>
-      <w:r>
-        <w:rPr>
-          <w:rFonts w:ascii="Courier New" w:hAnsi="Courier New" w:cs="Courier New"/>
-          <w:color w:val="000000"/>
-          <w:sz w:val="20"/>
-          <w:szCs w:val="20"/>
-          <w:shd w:val="clear" w:color="auto" w:fill="F7FAFF"/>
-          <w:lang w:val="en-US" w:eastAsia="en-US"/>
-        </w:rPr>
-        <w:t>make(</w:t>
-      </w:r>
-      <w:proofErr w:type="gramEnd"/>
-      <w:r>
-        <w:rPr>
-          <w:rFonts w:ascii="Courier New" w:hAnsi="Courier New" w:cs="Courier New"/>
-          <w:color w:val="000000"/>
-          <w:sz w:val="20"/>
-          <w:szCs w:val="20"/>
-          <w:shd w:val="clear" w:color="auto" w:fill="F7FAFF"/>
-          <w:lang w:val="en-US" w:eastAsia="en-US"/>
-        </w:rPr>
-        <w:t>)</w:t>
+      <w:r>
+        <w:rPr>
+          <w:rFonts w:ascii="Courier New" w:hAnsi="Courier New" w:cs="Courier New"/>
+          <w:color w:val="000000"/>
+          <w:sz w:val="20"/>
+          <w:szCs w:val="20"/>
+          <w:shd w:val="clear" w:color="auto" w:fill="F7FAFF"/>
+          <w:lang w:val="en-US" w:eastAsia="en-US"/>
+        </w:rPr>
+        <w:t>make()</w:t>
       </w:r>
       <w:r>
         <w:rPr>
@@ -17278,29 +17282,16 @@
         </w:rPr>
         <w:t xml:space="preserve">public static function </w:t>
       </w:r>
-      <w:proofErr w:type="gramStart"/>
-      <w:r>
-        <w:rPr>
-          <w:rFonts w:ascii="Courier New" w:hAnsi="Courier New" w:cs="Courier New"/>
-          <w:color w:val="000000"/>
-          <w:sz w:val="20"/>
-          <w:szCs w:val="20"/>
-          <w:shd w:val="clear" w:color="auto" w:fill="F7FAFF"/>
-          <w:lang w:val="en-US" w:eastAsia="en-US"/>
-        </w:rPr>
-        <w:t>make(</w:t>
-      </w:r>
-      <w:proofErr w:type="gramEnd"/>
-      <w:r>
-        <w:rPr>
-          <w:rFonts w:ascii="Courier New" w:hAnsi="Courier New" w:cs="Courier New"/>
-          <w:color w:val="000000"/>
-          <w:sz w:val="20"/>
-          <w:szCs w:val="20"/>
-          <w:shd w:val="clear" w:color="auto" w:fill="F7FAFF"/>
-          <w:lang w:val="en-US" w:eastAsia="en-US"/>
-        </w:rPr>
-        <w:t>)</w:t>
+      <w:r>
+        <w:rPr>
+          <w:rFonts w:ascii="Courier New" w:hAnsi="Courier New" w:cs="Courier New"/>
+          <w:color w:val="000000"/>
+          <w:sz w:val="20"/>
+          <w:szCs w:val="20"/>
+          <w:shd w:val="clear" w:color="auto" w:fill="F7FAFF"/>
+          <w:lang w:val="en-US" w:eastAsia="en-US"/>
+        </w:rPr>
+        <w:t>make()</w:t>
       </w:r>
       <w:r>
         <w:rPr>
@@ -18051,29 +18042,16 @@
         </w:rPr>
         <w:t xml:space="preserve">public static function </w:t>
       </w:r>
-      <w:proofErr w:type="gramStart"/>
-      <w:r>
-        <w:rPr>
-          <w:rFonts w:ascii="Courier New" w:hAnsi="Courier New" w:cs="Courier New"/>
-          <w:color w:val="000000"/>
-          <w:sz w:val="20"/>
-          <w:szCs w:val="20"/>
-          <w:shd w:val="clear" w:color="auto" w:fill="F7FAFF"/>
-          <w:lang w:val="en-US" w:eastAsia="en-US"/>
-        </w:rPr>
-        <w:t>make(</w:t>
-      </w:r>
-      <w:proofErr w:type="gramEnd"/>
-      <w:r>
-        <w:rPr>
-          <w:rFonts w:ascii="Courier New" w:hAnsi="Courier New" w:cs="Courier New"/>
-          <w:color w:val="000000"/>
-          <w:sz w:val="20"/>
-          <w:szCs w:val="20"/>
-          <w:shd w:val="clear" w:color="auto" w:fill="F7FAFF"/>
-          <w:lang w:val="en-US" w:eastAsia="en-US"/>
-        </w:rPr>
-        <w:t>)</w:t>
+      <w:r>
+        <w:rPr>
+          <w:rFonts w:ascii="Courier New" w:hAnsi="Courier New" w:cs="Courier New"/>
+          <w:color w:val="000000"/>
+          <w:sz w:val="20"/>
+          <w:szCs w:val="20"/>
+          <w:shd w:val="clear" w:color="auto" w:fill="F7FAFF"/>
+          <w:lang w:val="en-US" w:eastAsia="en-US"/>
+        </w:rPr>
+        <w:t>make()</w:t>
       </w:r>
       <w:r>
         <w:rPr>
@@ -20413,21 +20391,8 @@
           <w:shd w:val="clear" w:color="auto" w:fill="F7FAFF"/>
           <w:lang w:val="en-US" w:eastAsia="en-US"/>
         </w:rPr>
-        <w:t xml:space="preserve">= </w:t>
-      </w:r>
-      <w:proofErr w:type="gramStart"/>
-      <w:r>
-        <w:rPr>
-          <w:rFonts w:ascii="Courier New" w:hAnsi="Courier New" w:cs="Courier New"/>
-          <w:color w:val="000000"/>
-          <w:sz w:val="20"/>
-          <w:szCs w:val="20"/>
-          <w:shd w:val="clear" w:color="auto" w:fill="F7FAFF"/>
-          <w:lang w:val="en-US" w:eastAsia="en-US"/>
-        </w:rPr>
-        <w:t>Collection::</w:t>
-      </w:r>
-      <w:proofErr w:type="gramEnd"/>
+        <w:t>= Collection::</w:t>
+      </w:r>
       <w:r>
         <w:rPr>
           <w:rFonts w:ascii="Courier New" w:hAnsi="Courier New" w:cs="Courier New"/>
@@ -22007,29 +21972,16 @@
         </w:rPr>
         <w:t xml:space="preserve">public static function </w:t>
       </w:r>
-      <w:proofErr w:type="gramStart"/>
-      <w:r>
-        <w:rPr>
-          <w:rFonts w:ascii="Courier New" w:hAnsi="Courier New" w:cs="Courier New"/>
-          <w:color w:val="000000"/>
-          <w:sz w:val="20"/>
-          <w:szCs w:val="20"/>
-          <w:shd w:val="clear" w:color="auto" w:fill="F7FAFF"/>
-          <w:lang w:val="en-US" w:eastAsia="en-US"/>
-        </w:rPr>
-        <w:t>make(</w:t>
-      </w:r>
-      <w:proofErr w:type="gramEnd"/>
-      <w:r>
-        <w:rPr>
-          <w:rFonts w:ascii="Courier New" w:hAnsi="Courier New" w:cs="Courier New"/>
-          <w:color w:val="000000"/>
-          <w:sz w:val="20"/>
-          <w:szCs w:val="20"/>
-          <w:shd w:val="clear" w:color="auto" w:fill="F7FAFF"/>
-          <w:lang w:val="en-US" w:eastAsia="en-US"/>
-        </w:rPr>
-        <w:t>)</w:t>
+      <w:r>
+        <w:rPr>
+          <w:rFonts w:ascii="Courier New" w:hAnsi="Courier New" w:cs="Courier New"/>
+          <w:color w:val="000000"/>
+          <w:sz w:val="20"/>
+          <w:szCs w:val="20"/>
+          <w:shd w:val="clear" w:color="auto" w:fill="F7FAFF"/>
+          <w:lang w:val="en-US" w:eastAsia="en-US"/>
+        </w:rPr>
+        <w:t>make()</w:t>
       </w:r>
       <w:r>
         <w:rPr>

--- a/Звіт з переддипломної практики - Сідельник.docx
+++ b/Звіт з переддипломної практики - Сідельник.docx
@@ -1190,52 +1190,92 @@
           <w:szCs w:val="28"/>
           <w:lang w:val="uk-UA"/>
         </w:rPr>
-        <w:t xml:space="preserve"> Технологічна</w:t>
+        <w:t xml:space="preserve"> Переддипломна</w:t>
       </w:r>
       <w:r>
         <w:rPr>
           <w:szCs w:val="28"/>
         </w:rPr>
-        <w:t xml:space="preserve"> практика дозволяє студенту навчитися пристосовуватися до праці на робочому місці. Дає початкові уявлення про структуру, матеріальну </w:t>
+        <w:t xml:space="preserve"> практика дозволяє студенту навчитися пристосовуватися до праці на робочому місці</w:t>
       </w:r>
       <w:r>
         <w:rPr>
           <w:szCs w:val="28"/>
           <w:lang w:val="uk-UA"/>
         </w:rPr>
-        <w:t>й</w:t>
+        <w:t>,</w:t>
       </w:r>
       <w:r>
         <w:rPr>
           <w:szCs w:val="28"/>
         </w:rPr>
-        <w:t xml:space="preserve"> технічну базу,</w:t>
+        <w:t xml:space="preserve"> </w:t>
       </w:r>
       <w:r>
         <w:rPr>
           <w:szCs w:val="28"/>
           <w:lang w:val="uk-UA"/>
         </w:rPr>
-        <w:t xml:space="preserve"> а також</w:t>
+        <w:t>д</w:t>
       </w:r>
       <w:r>
         <w:rPr>
           <w:szCs w:val="28"/>
         </w:rPr>
-        <w:t xml:space="preserve"> технологічний процес</w:t>
+        <w:t xml:space="preserve">ає початкові уявлення про структуру, матеріальну </w:t>
       </w:r>
       <w:r>
         <w:rPr>
           <w:szCs w:val="28"/>
           <w:lang w:val="uk-UA"/>
         </w:rPr>
+        <w:t>й</w:t>
+      </w:r>
+      <w:r>
+        <w:rPr>
+          <w:szCs w:val="28"/>
+        </w:rPr>
+        <w:t xml:space="preserve"> технічну базу,</w:t>
+      </w:r>
+      <w:r>
+        <w:rPr>
+          <w:szCs w:val="28"/>
+          <w:lang w:val="uk-UA"/>
+        </w:rPr>
+        <w:t xml:space="preserve"> а також</w:t>
+      </w:r>
+      <w:r>
+        <w:rPr>
+          <w:szCs w:val="28"/>
+          <w:lang w:val="uk-UA"/>
+        </w:rPr>
+        <w:t xml:space="preserve"> організацію</w:t>
+      </w:r>
+      <w:r>
+        <w:rPr>
+          <w:szCs w:val="28"/>
+        </w:rPr>
+        <w:t xml:space="preserve"> процес</w:t>
+      </w:r>
+      <w:r>
+        <w:rPr>
+          <w:szCs w:val="28"/>
+          <w:lang w:val="uk-UA"/>
+        </w:rPr>
+        <w:t>ів</w:t>
+      </w:r>
+      <w:r>
+        <w:rPr>
+          <w:szCs w:val="28"/>
+          <w:lang w:val="uk-UA"/>
+        </w:rPr>
         <w:t xml:space="preserve"> підприємства</w:t>
       </w:r>
       <w:r>
         <w:rPr>
           <w:szCs w:val="28"/>
         </w:rPr>
-        <w:t xml:space="preserve">. Також, робота на підприємстві дозволяє засвоїти на практиці знання з охорони праці, що є одним із найважливіших аспектів безпечної роботи для здоров’я працівників та навколишнього середовища. </w:t>
+        <w:t xml:space="preserve">. </w:t>
       </w:r>
     </w:p>
     <w:p>
@@ -1337,7 +1377,14 @@
           <w:szCs w:val="28"/>
           <w:lang w:val="uk-UA"/>
         </w:rPr>
-        <w:t xml:space="preserve">Технологічна практика розпочинається з ознайомлення студентів з її метою, планом проходження, інструктажем з техніки безпеки, і згодом видається індивідуальне завдання. </w:t>
+        <w:t>Переддипломна</w:t>
+      </w:r>
+      <w:r>
+        <w:rPr>
+          <w:szCs w:val="28"/>
+          <w:lang w:val="uk-UA"/>
+        </w:rPr>
+        <w:t xml:space="preserve"> практика розпочинається з ознайомлення студентів з її метою, планом проходження, інструктажем з техніки безпеки, і згодом видається індивідуальне завдання. </w:t>
       </w:r>
       <w:r>
         <w:rPr>
@@ -1431,7 +1478,7 @@
           <w:shd w:val="clear" w:color="auto" w:fill="FFFFFF"/>
           <w:lang w:val="uk-UA"/>
         </w:rPr>
-        <w:t xml:space="preserve">Знання, набуті в результаті проходження технологічної </w:t>
+        <w:t xml:space="preserve">Знання, набуті в результаті проходження </w:t>
       </w:r>
       <w:r>
         <w:rPr>
@@ -1775,10 +1822,7 @@
         <w:t>Фізична особа підприємець (ФОП) –</w:t>
       </w:r>
       <w:r>
-        <w:t xml:space="preserve"> </w:t>
-      </w:r>
-      <w:r>
-        <w:t>згідно з українським законодавством,</w:t>
+        <w:t xml:space="preserve"> згідно з українським законодавством,</w:t>
       </w:r>
       <w:r>
         <w:t xml:space="preserve"> фізична особа, яка реалізує свою здатність до праці шляхом самостійної, на власний ризик діяльності з метою отримання прибутку.</w:t>
@@ -2102,13 +2146,7 @@
         <w:ind w:left="0" w:firstLine="540"/>
       </w:pPr>
       <w:r>
-        <w:t xml:space="preserve"> </w:t>
-      </w:r>
-      <w:r>
-        <w:t>Elasticsearch</w:t>
-      </w:r>
-      <w:r>
-        <w:t>.</w:t>
+        <w:t xml:space="preserve"> Elasticsearch.</w:t>
       </w:r>
     </w:p>
     <w:p>
@@ -2493,14 +2531,7 @@
           <w:szCs w:val="28"/>
           <w:lang w:val="uk-UA"/>
         </w:rPr>
-        <w:t>На даний момент часу компанія налічує понад 70 працівників. З технічної сторони, кожному розробнику складається індивідуальний план розвитку, який кожен розробник виконує для покращення своїх знань</w:t>
-      </w:r>
-      <w:r>
-        <w:rPr>
-          <w:szCs w:val="28"/>
-          <w:lang w:val="uk-UA"/>
-        </w:rPr>
-        <w:t>.</w:t>
+        <w:t>На даний момент часу компанія налічує понад 70 працівників. З технічної сторони, кожному розробнику складається індивідуальний план розвитку, який кожен розробник виконує для покращення своїх знань.</w:t>
       </w:r>
       <w:r>
         <w:rPr>
@@ -2571,132 +2602,798 @@
         <w:lastRenderedPageBreak/>
         <w:t xml:space="preserve">  </w:t>
       </w:r>
-      <w:r>
-        <w:t xml:space="preserve">Організація </w:t>
-      </w:r>
-      <w:r>
-        <w:t xml:space="preserve">приміщення та </w:t>
-      </w:r>
-      <w:r>
-        <w:t>робочого місця</w:t>
-      </w:r>
       <w:bookmarkEnd w:id="3"/>
+      <w:r>
+        <w:t xml:space="preserve">Посадові обов’язки </w:t>
+      </w:r>
+      <w:r>
+        <w:rPr>
+          <w:lang w:val="en-US"/>
+        </w:rPr>
+        <w:t>IT-</w:t>
+      </w:r>
+      <w:r>
+        <w:t>фахівців</w:t>
+      </w:r>
+    </w:p>
+    <w:p>
+      <w:pPr>
+        <w:pStyle w:val="2"/>
+      </w:pPr>
+      <w:r>
+        <w:t>Технік програміст</w:t>
+      </w:r>
+    </w:p>
+    <w:p>
+      <w:pPr>
+        <w:pStyle w:val="a"/>
+        <w:rPr>
+          <w:lang w:eastAsia="uk-UA"/>
+        </w:rPr>
+      </w:pPr>
+      <w:r>
+        <w:rPr>
+          <w:lang w:eastAsia="uk-UA"/>
+        </w:rPr>
+        <w:t>Технік-програміст користується готовими програмами, робота його полягає в тому, щоб вирішити поставлені завдання. Він бере участь в розробках нескладних алгоритмів на різних мовах програмування. Для автоматичного введення даних в комп'ютер необхідні різні носії інформації. Цей фахівець стежить за їх наявністю і справністю, займається веденням технічної документації, обліком обсягів виконаних завдань, усуненням несправностей машини.</w:t>
+      </w:r>
+    </w:p>
+    <w:p>
+      <w:pPr>
+        <w:pStyle w:val="2"/>
+      </w:pPr>
+      <w:r>
+        <w:t>Веб-дизайнер</w:t>
+      </w:r>
     </w:p>
     <w:p>
       <w:pPr>
         <w:pStyle w:val="a"/>
       </w:pPr>
       <w:r>
-        <w:t>Організація робочого місця — це система заходів щодо його спеціалізації, оснащення необхідними засобами і предметами праці, їхнього розміщення на робочому місці, його зовнішнього оформлення і створення належних умов праці. Робоче місце – це частина простору, оснащена основним і допоміжним технологічним обладнанням, інвентарем, інструментом, робочими меблями, необхідними для виконання завдання в якій робітник здійснює трудову діяльність і проводить переважну частину робочого часу. Правильна організація робочого місця має вагомий вплив на ефективність праці на підприємстві.</w:t>
+        <w:rPr>
+          <w:lang w:eastAsia="uk-UA"/>
+        </w:rPr>
+        <w:t xml:space="preserve">Web-дизайнер </w:t>
+      </w:r>
+      <w:r>
+        <w:rPr>
+          <w:lang w:eastAsia="uk-UA"/>
+        </w:rPr>
+        <w:t>–</w:t>
+      </w:r>
+      <w:r>
+        <w:rPr>
+          <w:lang w:eastAsia="uk-UA"/>
+        </w:rPr>
+        <w:t xml:space="preserve"> це людина, що володіє художнім смаком і знаннями інтернет-технологій, який створює Web-сторінки і об'єднує їх в Web-сайти. Головне завдання web-дизайнера </w:t>
+      </w:r>
+      <w:r>
+        <w:rPr>
+          <w:lang w:eastAsia="uk-UA"/>
+        </w:rPr>
+        <w:t>–</w:t>
+      </w:r>
+      <w:r>
+        <w:rPr>
+          <w:lang w:eastAsia="uk-UA"/>
+        </w:rPr>
+        <w:t xml:space="preserve"> оформити</w:t>
+      </w:r>
+      <w:r>
+        <w:rPr>
+          <w:lang w:eastAsia="uk-UA"/>
+        </w:rPr>
+        <w:t xml:space="preserve"> веб сайт</w:t>
+      </w:r>
+      <w:r>
+        <w:rPr>
+          <w:lang w:eastAsia="uk-UA"/>
+        </w:rPr>
+        <w:t xml:space="preserve"> так, щоб</w:t>
+      </w:r>
+      <w:r>
+        <w:rPr>
+          <w:lang w:eastAsia="uk-UA"/>
+        </w:rPr>
+        <w:t xml:space="preserve"> зацікавити</w:t>
+      </w:r>
+      <w:r>
+        <w:rPr>
+          <w:lang w:eastAsia="uk-UA"/>
+        </w:rPr>
+        <w:t xml:space="preserve"> якомога більш</w:t>
+      </w:r>
+      <w:r>
+        <w:rPr>
+          <w:lang w:eastAsia="uk-UA"/>
+        </w:rPr>
+        <w:t>у кількість</w:t>
+      </w:r>
+      <w:r>
+        <w:rPr>
+          <w:lang w:eastAsia="uk-UA"/>
+        </w:rPr>
+        <w:t xml:space="preserve"> користувачів.</w:t>
+      </w:r>
+      <w:r>
+        <w:rPr>
+          <w:lang w:eastAsia="uk-UA"/>
+        </w:rPr>
+        <w:t xml:space="preserve"> Тобто, </w:t>
+      </w:r>
+      <w:r>
+        <w:t>в</w:t>
+      </w:r>
+      <w:r>
+        <w:t>еб</w:t>
+      </w:r>
+      <w:r>
+        <w:t>-</w:t>
+      </w:r>
+      <w:r>
+        <w:t>дизайн</w:t>
+      </w:r>
+      <w:r>
+        <w:t>ер</w:t>
+      </w:r>
+      <w:r>
+        <w:t xml:space="preserve"> —</w:t>
+      </w:r>
+      <w:r>
+        <w:t xml:space="preserve"> спеціаліст</w:t>
+      </w:r>
+      <w:r>
+        <w:t xml:space="preserve"> галуз</w:t>
+      </w:r>
+      <w:r>
+        <w:t>і</w:t>
+      </w:r>
+      <w:r>
+        <w:t xml:space="preserve"> веб</w:t>
+      </w:r>
+      <w:r>
+        <w:t xml:space="preserve"> </w:t>
+      </w:r>
+      <w:r>
+        <w:t>розробки, що охоплює цілий ряд напрямів і дисциплін із створення та супроводу сайтів або веб</w:t>
+      </w:r>
+      <w:r>
+        <w:t xml:space="preserve"> </w:t>
+      </w:r>
+      <w:r>
+        <w:t>застосунків, таких як графічний вебдизайн, проєктування інтерфейсів, авторинг, використовність та оптимізація для пошукових систем</w:t>
+      </w:r>
+      <w:r>
+        <w:t>.</w:t>
+      </w:r>
+    </w:p>
+    <w:p>
+      <w:pPr>
+        <w:pStyle w:val="2"/>
+      </w:pPr>
+      <w:r>
+        <w:t>Front-end розробник</w:t>
       </w:r>
     </w:p>
     <w:p>
       <w:pPr>
         <w:pStyle w:val="a"/>
         <w:rPr>
-          <w:shd w:val="clear" w:color="auto" w:fill="FFFFFF"/>
+          <w:rStyle w:val="jlqj4b"/>
         </w:rPr>
       </w:pPr>
       <w:r>
         <w:rPr>
-          <w:shd w:val="clear" w:color="auto" w:fill="FFFFFF"/>
-        </w:rPr>
-        <w:t>Основними напрямами в організації робочих місць вважають:</w:t>
+          <w:rStyle w:val="jlqj4b"/>
+        </w:rPr>
+        <w:t>Front</w:t>
+      </w:r>
+      <w:r>
+        <w:rPr>
+          <w:rStyle w:val="jlqj4b"/>
+        </w:rPr>
+        <w:t>-</w:t>
+      </w:r>
+      <w:r>
+        <w:rPr>
+          <w:rStyle w:val="jlqj4b"/>
+        </w:rPr>
+        <w:t>end</w:t>
+      </w:r>
+      <w:r>
+        <w:rPr>
+          <w:rStyle w:val="viiyi"/>
+        </w:rPr>
+        <w:t xml:space="preserve"> </w:t>
+      </w:r>
+      <w:r>
+        <w:rPr>
+          <w:rStyle w:val="jlqj4b"/>
+        </w:rPr>
+        <w:t>розробник</w:t>
+      </w:r>
+      <w:r>
+        <w:rPr>
+          <w:rStyle w:val="viiyi"/>
+        </w:rPr>
+        <w:t xml:space="preserve"> </w:t>
+      </w:r>
+      <w:r>
+        <w:rPr>
+          <w:rStyle w:val="jlqj4b"/>
+        </w:rPr>
+        <w:t xml:space="preserve">– </w:t>
+      </w:r>
+      <w:r>
+        <w:rPr>
+          <w:rStyle w:val="jlqj4b"/>
+        </w:rPr>
+        <w:t>це</w:t>
+      </w:r>
+      <w:r>
+        <w:rPr>
+          <w:rStyle w:val="viiyi"/>
+        </w:rPr>
+        <w:t xml:space="preserve"> </w:t>
+      </w:r>
+      <w:r>
+        <w:rPr>
+          <w:rStyle w:val="jlqj4b"/>
+        </w:rPr>
+        <w:t>фахівець,</w:t>
+      </w:r>
+      <w:r>
+        <w:rPr>
+          <w:rStyle w:val="viiyi"/>
+        </w:rPr>
+        <w:t xml:space="preserve"> </w:t>
+      </w:r>
+      <w:r>
+        <w:rPr>
+          <w:rStyle w:val="jlqj4b"/>
+        </w:rPr>
+        <w:t>який</w:t>
+      </w:r>
+      <w:r>
+        <w:rPr>
+          <w:rStyle w:val="viiyi"/>
+        </w:rPr>
+        <w:t xml:space="preserve"> </w:t>
+      </w:r>
+      <w:r>
+        <w:rPr>
+          <w:rStyle w:val="jlqj4b"/>
+        </w:rPr>
+        <w:t>вміє</w:t>
+      </w:r>
+      <w:r>
+        <w:rPr>
+          <w:rStyle w:val="viiyi"/>
+        </w:rPr>
+        <w:t xml:space="preserve"> </w:t>
+      </w:r>
+      <w:r>
+        <w:rPr>
+          <w:rStyle w:val="jlqj4b"/>
+        </w:rPr>
+        <w:t>верстати</w:t>
+      </w:r>
+      <w:r>
+        <w:rPr>
+          <w:rStyle w:val="viiyi"/>
+        </w:rPr>
+        <w:t xml:space="preserve"> </w:t>
+      </w:r>
+      <w:r>
+        <w:rPr>
+          <w:rStyle w:val="jlqj4b"/>
+        </w:rPr>
+        <w:t>веб-сторінки,</w:t>
+      </w:r>
+      <w:r>
+        <w:rPr>
+          <w:rStyle w:val="viiyi"/>
+        </w:rPr>
+        <w:t xml:space="preserve"> </w:t>
+      </w:r>
+      <w:r>
+        <w:rPr>
+          <w:rStyle w:val="jlqj4b"/>
+        </w:rPr>
+        <w:t>має</w:t>
+      </w:r>
+      <w:r>
+        <w:rPr>
+          <w:rStyle w:val="viiyi"/>
+        </w:rPr>
+        <w:t xml:space="preserve"> </w:t>
+      </w:r>
+      <w:r>
+        <w:rPr>
+          <w:rStyle w:val="jlqj4b"/>
+        </w:rPr>
+        <w:t>хороші</w:t>
+      </w:r>
+      <w:r>
+        <w:rPr>
+          <w:rStyle w:val="viiyi"/>
+        </w:rPr>
+        <w:t xml:space="preserve"> </w:t>
+      </w:r>
+      <w:r>
+        <w:rPr>
+          <w:rStyle w:val="jlqj4b"/>
+        </w:rPr>
+        <w:t>знання</w:t>
+      </w:r>
+      <w:r>
+        <w:rPr>
+          <w:rStyle w:val="viiyi"/>
+        </w:rPr>
+        <w:t xml:space="preserve"> </w:t>
+      </w:r>
+      <w:r>
+        <w:rPr>
+          <w:rStyle w:val="jlqj4b"/>
+        </w:rPr>
+        <w:t>мови</w:t>
+      </w:r>
+      <w:r>
+        <w:rPr>
+          <w:rStyle w:val="viiyi"/>
+        </w:rPr>
+        <w:t xml:space="preserve"> </w:t>
+      </w:r>
+      <w:r>
+        <w:rPr>
+          <w:rStyle w:val="jlqj4b"/>
+        </w:rPr>
+        <w:t>програмування</w:t>
+      </w:r>
+      <w:r>
+        <w:rPr>
+          <w:rStyle w:val="viiyi"/>
+        </w:rPr>
+        <w:t xml:space="preserve"> </w:t>
+      </w:r>
+      <w:r>
+        <w:rPr>
+          <w:rStyle w:val="jlqj4b"/>
+        </w:rPr>
+        <w:t>JavaScript,</w:t>
+      </w:r>
+      <w:r>
+        <w:rPr>
+          <w:rStyle w:val="viiyi"/>
+        </w:rPr>
+        <w:t xml:space="preserve"> </w:t>
+      </w:r>
+      <w:r>
+        <w:rPr>
+          <w:rStyle w:val="jlqj4b"/>
+        </w:rPr>
+        <w:t>знає</w:t>
+      </w:r>
+      <w:r>
+        <w:rPr>
+          <w:rStyle w:val="viiyi"/>
+        </w:rPr>
+        <w:t xml:space="preserve"> </w:t>
+      </w:r>
+      <w:r>
+        <w:rPr>
+          <w:rStyle w:val="jlqj4b"/>
+        </w:rPr>
+        <w:t>один</w:t>
+      </w:r>
+      <w:r>
+        <w:rPr>
+          <w:rStyle w:val="viiyi"/>
+        </w:rPr>
+        <w:t xml:space="preserve"> </w:t>
+      </w:r>
+      <w:r>
+        <w:rPr>
+          <w:rStyle w:val="jlqj4b"/>
+        </w:rPr>
+        <w:t>або</w:t>
+      </w:r>
+      <w:r>
+        <w:rPr>
+          <w:rStyle w:val="viiyi"/>
+        </w:rPr>
+        <w:t xml:space="preserve"> </w:t>
+      </w:r>
+      <w:r>
+        <w:rPr>
+          <w:rStyle w:val="jlqj4b"/>
+        </w:rPr>
+        <w:t>кілька</w:t>
+      </w:r>
+      <w:r>
+        <w:rPr>
+          <w:rStyle w:val="viiyi"/>
+        </w:rPr>
+        <w:t xml:space="preserve"> </w:t>
+      </w:r>
+      <w:r>
+        <w:rPr>
+          <w:rStyle w:val="jlqj4b"/>
+        </w:rPr>
+        <w:t>JavaScript-фреймворків</w:t>
+      </w:r>
+      <w:r>
+        <w:rPr>
+          <w:rStyle w:val="viiyi"/>
+        </w:rPr>
+        <w:t xml:space="preserve"> </w:t>
+      </w:r>
+      <w:r>
+        <w:rPr>
+          <w:rStyle w:val="jlqj4b"/>
+        </w:rPr>
+        <w:t>(React,</w:t>
+      </w:r>
+      <w:r>
+        <w:rPr>
+          <w:rStyle w:val="viiyi"/>
+        </w:rPr>
+        <w:t xml:space="preserve"> </w:t>
+      </w:r>
+      <w:r>
+        <w:rPr>
+          <w:rStyle w:val="jlqj4b"/>
+        </w:rPr>
+        <w:t>Angular,</w:t>
+      </w:r>
+      <w:r>
+        <w:rPr>
+          <w:rStyle w:val="viiyi"/>
+        </w:rPr>
+        <w:t xml:space="preserve"> </w:t>
+      </w:r>
+      <w:r>
+        <w:rPr>
+          <w:rStyle w:val="jlqj4b"/>
+        </w:rPr>
+        <w:t>Vue.js),</w:t>
+      </w:r>
+      <w:r>
+        <w:rPr>
+          <w:rStyle w:val="viiyi"/>
+        </w:rPr>
+        <w:t xml:space="preserve"> </w:t>
+      </w:r>
+      <w:r>
+        <w:rPr>
+          <w:rStyle w:val="jlqj4b"/>
+        </w:rPr>
+        <w:t>а</w:t>
+      </w:r>
+      <w:r>
+        <w:rPr>
+          <w:rStyle w:val="viiyi"/>
+        </w:rPr>
+        <w:t xml:space="preserve"> </w:t>
+      </w:r>
+      <w:r>
+        <w:rPr>
+          <w:rStyle w:val="jlqj4b"/>
+        </w:rPr>
+        <w:t>також</w:t>
+      </w:r>
+      <w:r>
+        <w:rPr>
+          <w:rStyle w:val="viiyi"/>
+        </w:rPr>
+        <w:t xml:space="preserve"> </w:t>
+      </w:r>
+      <w:r>
+        <w:rPr>
+          <w:rStyle w:val="jlqj4b"/>
+        </w:rPr>
+        <w:t>цілий</w:t>
+      </w:r>
+      <w:r>
+        <w:rPr>
+          <w:rStyle w:val="viiyi"/>
+        </w:rPr>
+        <w:t xml:space="preserve"> </w:t>
+      </w:r>
+      <w:r>
+        <w:rPr>
+          <w:rStyle w:val="jlqj4b"/>
+        </w:rPr>
+        <w:t>ряд</w:t>
+      </w:r>
+      <w:r>
+        <w:rPr>
+          <w:rStyle w:val="viiyi"/>
+        </w:rPr>
+        <w:t xml:space="preserve"> </w:t>
+      </w:r>
+      <w:r>
+        <w:rPr>
+          <w:rStyle w:val="jlqj4b"/>
+        </w:rPr>
+        <w:t>інших</w:t>
+      </w:r>
+      <w:r>
+        <w:rPr>
+          <w:rStyle w:val="viiyi"/>
+        </w:rPr>
+        <w:t xml:space="preserve"> </w:t>
+      </w:r>
+      <w:r>
+        <w:rPr>
+          <w:rStyle w:val="jlqj4b"/>
+        </w:rPr>
+        <w:t>веб-технологій,</w:t>
+      </w:r>
+      <w:r>
+        <w:rPr>
+          <w:rStyle w:val="viiyi"/>
+        </w:rPr>
+        <w:t xml:space="preserve"> </w:t>
+      </w:r>
+      <w:r>
+        <w:rPr>
+          <w:rStyle w:val="jlqj4b"/>
+        </w:rPr>
+        <w:t>які</w:t>
+      </w:r>
+      <w:r>
+        <w:rPr>
+          <w:rStyle w:val="viiyi"/>
+        </w:rPr>
+        <w:t xml:space="preserve"> </w:t>
+      </w:r>
+      <w:r>
+        <w:rPr>
+          <w:rStyle w:val="jlqj4b"/>
+        </w:rPr>
+        <w:t>використовуються</w:t>
+      </w:r>
+      <w:r>
+        <w:rPr>
+          <w:rStyle w:val="viiyi"/>
+        </w:rPr>
+        <w:t xml:space="preserve"> </w:t>
+      </w:r>
+      <w:r>
+        <w:rPr>
+          <w:rStyle w:val="jlqj4b"/>
+        </w:rPr>
+        <w:t>під час</w:t>
+      </w:r>
+      <w:r>
+        <w:rPr>
+          <w:rStyle w:val="viiyi"/>
+        </w:rPr>
+        <w:t xml:space="preserve"> </w:t>
+      </w:r>
+      <w:r>
+        <w:rPr>
+          <w:rStyle w:val="jlqj4b"/>
+        </w:rPr>
+        <w:t>створення</w:t>
+      </w:r>
+      <w:r>
+        <w:rPr>
+          <w:rStyle w:val="viiyi"/>
+        </w:rPr>
+        <w:t xml:space="preserve"> </w:t>
+      </w:r>
+      <w:r>
+        <w:rPr>
+          <w:rStyle w:val="jlqj4b"/>
+        </w:rPr>
+        <w:t>клієнтської</w:t>
+      </w:r>
+      <w:r>
+        <w:rPr>
+          <w:rStyle w:val="viiyi"/>
+        </w:rPr>
+        <w:t xml:space="preserve"> </w:t>
+      </w:r>
+      <w:r>
+        <w:rPr>
+          <w:rStyle w:val="jlqj4b"/>
+        </w:rPr>
+        <w:t>сторони</w:t>
+      </w:r>
+      <w:r>
+        <w:rPr>
+          <w:rStyle w:val="viiyi"/>
+        </w:rPr>
+        <w:t xml:space="preserve"> </w:t>
+      </w:r>
+      <w:r>
+        <w:rPr>
+          <w:rStyle w:val="jlqj4b"/>
+        </w:rPr>
+        <w:t>веб-сайту.</w:t>
+      </w:r>
+      <w:r>
+        <w:rPr>
+          <w:rStyle w:val="viiyi"/>
+        </w:rPr>
+        <w:t xml:space="preserve"> </w:t>
+      </w:r>
+      <w:r>
+        <w:rPr>
+          <w:bCs/>
+          <w:iCs/>
+        </w:rPr>
+        <w:t xml:space="preserve">Робота фахівця включає в себе як оригінальні дизайнерські, так технічні рішення в області проектування веб-інтерфейсів, що забезпечують зручність користування веб-ресурсом. Професійний Front-end developer повинен постійно ставити себе на місце віддаленого користувача і створювати сторінки </w:t>
+      </w:r>
+      <w:r>
+        <w:rPr>
+          <w:bCs/>
+          <w:iCs/>
+        </w:rPr>
+        <w:lastRenderedPageBreak/>
+        <w:t>з інтуїтивно-зрозумілим інтерфейсом.</w:t>
+      </w:r>
+      <w:r>
+        <w:rPr>
+          <w:bCs/>
+          <w:iCs/>
+        </w:rPr>
+        <w:t xml:space="preserve"> Таким чином, </w:t>
+      </w:r>
+      <w:r>
+        <w:rPr>
+          <w:rStyle w:val="jlqj4b"/>
+        </w:rPr>
+        <w:t>р</w:t>
+      </w:r>
+      <w:r>
+        <w:rPr>
+          <w:rStyle w:val="jlqj4b"/>
+        </w:rPr>
+        <w:t>озробка</w:t>
+      </w:r>
+      <w:r>
+        <w:rPr>
+          <w:rStyle w:val="viiyi"/>
+        </w:rPr>
+        <w:t xml:space="preserve"> </w:t>
+      </w:r>
+      <w:r>
+        <w:rPr>
+          <w:rStyle w:val="jlqj4b"/>
+        </w:rPr>
+        <w:t>функціональності</w:t>
+      </w:r>
+      <w:r>
+        <w:rPr>
+          <w:rStyle w:val="viiyi"/>
+        </w:rPr>
+        <w:t xml:space="preserve"> </w:t>
+      </w:r>
+      <w:r>
+        <w:rPr>
+          <w:rStyle w:val="jlqj4b"/>
+        </w:rPr>
+        <w:t>користувальницького</w:t>
+      </w:r>
+      <w:r>
+        <w:rPr>
+          <w:rStyle w:val="viiyi"/>
+        </w:rPr>
+        <w:t xml:space="preserve"> </w:t>
+      </w:r>
+      <w:r>
+        <w:rPr>
+          <w:rStyle w:val="jlqj4b"/>
+        </w:rPr>
+        <w:t>інтерфейсу</w:t>
+      </w:r>
+      <w:r>
+        <w:rPr>
+          <w:rStyle w:val="viiyi"/>
+        </w:rPr>
+        <w:t xml:space="preserve"> </w:t>
+      </w:r>
+      <w:r>
+        <w:rPr>
+          <w:rStyle w:val="jlqj4b"/>
+        </w:rPr>
+        <w:t>сайту</w:t>
+      </w:r>
+      <w:r>
+        <w:rPr>
+          <w:rStyle w:val="jlqj4b"/>
+        </w:rPr>
+        <w:t xml:space="preserve"> та налаштування взаємодії з серверною частиною</w:t>
+      </w:r>
+      <w:r>
+        <w:rPr>
+          <w:rStyle w:val="viiyi"/>
+        </w:rPr>
+        <w:t xml:space="preserve"> </w:t>
+      </w:r>
+      <w:r>
+        <w:rPr>
+          <w:rStyle w:val="jlqj4b"/>
+        </w:rPr>
+        <w:t>–</w:t>
+      </w:r>
+      <w:r>
+        <w:rPr>
+          <w:rStyle w:val="viiyi"/>
+        </w:rPr>
+        <w:t xml:space="preserve"> </w:t>
+      </w:r>
+      <w:r>
+        <w:rPr>
+          <w:rStyle w:val="jlqj4b"/>
+        </w:rPr>
+        <w:t>це</w:t>
+      </w:r>
+      <w:r>
+        <w:rPr>
+          <w:rStyle w:val="viiyi"/>
+        </w:rPr>
+        <w:t xml:space="preserve"> </w:t>
+      </w:r>
+      <w:r>
+        <w:rPr>
+          <w:rStyle w:val="jlqj4b"/>
+        </w:rPr>
+        <w:t>головне завдання</w:t>
+      </w:r>
+      <w:r>
+        <w:rPr>
+          <w:rStyle w:val="viiyi"/>
+        </w:rPr>
+        <w:t xml:space="preserve"> </w:t>
+      </w:r>
+      <w:r>
+        <w:rPr>
+          <w:rStyle w:val="jlqj4b"/>
+        </w:rPr>
+        <w:t>Frontend</w:t>
+      </w:r>
+      <w:r>
+        <w:rPr>
+          <w:rStyle w:val="viiyi"/>
+        </w:rPr>
+        <w:t xml:space="preserve"> </w:t>
+      </w:r>
+      <w:r>
+        <w:rPr>
+          <w:rStyle w:val="jlqj4b"/>
+        </w:rPr>
+        <w:t>розробника.</w:t>
       </w:r>
     </w:p>
     <w:p>
       <w:pPr>
-        <w:pStyle w:val="15"/>
-        <w:numPr>
-          <w:ilvl w:val="0"/>
-          <w:numId w:val="12"/>
-        </w:numPr>
-        <w:ind w:left="990"/>
-        <w:rPr>
-          <w:szCs w:val="28"/>
-        </w:rPr>
+        <w:pStyle w:val="2"/>
       </w:pPr>
       <w:r>
         <w:rPr>
-          <w:szCs w:val="28"/>
-        </w:rPr>
-        <w:t>ефективне розміщення устаткування, оснащення, предметів праці;</w:t>
-      </w:r>
-    </w:p>
-    <w:p>
-      <w:pPr>
-        <w:pStyle w:val="15"/>
-        <w:numPr>
-          <w:ilvl w:val="0"/>
-          <w:numId w:val="12"/>
-        </w:numPr>
-        <w:ind w:left="990"/>
-        <w:rPr>
-          <w:szCs w:val="28"/>
-        </w:rPr>
-      </w:pPr>
-      <w:r>
-        <w:rPr>
-          <w:szCs w:val="28"/>
-        </w:rPr>
-        <w:t>раціональну спеціалізацію;</w:t>
-      </w:r>
-    </w:p>
-    <w:p>
-      <w:pPr>
-        <w:pStyle w:val="15"/>
-        <w:numPr>
-          <w:ilvl w:val="0"/>
-          <w:numId w:val="12"/>
-        </w:numPr>
-        <w:ind w:left="990"/>
-        <w:rPr>
-          <w:szCs w:val="28"/>
-        </w:rPr>
-      </w:pPr>
-      <w:r>
-        <w:rPr>
-          <w:szCs w:val="28"/>
-        </w:rPr>
-        <w:t>освітлення робочої площі;</w:t>
-      </w:r>
-    </w:p>
-    <w:p>
-      <w:pPr>
-        <w:pStyle w:val="15"/>
-        <w:numPr>
-          <w:ilvl w:val="0"/>
-          <w:numId w:val="12"/>
-        </w:numPr>
-        <w:ind w:left="990"/>
-        <w:rPr>
-          <w:szCs w:val="28"/>
-        </w:rPr>
-      </w:pPr>
-      <w:r>
-        <w:rPr>
-          <w:szCs w:val="28"/>
-        </w:rPr>
-        <w:t>обслуговування;</w:t>
-      </w:r>
-    </w:p>
-    <w:p>
-      <w:pPr>
-        <w:pStyle w:val="15"/>
-        <w:numPr>
-          <w:ilvl w:val="0"/>
-          <w:numId w:val="12"/>
-        </w:numPr>
-        <w:ind w:left="990"/>
-        <w:rPr>
-          <w:szCs w:val="28"/>
-        </w:rPr>
-      </w:pPr>
-      <w:r>
-        <w:rPr>
-          <w:szCs w:val="28"/>
-        </w:rPr>
-        <w:t>умови безпечної й високопродуктивної праці.</w:t>
+          <w:lang w:val="en-US"/>
+        </w:rPr>
+        <w:t>Back</w:t>
+      </w:r>
+      <w:r>
+        <w:t>-</w:t>
+      </w:r>
+      <w:r>
+        <w:rPr>
+          <w:lang w:val="en-US"/>
+        </w:rPr>
+        <w:t>end</w:t>
+      </w:r>
+      <w:r>
+        <w:t xml:space="preserve"> </w:t>
+      </w:r>
+      <w:r>
+        <w:t>розробник</w:t>
       </w:r>
     </w:p>
     <w:p>
@@ -2704,1702 +3401,2099 @@
         <w:pStyle w:val="a"/>
       </w:pPr>
       <w:r>
-        <w:rPr>
-          <w:rStyle w:val="a0"/>
-          <w:sz w:val="28"/>
-          <w:szCs w:val="28"/>
-          <w:lang w:val="uk-UA"/>
-        </w:rPr>
-        <w:t>Під час роботи з персональним комп’ютером головну роль відіграє дотримання правильного режиму праці та відпочинку. При перенавантаженні та напруженій роботі виникає напруга зорового апарату, головні болі, порушення сну, втомленість, хворобливі</w:t>
-      </w:r>
-      <w:r>
-        <w:t xml:space="preserve"> відчуття в поясниці, областях шиї, руках та інше. </w:t>
+        <w:t xml:space="preserve">Back-end </w:t>
+      </w:r>
+      <w:r>
+        <w:rPr>
+          <w:lang w:val="en-US"/>
+        </w:rPr>
+        <w:t>–</w:t>
+      </w:r>
+      <w:r>
+        <w:t xml:space="preserve"> це фахівець, який займається програмно-адміністративною частиною веб-додатків  внутрішнім змістом системи, серверними технологіями </w:t>
+      </w:r>
+      <w:r>
+        <w:rPr>
+          <w:lang w:val="en-US"/>
+        </w:rPr>
+        <w:t xml:space="preserve">– </w:t>
+      </w:r>
+      <w:r>
+        <w:t xml:space="preserve"> базою даних, архітектурою, програмної логікою.</w:t>
+      </w:r>
+      <w:r>
+        <w:rPr>
+          <w:lang w:val="en-US"/>
+        </w:rPr>
+        <w:t xml:space="preserve"> </w:t>
+      </w:r>
+      <w:r>
+        <w:rPr>
+          <w:lang w:val="en-US"/>
+        </w:rPr>
+        <w:t xml:space="preserve">Back-end розробник повинен знати </w:t>
+      </w:r>
+      <w:r>
+        <w:t xml:space="preserve">хоча б одну, але бажано декілька </w:t>
+      </w:r>
+      <w:r>
+        <w:rPr>
+          <w:lang w:val="en-US"/>
+        </w:rPr>
+        <w:t>серверн</w:t>
+      </w:r>
+      <w:r>
+        <w:t>их</w:t>
+      </w:r>
+      <w:r>
+        <w:rPr>
+          <w:lang w:val="en-US"/>
+        </w:rPr>
+        <w:t xml:space="preserve"> мов програмування</w:t>
+      </w:r>
+      <w:r>
+        <w:t>. Наприклад,</w:t>
+      </w:r>
+      <w:r>
+        <w:rPr>
+          <w:lang w:val="en-US"/>
+        </w:rPr>
+        <w:t xml:space="preserve"> як PHP, Python, Ruby, Java, Perl, Node JS.</w:t>
+      </w:r>
+      <w:r>
+        <w:t xml:space="preserve"> Однак, знань лише мови програмування буде не достатньо, так як в основному зараз проекти пишуться на якомусь з фреймворків. Тому</w:t>
+      </w:r>
+      <w:r>
+        <w:rPr>
+          <w:lang w:val="en-US"/>
+        </w:rPr>
+        <w:t xml:space="preserve"> </w:t>
+      </w:r>
+      <w:r>
+        <w:t>д</w:t>
+      </w:r>
+      <w:r>
+        <w:rPr>
+          <w:lang w:val="en-US"/>
+        </w:rPr>
+        <w:t xml:space="preserve">одатково до </w:t>
+      </w:r>
+      <w:r>
+        <w:t xml:space="preserve">обраної мови, </w:t>
+      </w:r>
+      <w:r>
+        <w:rPr>
+          <w:lang w:val="en-US"/>
+        </w:rPr>
+        <w:t>спеціалісту</w:t>
+      </w:r>
+      <w:r>
+        <w:t xml:space="preserve"> потрібно </w:t>
+      </w:r>
+      <w:r>
+        <w:t xml:space="preserve">вивчити хоча б основні елементи фреймворків (як </w:t>
+      </w:r>
+      <w:r>
+        <w:rPr>
+          <w:lang w:val="en-US"/>
+        </w:rPr>
+        <w:t xml:space="preserve">Laravel, Symfony, Django, Express, Spring </w:t>
+      </w:r>
+      <w:r>
+        <w:t>та ін)</w:t>
+      </w:r>
+      <w:r>
+        <w:rPr>
+          <w:lang w:val="en-US"/>
+        </w:rPr>
+        <w:t>.</w:t>
+      </w:r>
+      <w:r>
+        <w:t xml:space="preserve"> Знання </w:t>
+      </w:r>
+      <w:r>
+        <w:rPr>
+          <w:lang w:val="en-US"/>
+        </w:rPr>
+        <w:t xml:space="preserve">back-end </w:t>
+      </w:r>
+      <w:r>
+        <w:t>розробника на цьому не закінчуються, так як будь-який поважаючий себе програміст повинен вміти проектувати бази даних та створювати архітектуру високонавантажених систем.</w:t>
+      </w:r>
+    </w:p>
+    <w:p>
+      <w:pPr>
+        <w:pStyle w:val="2"/>
+      </w:pPr>
+      <w:r>
+        <w:t>Team lead</w:t>
       </w:r>
     </w:p>
     <w:p>
       <w:pPr>
         <w:pStyle w:val="a"/>
+        <w:rPr>
+          <w:rStyle w:val="Header"/>
+        </w:rPr>
       </w:pPr>
       <w:r>
-        <w:t>Відповідно до добового циклу працездатності найвищий її рівень припадає на ранкові і денні години: з 8 до 12 години першої половини дня, та з 14 до 17 години другої половини дня. У вечірні години працездатність знижується, досягаючи свого мінімуму вночі.</w:t>
-      </w:r>
-      <w:r>
-        <w:t xml:space="preserve"> Графік залежності продуктивності праці від годин роботи зображено на рисунку 2.</w:t>
+        <w:rPr>
+          <w:lang w:val="ru-RU" w:eastAsia="uk-UA"/>
+        </w:rPr>
+        <w:t>Т</w:t>
+      </w:r>
+      <w:r>
+        <w:rPr>
+          <w:lang w:eastAsia="uk-UA"/>
+        </w:rPr>
+        <w:t xml:space="preserve">імлід – </w:t>
+      </w:r>
+      <w:r>
+        <w:rPr>
+          <w:rStyle w:val="jlqj4b"/>
+        </w:rPr>
+        <w:t>це</w:t>
+      </w:r>
+      <w:r>
+        <w:rPr>
+          <w:rStyle w:val="viiyi"/>
+        </w:rPr>
+        <w:t xml:space="preserve"> </w:t>
+      </w:r>
+      <w:r>
+        <w:rPr>
+          <w:rStyle w:val="jlqj4b"/>
+        </w:rPr>
+        <w:t>IT-фахівець,</w:t>
+      </w:r>
+      <w:r>
+        <w:rPr>
+          <w:rStyle w:val="viiyi"/>
+        </w:rPr>
+        <w:t xml:space="preserve"> </w:t>
+      </w:r>
+      <w:r>
+        <w:rPr>
+          <w:rStyle w:val="jlqj4b"/>
+        </w:rPr>
+        <w:t>який</w:t>
+      </w:r>
+      <w:r>
+        <w:rPr>
+          <w:rStyle w:val="viiyi"/>
+        </w:rPr>
+        <w:t xml:space="preserve"> </w:t>
+      </w:r>
+      <w:r>
+        <w:rPr>
+          <w:rStyle w:val="jlqj4b"/>
+        </w:rPr>
+        <w:t>керує своєю</w:t>
+      </w:r>
+      <w:r>
+        <w:rPr>
+          <w:rStyle w:val="viiyi"/>
+        </w:rPr>
+        <w:t xml:space="preserve"> </w:t>
+      </w:r>
+      <w:r>
+        <w:rPr>
+          <w:rStyle w:val="jlqj4b"/>
+        </w:rPr>
+        <w:t>командою</w:t>
+      </w:r>
+      <w:r>
+        <w:rPr>
+          <w:rStyle w:val="viiyi"/>
+        </w:rPr>
+        <w:t xml:space="preserve"> </w:t>
+      </w:r>
+      <w:r>
+        <w:rPr>
+          <w:rStyle w:val="jlqj4b"/>
+        </w:rPr>
+        <w:t>розробників,</w:t>
+      </w:r>
+      <w:r>
+        <w:rPr>
+          <w:rStyle w:val="viiyi"/>
+        </w:rPr>
+        <w:t xml:space="preserve"> </w:t>
+      </w:r>
+      <w:r>
+        <w:rPr>
+          <w:rStyle w:val="jlqj4b"/>
+        </w:rPr>
+        <w:t>володіє</w:t>
+      </w:r>
+      <w:r>
+        <w:rPr>
+          <w:rStyle w:val="viiyi"/>
+        </w:rPr>
+        <w:t xml:space="preserve"> </w:t>
+      </w:r>
+      <w:r>
+        <w:rPr>
+          <w:rStyle w:val="jlqj4b"/>
+        </w:rPr>
+        <w:t>технічною стороною,</w:t>
+      </w:r>
+      <w:r>
+        <w:rPr>
+          <w:rStyle w:val="viiyi"/>
+        </w:rPr>
+        <w:t xml:space="preserve"> </w:t>
+      </w:r>
+      <w:r>
+        <w:rPr>
+          <w:rStyle w:val="jlqj4b"/>
+        </w:rPr>
+        <w:t>бере участь</w:t>
+      </w:r>
+      <w:r>
+        <w:rPr>
+          <w:rStyle w:val="viiyi"/>
+        </w:rPr>
+        <w:t xml:space="preserve"> </w:t>
+      </w:r>
+      <w:r>
+        <w:rPr>
+          <w:rStyle w:val="jlqj4b"/>
+        </w:rPr>
+        <w:t>в</w:t>
+      </w:r>
+      <w:r>
+        <w:rPr>
+          <w:rStyle w:val="viiyi"/>
+        </w:rPr>
+        <w:t xml:space="preserve"> </w:t>
+      </w:r>
+      <w:r>
+        <w:rPr>
+          <w:rStyle w:val="jlqj4b"/>
+        </w:rPr>
+        <w:t>роботі</w:t>
+      </w:r>
+      <w:r>
+        <w:rPr>
+          <w:rStyle w:val="viiyi"/>
+        </w:rPr>
+        <w:t xml:space="preserve"> </w:t>
+      </w:r>
+      <w:r>
+        <w:rPr>
+          <w:rStyle w:val="jlqj4b"/>
+        </w:rPr>
+        <w:t>над</w:t>
+      </w:r>
+      <w:r>
+        <w:rPr>
+          <w:rStyle w:val="viiyi"/>
+        </w:rPr>
+        <w:t xml:space="preserve"> </w:t>
+      </w:r>
+      <w:r>
+        <w:rPr>
+          <w:rStyle w:val="jlqj4b"/>
+        </w:rPr>
+        <w:t>архітектурою</w:t>
+      </w:r>
+      <w:r>
+        <w:rPr>
+          <w:rStyle w:val="viiyi"/>
+        </w:rPr>
+        <w:t xml:space="preserve"> </w:t>
+      </w:r>
+      <w:r>
+        <w:rPr>
+          <w:rStyle w:val="jlqj4b"/>
+        </w:rPr>
+        <w:t>проекту,</w:t>
+      </w:r>
+      <w:r>
+        <w:rPr>
+          <w:rStyle w:val="viiyi"/>
+        </w:rPr>
+        <w:t xml:space="preserve"> </w:t>
+      </w:r>
+      <w:r>
+        <w:rPr>
+          <w:rStyle w:val="jlqj4b"/>
+        </w:rPr>
+        <w:t>займається</w:t>
+      </w:r>
+      <w:r>
+        <w:rPr>
+          <w:rStyle w:val="viiyi"/>
+        </w:rPr>
+        <w:t xml:space="preserve"> </w:t>
+      </w:r>
+      <w:r>
+        <w:rPr>
+          <w:rStyle w:val="jlqj4b"/>
+        </w:rPr>
+        <w:t>рев'ю</w:t>
+      </w:r>
+      <w:r>
+        <w:rPr>
+          <w:rStyle w:val="viiyi"/>
+        </w:rPr>
+        <w:t xml:space="preserve"> </w:t>
+      </w:r>
+      <w:r>
+        <w:rPr>
+          <w:rStyle w:val="jlqj4b"/>
+        </w:rPr>
+        <w:t>коду</w:t>
+      </w:r>
+      <w:r>
+        <w:rPr>
+          <w:rStyle w:val="jlqj4b"/>
+        </w:rPr>
+        <w:t xml:space="preserve"> (англ. </w:t>
+      </w:r>
+      <w:r>
+        <w:rPr>
+          <w:rStyle w:val="jlqj4b"/>
+          <w:lang w:val="en-US"/>
+        </w:rPr>
+        <w:t>code review)</w:t>
+      </w:r>
+      <w:r>
+        <w:rPr>
+          <w:rStyle w:val="jlqj4b"/>
+        </w:rPr>
+        <w:t>,</w:t>
+      </w:r>
+      <w:r>
+        <w:rPr>
+          <w:rStyle w:val="viiyi"/>
+        </w:rPr>
+        <w:t xml:space="preserve"> </w:t>
+      </w:r>
+      <w:r>
+        <w:rPr>
+          <w:rStyle w:val="jlqj4b"/>
+        </w:rPr>
+        <w:t>а</w:t>
+      </w:r>
+      <w:r>
+        <w:rPr>
+          <w:rStyle w:val="viiyi"/>
+        </w:rPr>
+        <w:t xml:space="preserve"> </w:t>
+      </w:r>
+      <w:r>
+        <w:rPr>
+          <w:rStyle w:val="jlqj4b"/>
+        </w:rPr>
+        <w:t>також</w:t>
+      </w:r>
+      <w:r>
+        <w:rPr>
+          <w:rStyle w:val="viiyi"/>
+        </w:rPr>
+        <w:t xml:space="preserve"> </w:t>
+      </w:r>
+      <w:r>
+        <w:rPr>
+          <w:rStyle w:val="jlqj4b"/>
+        </w:rPr>
+        <w:t>розробкою</w:t>
+      </w:r>
+      <w:r>
+        <w:rPr>
+          <w:rStyle w:val="viiyi"/>
+        </w:rPr>
+        <w:t xml:space="preserve"> </w:t>
+      </w:r>
+      <w:r>
+        <w:rPr>
+          <w:rStyle w:val="jlqj4b"/>
+        </w:rPr>
+        <w:t>деяких</w:t>
+      </w:r>
+      <w:r>
+        <w:rPr>
+          <w:rStyle w:val="viiyi"/>
+        </w:rPr>
+        <w:t xml:space="preserve"> </w:t>
+      </w:r>
+      <w:r>
+        <w:rPr>
+          <w:rStyle w:val="jlqj4b"/>
+        </w:rPr>
+        <w:t>особливо</w:t>
+      </w:r>
+      <w:r>
+        <w:rPr>
+          <w:rStyle w:val="viiyi"/>
+        </w:rPr>
+        <w:t xml:space="preserve"> </w:t>
+      </w:r>
+      <w:r>
+        <w:rPr>
+          <w:rStyle w:val="jlqj4b"/>
+        </w:rPr>
+        <w:t>складних</w:t>
+      </w:r>
+      <w:r>
+        <w:rPr>
+          <w:rStyle w:val="viiyi"/>
+        </w:rPr>
+        <w:t xml:space="preserve"> </w:t>
+      </w:r>
+      <w:r>
+        <w:rPr>
+          <w:rStyle w:val="jlqj4b"/>
+        </w:rPr>
+        <w:t>завдань</w:t>
+      </w:r>
+      <w:r>
+        <w:rPr>
+          <w:rStyle w:val="viiyi"/>
+        </w:rPr>
+        <w:t xml:space="preserve"> </w:t>
+      </w:r>
+      <w:r>
+        <w:rPr>
+          <w:rStyle w:val="jlqj4b"/>
+        </w:rPr>
+        <w:t>на</w:t>
+      </w:r>
+      <w:r>
+        <w:rPr>
+          <w:rStyle w:val="viiyi"/>
+        </w:rPr>
+        <w:t xml:space="preserve"> </w:t>
+      </w:r>
+      <w:r>
+        <w:rPr>
+          <w:rStyle w:val="jlqj4b"/>
+        </w:rPr>
+        <w:t>проекті.</w:t>
+      </w:r>
+      <w:r>
+        <w:rPr>
+          <w:rStyle w:val="Header"/>
+        </w:rPr>
+        <w:t xml:space="preserve"> </w:t>
       </w:r>
     </w:p>
     <w:p>
       <w:pPr>
         <w:pStyle w:val="a"/>
+        <w:rPr>
+          <w:rStyle w:val="jlqj4b"/>
+        </w:rPr>
       </w:pPr>
       <w:r>
-        <w:t xml:space="preserve">З метою попередження зниження працездатності, перерва на відпочинок призначається до настання втоми організму. На роботах, які вимагають </w:t>
-      </w:r>
-      <w:r>
-        <w:lastRenderedPageBreak/>
-        <w:t xml:space="preserve">великої напруги й уваги, рекомендуються часті, але короткі перерви </w:t>
-      </w:r>
-      <w:r>
-        <w:t xml:space="preserve">по </w:t>
-      </w:r>
-      <w:r>
-        <w:t>5-10 хв</w:t>
-      </w:r>
-      <w:r>
-        <w:t>илин.</w:t>
+        <w:rPr>
+          <w:rStyle w:val="jlqj4b"/>
+        </w:rPr>
+        <w:t>Під</w:t>
+      </w:r>
+      <w:r>
+        <w:rPr>
+          <w:rStyle w:val="viiyi"/>
+        </w:rPr>
+        <w:t xml:space="preserve"> </w:t>
+      </w:r>
+      <w:r>
+        <w:rPr>
+          <w:rStyle w:val="jlqj4b"/>
+        </w:rPr>
+        <w:t>управлінську</w:t>
+      </w:r>
+      <w:r>
+        <w:rPr>
+          <w:rStyle w:val="viiyi"/>
+        </w:rPr>
+        <w:t xml:space="preserve"> </w:t>
+      </w:r>
+      <w:r>
+        <w:rPr>
+          <w:rStyle w:val="jlqj4b"/>
+        </w:rPr>
+        <w:t>роль</w:t>
+      </w:r>
+      <w:r>
+        <w:rPr>
+          <w:rStyle w:val="viiyi"/>
+        </w:rPr>
+        <w:t xml:space="preserve"> </w:t>
+      </w:r>
+      <w:r>
+        <w:rPr>
+          <w:rStyle w:val="jlqj4b"/>
+        </w:rPr>
+        <w:t>тімліда</w:t>
+      </w:r>
+      <w:r>
+        <w:rPr>
+          <w:rStyle w:val="viiyi"/>
+        </w:rPr>
+        <w:t xml:space="preserve"> </w:t>
+      </w:r>
+      <w:r>
+        <w:rPr>
+          <w:rStyle w:val="jlqj4b"/>
+        </w:rPr>
+        <w:t>потрапляють</w:t>
+      </w:r>
+      <w:r>
+        <w:rPr>
+          <w:rStyle w:val="viiyi"/>
+        </w:rPr>
+        <w:t xml:space="preserve"> </w:t>
+      </w:r>
+      <w:r>
+        <w:rPr>
+          <w:rStyle w:val="jlqj4b"/>
+        </w:rPr>
+        <w:t>такі</w:t>
+      </w:r>
+      <w:r>
+        <w:rPr>
+          <w:rStyle w:val="viiyi"/>
+        </w:rPr>
+        <w:t xml:space="preserve"> </w:t>
+      </w:r>
+      <w:r>
+        <w:rPr>
+          <w:rStyle w:val="jlqj4b"/>
+        </w:rPr>
+        <w:t>обов'язки,</w:t>
+      </w:r>
+      <w:r>
+        <w:rPr>
+          <w:rStyle w:val="viiyi"/>
+        </w:rPr>
+        <w:t xml:space="preserve"> </w:t>
+      </w:r>
+      <w:r>
+        <w:rPr>
+          <w:rStyle w:val="jlqj4b"/>
+        </w:rPr>
+        <w:t>як</w:t>
+      </w:r>
+      <w:r>
+        <w:rPr>
+          <w:rStyle w:val="viiyi"/>
+        </w:rPr>
+        <w:t xml:space="preserve"> </w:t>
+      </w:r>
+      <w:r>
+        <w:rPr>
+          <w:rStyle w:val="jlqj4b"/>
+        </w:rPr>
+        <w:t>власне</w:t>
+      </w:r>
+      <w:r>
+        <w:rPr>
+          <w:rStyle w:val="viiyi"/>
+        </w:rPr>
+        <w:t xml:space="preserve"> </w:t>
+      </w:r>
+      <w:r>
+        <w:rPr>
+          <w:rStyle w:val="jlqj4b"/>
+        </w:rPr>
+        <w:t>менеджмент,</w:t>
+      </w:r>
+      <w:r>
+        <w:rPr>
+          <w:rStyle w:val="viiyi"/>
+        </w:rPr>
+        <w:t xml:space="preserve"> </w:t>
+      </w:r>
+      <w:r>
+        <w:rPr>
+          <w:rStyle w:val="jlqj4b"/>
+        </w:rPr>
+        <w:t>розподіл</w:t>
+      </w:r>
+      <w:r>
+        <w:rPr>
+          <w:rStyle w:val="viiyi"/>
+        </w:rPr>
+        <w:t xml:space="preserve"> </w:t>
+      </w:r>
+      <w:r>
+        <w:rPr>
+          <w:rStyle w:val="jlqj4b"/>
+        </w:rPr>
+        <w:t>і</w:t>
+      </w:r>
+      <w:r>
+        <w:rPr>
+          <w:rStyle w:val="viiyi"/>
+        </w:rPr>
+        <w:t xml:space="preserve"> </w:t>
+      </w:r>
+      <w:r>
+        <w:rPr>
+          <w:rStyle w:val="jlqj4b"/>
+        </w:rPr>
+        <w:t>делегування</w:t>
+      </w:r>
+      <w:r>
+        <w:rPr>
+          <w:rStyle w:val="viiyi"/>
+        </w:rPr>
+        <w:t xml:space="preserve"> </w:t>
+      </w:r>
+      <w:r>
+        <w:rPr>
+          <w:rStyle w:val="jlqj4b"/>
+        </w:rPr>
+        <w:t>завдань,</w:t>
+      </w:r>
+      <w:r>
+        <w:rPr>
+          <w:rStyle w:val="viiyi"/>
+        </w:rPr>
+        <w:t xml:space="preserve"> </w:t>
+      </w:r>
+      <w:r>
+        <w:rPr>
+          <w:rStyle w:val="jlqj4b"/>
+        </w:rPr>
+        <w:t>всілякі</w:t>
+      </w:r>
+      <w:r>
+        <w:rPr>
+          <w:rStyle w:val="viiyi"/>
+        </w:rPr>
+        <w:t xml:space="preserve"> </w:t>
+      </w:r>
+      <w:r>
+        <w:rPr>
+          <w:rStyle w:val="jlqj4b"/>
+        </w:rPr>
+        <w:t>оцінки</w:t>
+      </w:r>
+      <w:r>
+        <w:rPr>
+          <w:rStyle w:val="viiyi"/>
+        </w:rPr>
+        <w:t xml:space="preserve"> </w:t>
+      </w:r>
+      <w:r>
+        <w:rPr>
+          <w:rStyle w:val="jlqj4b"/>
+        </w:rPr>
+        <w:t>та</w:t>
+      </w:r>
+      <w:r>
+        <w:rPr>
+          <w:rStyle w:val="viiyi"/>
+        </w:rPr>
+        <w:t xml:space="preserve"> </w:t>
+      </w:r>
+      <w:r>
+        <w:rPr>
+          <w:rStyle w:val="jlqj4b"/>
+        </w:rPr>
+        <w:t>складання</w:t>
+      </w:r>
+      <w:r>
+        <w:rPr>
+          <w:rStyle w:val="viiyi"/>
+        </w:rPr>
+        <w:t xml:space="preserve"> </w:t>
+      </w:r>
+      <w:r>
+        <w:rPr>
+          <w:rStyle w:val="jlqj4b"/>
+        </w:rPr>
+        <w:t>робочого</w:t>
+      </w:r>
+      <w:r>
+        <w:rPr>
+          <w:rStyle w:val="viiyi"/>
+        </w:rPr>
+        <w:t xml:space="preserve"> </w:t>
+      </w:r>
+      <w:r>
+        <w:rPr>
+          <w:rStyle w:val="jlqj4b"/>
+        </w:rPr>
+        <w:t>графіка,</w:t>
+      </w:r>
+      <w:r>
+        <w:rPr>
+          <w:rStyle w:val="viiyi"/>
+        </w:rPr>
+        <w:t xml:space="preserve"> </w:t>
+      </w:r>
+      <w:r>
+        <w:rPr>
+          <w:rStyle w:val="jlqj4b"/>
+        </w:rPr>
+        <w:t>контроль</w:t>
+      </w:r>
+      <w:r>
+        <w:rPr>
+          <w:rStyle w:val="viiyi"/>
+        </w:rPr>
+        <w:t xml:space="preserve"> </w:t>
+      </w:r>
+      <w:r>
+        <w:rPr>
+          <w:rStyle w:val="jlqj4b"/>
+        </w:rPr>
+        <w:t>стану</w:t>
+      </w:r>
+      <w:r>
+        <w:rPr>
+          <w:rStyle w:val="viiyi"/>
+        </w:rPr>
+        <w:t xml:space="preserve"> </w:t>
+      </w:r>
+      <w:r>
+        <w:rPr>
+          <w:rStyle w:val="jlqj4b"/>
+        </w:rPr>
+        <w:t>проекту,</w:t>
+      </w:r>
+      <w:r>
+        <w:rPr>
+          <w:rStyle w:val="viiyi"/>
+        </w:rPr>
+        <w:t xml:space="preserve"> </w:t>
+      </w:r>
+      <w:r>
+        <w:rPr>
+          <w:rStyle w:val="jlqj4b"/>
+        </w:rPr>
+        <w:t>а</w:t>
+      </w:r>
+      <w:r>
+        <w:rPr>
+          <w:rStyle w:val="viiyi"/>
+        </w:rPr>
+        <w:t xml:space="preserve"> </w:t>
+      </w:r>
+      <w:r>
+        <w:rPr>
+          <w:rStyle w:val="jlqj4b"/>
+        </w:rPr>
+        <w:t>також</w:t>
+      </w:r>
+      <w:r>
+        <w:rPr>
+          <w:rStyle w:val="viiyi"/>
+        </w:rPr>
+        <w:t xml:space="preserve"> </w:t>
+      </w:r>
+      <w:r>
+        <w:rPr>
+          <w:rStyle w:val="jlqj4b"/>
+        </w:rPr>
+        <w:t>мітинги,</w:t>
+      </w:r>
+      <w:r>
+        <w:rPr>
+          <w:rStyle w:val="viiyi"/>
+        </w:rPr>
+        <w:t xml:space="preserve"> </w:t>
+      </w:r>
+      <w:r>
+        <w:rPr>
+          <w:rStyle w:val="jlqj4b"/>
+        </w:rPr>
+        <w:t>комунікації</w:t>
+      </w:r>
+      <w:r>
+        <w:rPr>
+          <w:rStyle w:val="viiyi"/>
+        </w:rPr>
+        <w:t xml:space="preserve"> </w:t>
+      </w:r>
+      <w:r>
+        <w:rPr>
+          <w:rStyle w:val="jlqj4b"/>
+        </w:rPr>
+        <w:t>з</w:t>
+      </w:r>
+      <w:r>
+        <w:rPr>
+          <w:rStyle w:val="viiyi"/>
+        </w:rPr>
+        <w:t xml:space="preserve"> </w:t>
+      </w:r>
+      <w:r>
+        <w:rPr>
+          <w:rStyle w:val="jlqj4b"/>
+        </w:rPr>
+        <w:t>замовником,</w:t>
+      </w:r>
+      <w:r>
+        <w:rPr>
+          <w:rStyle w:val="viiyi"/>
+        </w:rPr>
+        <w:t xml:space="preserve"> </w:t>
+      </w:r>
+      <w:r>
+        <w:rPr>
+          <w:rStyle w:val="jlqj4b"/>
+        </w:rPr>
+        <w:t>керівництвом</w:t>
+      </w:r>
+      <w:r>
+        <w:rPr>
+          <w:rStyle w:val="viiyi"/>
+        </w:rPr>
+        <w:t xml:space="preserve"> </w:t>
+      </w:r>
+      <w:r>
+        <w:rPr>
+          <w:rStyle w:val="jlqj4b"/>
+        </w:rPr>
+        <w:t>і</w:t>
+      </w:r>
+      <w:r>
+        <w:rPr>
+          <w:rStyle w:val="viiyi"/>
+        </w:rPr>
+        <w:t xml:space="preserve"> </w:t>
+      </w:r>
+      <w:r>
+        <w:rPr>
+          <w:rStyle w:val="jlqj4b"/>
+        </w:rPr>
+        <w:t>всіма</w:t>
+      </w:r>
+      <w:r>
+        <w:rPr>
+          <w:rStyle w:val="viiyi"/>
+        </w:rPr>
+        <w:t xml:space="preserve"> </w:t>
+      </w:r>
+      <w:r>
+        <w:rPr>
+          <w:rStyle w:val="jlqj4b"/>
+        </w:rPr>
+        <w:t>членами</w:t>
+      </w:r>
+      <w:r>
+        <w:rPr>
+          <w:rStyle w:val="viiyi"/>
+        </w:rPr>
+        <w:t xml:space="preserve"> </w:t>
+      </w:r>
+      <w:r>
+        <w:rPr>
+          <w:rStyle w:val="jlqj4b"/>
+        </w:rPr>
+        <w:t>команди</w:t>
+      </w:r>
+      <w:r>
+        <w:rPr>
+          <w:rStyle w:val="viiyi"/>
+        </w:rPr>
+        <w:t xml:space="preserve"> </w:t>
+      </w:r>
+      <w:r>
+        <w:rPr>
+          <w:rStyle w:val="jlqj4b"/>
+        </w:rPr>
+        <w:t>(розробниками,</w:t>
+      </w:r>
+      <w:r>
+        <w:rPr>
+          <w:rStyle w:val="viiyi"/>
+        </w:rPr>
+        <w:t xml:space="preserve"> </w:t>
+      </w:r>
+      <w:r>
+        <w:rPr>
+          <w:rStyle w:val="jlqj4b"/>
+        </w:rPr>
+        <w:t>архітекторами,</w:t>
+      </w:r>
+      <w:r>
+        <w:rPr>
+          <w:rStyle w:val="viiyi"/>
+        </w:rPr>
+        <w:t xml:space="preserve"> </w:t>
+      </w:r>
+      <w:r>
+        <w:rPr>
+          <w:rStyle w:val="jlqj4b"/>
+        </w:rPr>
+        <w:t>тестувальниками,</w:t>
+      </w:r>
+      <w:r>
+        <w:rPr>
+          <w:rStyle w:val="viiyi"/>
+        </w:rPr>
+        <w:t xml:space="preserve"> </w:t>
+      </w:r>
+      <w:r>
+        <w:rPr>
+          <w:rStyle w:val="jlqj4b"/>
+        </w:rPr>
+        <w:t>менеджерами).</w:t>
       </w:r>
     </w:p>
     <w:p>
       <w:pPr>
         <w:pStyle w:val="a"/>
+        <w:rPr>
+          <w:rStyle w:val="jlqj4b"/>
+        </w:rPr>
       </w:pPr>
       <w:r>
-        <w:t>Н</w:t>
-      </w:r>
-      <w:r>
-        <w:t>а роботах, що протікають у сприятливих умовах праці</w:t>
-      </w:r>
-      <w:r>
-        <w:t xml:space="preserve">, </w:t>
-      </w:r>
-      <w:r>
-        <w:t>рекомендується</w:t>
-      </w:r>
-      <w:r>
-        <w:t xml:space="preserve"> а</w:t>
-      </w:r>
-      <w:r>
-        <w:t>ктивний відпочинок. Найбільш ефективною формою активного відпочинку є виробнича гімнастика.</w:t>
+        <w:rPr>
+          <w:rStyle w:val="jlqj4b"/>
+        </w:rPr>
+        <w:t>Під</w:t>
+      </w:r>
+      <w:r>
+        <w:rPr>
+          <w:rStyle w:val="viiyi"/>
+        </w:rPr>
+        <w:t xml:space="preserve"> </w:t>
+      </w:r>
+      <w:r>
+        <w:rPr>
+          <w:rStyle w:val="jlqj4b"/>
+        </w:rPr>
+        <w:t>технічну</w:t>
+      </w:r>
+      <w:r>
+        <w:rPr>
+          <w:rStyle w:val="viiyi"/>
+        </w:rPr>
+        <w:t xml:space="preserve"> </w:t>
+      </w:r>
+      <w:r>
+        <w:rPr>
+          <w:rStyle w:val="jlqj4b"/>
+        </w:rPr>
+        <w:t>роль</w:t>
+      </w:r>
+      <w:r>
+        <w:rPr>
+          <w:rStyle w:val="jlqj4b"/>
+        </w:rPr>
+        <w:t>:</w:t>
+      </w:r>
+      <w:r>
+        <w:rPr>
+          <w:rStyle w:val="viiyi"/>
+        </w:rPr>
+        <w:t xml:space="preserve"> </w:t>
+      </w:r>
+      <w:r>
+        <w:rPr>
+          <w:rStyle w:val="jlqj4b"/>
+        </w:rPr>
+        <w:t>участь</w:t>
+      </w:r>
+      <w:r>
+        <w:rPr>
+          <w:rStyle w:val="viiyi"/>
+        </w:rPr>
+        <w:t xml:space="preserve"> </w:t>
+      </w:r>
+      <w:r>
+        <w:rPr>
+          <w:rStyle w:val="jlqj4b"/>
+        </w:rPr>
+        <w:t>в</w:t>
+      </w:r>
+      <w:r>
+        <w:rPr>
+          <w:rStyle w:val="viiyi"/>
+        </w:rPr>
+        <w:t xml:space="preserve"> </w:t>
+      </w:r>
+      <w:r>
+        <w:rPr>
+          <w:rStyle w:val="jlqj4b"/>
+        </w:rPr>
+        <w:t>написанні</w:t>
+      </w:r>
+      <w:r>
+        <w:rPr>
+          <w:rStyle w:val="viiyi"/>
+        </w:rPr>
+        <w:t xml:space="preserve"> </w:t>
+      </w:r>
+      <w:r>
+        <w:rPr>
+          <w:rStyle w:val="jlqj4b"/>
+        </w:rPr>
+        <w:t>технічної</w:t>
+      </w:r>
+      <w:r>
+        <w:rPr>
+          <w:rStyle w:val="viiyi"/>
+        </w:rPr>
+        <w:t xml:space="preserve"> </w:t>
+      </w:r>
+      <w:r>
+        <w:rPr>
+          <w:rStyle w:val="jlqj4b"/>
+        </w:rPr>
+        <w:t>документації,</w:t>
+      </w:r>
+      <w:r>
+        <w:rPr>
+          <w:rStyle w:val="viiyi"/>
+        </w:rPr>
+        <w:t xml:space="preserve"> </w:t>
+      </w:r>
+      <w:r>
+        <w:rPr>
+          <w:rStyle w:val="jlqj4b"/>
+        </w:rPr>
+        <w:t>вибір</w:t>
+      </w:r>
+      <w:r>
+        <w:rPr>
+          <w:rStyle w:val="viiyi"/>
+        </w:rPr>
+        <w:t xml:space="preserve"> </w:t>
+      </w:r>
+      <w:r>
+        <w:rPr>
+          <w:rStyle w:val="jlqj4b"/>
+        </w:rPr>
+        <w:t>технологій</w:t>
+      </w:r>
+      <w:r>
+        <w:rPr>
+          <w:rStyle w:val="viiyi"/>
+        </w:rPr>
+        <w:t xml:space="preserve"> </w:t>
+      </w:r>
+      <w:r>
+        <w:rPr>
+          <w:rStyle w:val="jlqj4b"/>
+        </w:rPr>
+        <w:t>для</w:t>
+      </w:r>
+      <w:r>
+        <w:rPr>
+          <w:rStyle w:val="viiyi"/>
+        </w:rPr>
+        <w:t xml:space="preserve"> </w:t>
+      </w:r>
+      <w:r>
+        <w:rPr>
+          <w:rStyle w:val="jlqj4b"/>
+        </w:rPr>
+        <w:t>проекту,</w:t>
+      </w:r>
+      <w:r>
+        <w:rPr>
+          <w:rStyle w:val="viiyi"/>
+        </w:rPr>
+        <w:t xml:space="preserve"> </w:t>
+      </w:r>
+      <w:r>
+        <w:rPr>
+          <w:rStyle w:val="jlqj4b"/>
+        </w:rPr>
+        <w:t>розробка</w:t>
+      </w:r>
+      <w:r>
+        <w:rPr>
+          <w:rStyle w:val="viiyi"/>
+        </w:rPr>
+        <w:t xml:space="preserve"> </w:t>
+      </w:r>
+      <w:r>
+        <w:rPr>
+          <w:rStyle w:val="jlqj4b"/>
+        </w:rPr>
+        <w:t>архітектури,</w:t>
+      </w:r>
+      <w:r>
+        <w:rPr>
+          <w:rStyle w:val="viiyi"/>
+        </w:rPr>
+        <w:t xml:space="preserve"> </w:t>
+      </w:r>
+      <w:r>
+        <w:rPr>
+          <w:rStyle w:val="jlqj4b"/>
+        </w:rPr>
+        <w:t>code review,</w:t>
+      </w:r>
+      <w:r>
+        <w:rPr>
+          <w:rStyle w:val="viiyi"/>
+        </w:rPr>
+        <w:t xml:space="preserve"> </w:t>
+      </w:r>
+      <w:r>
+        <w:rPr>
+          <w:rStyle w:val="jlqj4b"/>
+        </w:rPr>
+        <w:t>менторинг</w:t>
+      </w:r>
+      <w:r>
+        <w:rPr>
+          <w:rStyle w:val="viiyi"/>
+        </w:rPr>
+        <w:t xml:space="preserve"> </w:t>
+      </w:r>
+      <w:r>
+        <w:rPr>
+          <w:rStyle w:val="jlqj4b"/>
+        </w:rPr>
+        <w:lastRenderedPageBreak/>
+        <w:t>джуніор</w:t>
+      </w:r>
+      <w:r>
+        <w:rPr>
+          <w:rStyle w:val="jlqj4b"/>
+        </w:rPr>
+        <w:t>ів</w:t>
+      </w:r>
+      <w:r>
+        <w:rPr>
+          <w:rStyle w:val="jlqj4b"/>
+        </w:rPr>
+        <w:t>,</w:t>
+      </w:r>
+      <w:r>
+        <w:rPr>
+          <w:rStyle w:val="viiyi"/>
+        </w:rPr>
+        <w:t xml:space="preserve"> </w:t>
+      </w:r>
+      <w:r>
+        <w:rPr>
+          <w:rStyle w:val="jlqj4b"/>
+        </w:rPr>
+        <w:t>проведення</w:t>
+      </w:r>
+      <w:r>
+        <w:rPr>
+          <w:rStyle w:val="viiyi"/>
+        </w:rPr>
+        <w:t xml:space="preserve"> </w:t>
+      </w:r>
+      <w:r>
+        <w:rPr>
+          <w:rStyle w:val="jlqj4b"/>
+        </w:rPr>
+        <w:t>технічних</w:t>
+      </w:r>
+      <w:r>
+        <w:rPr>
+          <w:rStyle w:val="viiyi"/>
+        </w:rPr>
+        <w:t xml:space="preserve"> </w:t>
+      </w:r>
+      <w:r>
+        <w:rPr>
+          <w:rStyle w:val="jlqj4b"/>
+        </w:rPr>
+        <w:t>співбесід,</w:t>
+      </w:r>
+      <w:r>
+        <w:rPr>
+          <w:rStyle w:val="viiyi"/>
+        </w:rPr>
+        <w:t xml:space="preserve"> </w:t>
+      </w:r>
+      <w:r>
+        <w:rPr>
+          <w:rStyle w:val="jlqj4b"/>
+        </w:rPr>
+        <w:t>грамотне</w:t>
+      </w:r>
+      <w:r>
+        <w:rPr>
+          <w:rStyle w:val="viiyi"/>
+        </w:rPr>
+        <w:t xml:space="preserve"> </w:t>
+      </w:r>
+      <w:r>
+        <w:rPr>
+          <w:rStyle w:val="jlqj4b"/>
+        </w:rPr>
+        <w:t>залучення</w:t>
+      </w:r>
+      <w:r>
+        <w:rPr>
+          <w:rStyle w:val="viiyi"/>
+        </w:rPr>
+        <w:t xml:space="preserve"> </w:t>
+      </w:r>
+      <w:r>
+        <w:rPr>
+          <w:rStyle w:val="jlqj4b"/>
+        </w:rPr>
+        <w:t>нових</w:t>
+      </w:r>
+      <w:r>
+        <w:rPr>
+          <w:rStyle w:val="viiyi"/>
+        </w:rPr>
+        <w:t xml:space="preserve"> </w:t>
+      </w:r>
+      <w:r>
+        <w:rPr>
+          <w:rStyle w:val="jlqj4b"/>
+        </w:rPr>
+        <w:t>членів</w:t>
+      </w:r>
+      <w:r>
+        <w:rPr>
+          <w:rStyle w:val="viiyi"/>
+        </w:rPr>
+        <w:t xml:space="preserve"> </w:t>
+      </w:r>
+      <w:r>
+        <w:rPr>
+          <w:rStyle w:val="jlqj4b"/>
+        </w:rPr>
+        <w:t>команди</w:t>
+      </w:r>
+      <w:r>
+        <w:rPr>
+          <w:rStyle w:val="viiyi"/>
+        </w:rPr>
+        <w:t xml:space="preserve"> </w:t>
+      </w:r>
+      <w:r>
+        <w:rPr>
+          <w:rStyle w:val="jlqj4b"/>
+        </w:rPr>
+        <w:t>в</w:t>
+      </w:r>
+      <w:r>
+        <w:rPr>
+          <w:rStyle w:val="viiyi"/>
+        </w:rPr>
+        <w:t xml:space="preserve"> </w:t>
+      </w:r>
+      <w:r>
+        <w:rPr>
+          <w:rStyle w:val="jlqj4b"/>
+        </w:rPr>
+        <w:t>робочий</w:t>
+      </w:r>
+      <w:r>
+        <w:rPr>
+          <w:rStyle w:val="viiyi"/>
+        </w:rPr>
+        <w:t xml:space="preserve"> </w:t>
+      </w:r>
+      <w:r>
+        <w:rPr>
+          <w:rStyle w:val="jlqj4b"/>
+        </w:rPr>
+        <w:t>процес,</w:t>
+      </w:r>
+      <w:r>
+        <w:rPr>
+          <w:rStyle w:val="viiyi"/>
+        </w:rPr>
+        <w:t xml:space="preserve"> </w:t>
+      </w:r>
+      <w:r>
+        <w:rPr>
+          <w:rStyle w:val="jlqj4b"/>
+        </w:rPr>
+        <w:t>відповідальність</w:t>
+      </w:r>
+      <w:r>
+        <w:rPr>
+          <w:rStyle w:val="viiyi"/>
+        </w:rPr>
+        <w:t xml:space="preserve"> </w:t>
+      </w:r>
+      <w:r>
+        <w:rPr>
+          <w:rStyle w:val="jlqj4b"/>
+        </w:rPr>
+        <w:t>за</w:t>
+      </w:r>
+      <w:r>
+        <w:rPr>
+          <w:rStyle w:val="viiyi"/>
+        </w:rPr>
+        <w:t xml:space="preserve"> </w:t>
+      </w:r>
+      <w:r>
+        <w:rPr>
+          <w:rStyle w:val="jlqj4b"/>
+        </w:rPr>
+        <w:t>технічну</w:t>
+      </w:r>
+      <w:r>
+        <w:rPr>
+          <w:rStyle w:val="viiyi"/>
+        </w:rPr>
+        <w:t xml:space="preserve"> </w:t>
+      </w:r>
+      <w:r>
+        <w:rPr>
+          <w:rStyle w:val="jlqj4b"/>
+        </w:rPr>
+        <w:t>частину</w:t>
+      </w:r>
+      <w:r>
+        <w:rPr>
+          <w:rStyle w:val="viiyi"/>
+        </w:rPr>
+        <w:t xml:space="preserve"> </w:t>
+      </w:r>
+      <w:r>
+        <w:rPr>
+          <w:rStyle w:val="jlqj4b"/>
+        </w:rPr>
+        <w:t>проекту.</w:t>
       </w:r>
     </w:p>
     <w:p>
       <w:pPr>
-        <w:pStyle w:val="15"/>
-        <w:ind w:firstLine="0"/>
-        <w:rPr>
-          <w:szCs w:val="28"/>
-        </w:rPr>
+        <w:pStyle w:val="2"/>
       </w:pPr>
       <w:r>
-        <w:rPr>
-          <w:noProof/>
-        </w:rPr>
-        <w:drawing>
-          <wp:inline distT="0" distB="0" distL="0" distR="0" wp14:anchorId="7383824F" wp14:editId="53A32FC7">
-            <wp:extent cx="5940425" cy="3639820"/>
-            <wp:effectExtent l="19050" t="19050" r="22225" b="17780"/>
-            <wp:docPr id="112" name="Picture 112" descr="Image result for режим праці та відпочинку"/>
-            <wp:cNvGraphicFramePr>
-              <a:graphicFrameLocks xmlns:a="http://schemas.openxmlformats.org/drawingml/2006/main" noChangeAspect="1"/>
-            </wp:cNvGraphicFramePr>
-            <a:graphic xmlns:a="http://schemas.openxmlformats.org/drawingml/2006/main">
-              <a:graphicData uri="http://schemas.openxmlformats.org/drawingml/2006/picture">
-                <pic:pic xmlns:pic="http://schemas.openxmlformats.org/drawingml/2006/picture">
-                  <pic:nvPicPr>
-                    <pic:cNvPr id="0" name="Picture 11" descr="Image result for режим праці та відпочинку"/>
-                    <pic:cNvPicPr>
-                      <a:picLocks noChangeAspect="1" noChangeArrowheads="1"/>
-                    </pic:cNvPicPr>
-                  </pic:nvPicPr>
-                  <pic:blipFill>
-                    <a:blip r:embed="rId9">
-                      <a:extLst>
-                        <a:ext uri="{28A0092B-C50C-407E-A947-70E740481C1C}">
-                          <a14:useLocalDpi xmlns:a14="http://schemas.microsoft.com/office/drawing/2010/main" val="0"/>
-                        </a:ext>
-                      </a:extLst>
-                    </a:blip>
-                    <a:srcRect/>
-                    <a:stretch>
-                      <a:fillRect/>
-                    </a:stretch>
-                  </pic:blipFill>
-                  <pic:spPr bwMode="auto">
-                    <a:xfrm>
-                      <a:off x="0" y="0"/>
-                      <a:ext cx="5940425" cy="3639820"/>
-                    </a:xfrm>
-                    <a:prstGeom prst="rect">
-                      <a:avLst/>
-                    </a:prstGeom>
-                    <a:noFill/>
-                    <a:ln>
-                      <a:solidFill>
-                        <a:schemeClr val="tx1"/>
-                      </a:solidFill>
-                    </a:ln>
-                  </pic:spPr>
-                </pic:pic>
-              </a:graphicData>
-            </a:graphic>
-          </wp:inline>
-        </w:drawing>
-      </w:r>
-    </w:p>
-    <w:p>
-      <w:pPr>
-        <w:ind w:firstLine="540"/>
-        <w:jc w:val="center"/>
-        <w:rPr>
-          <w:sz w:val="28"/>
-          <w:szCs w:val="28"/>
-          <w:lang w:val="uk-UA"/>
-        </w:rPr>
-      </w:pPr>
-      <w:r>
-        <w:rPr>
-          <w:sz w:val="28"/>
-          <w:szCs w:val="28"/>
-        </w:rPr>
-        <w:t xml:space="preserve">Рисунок 2 </w:t>
-      </w:r>
-      <w:r>
-        <w:rPr>
-          <w:sz w:val="28"/>
-          <w:szCs w:val="28"/>
-          <w:lang w:val="uk-UA"/>
-        </w:rPr>
-        <w:t>–</w:t>
-      </w:r>
-      <w:r>
-        <w:rPr>
-          <w:sz w:val="28"/>
-          <w:szCs w:val="28"/>
-        </w:rPr>
-        <w:t xml:space="preserve"> </w:t>
-      </w:r>
-      <w:r>
-        <w:rPr>
-          <w:sz w:val="28"/>
-          <w:szCs w:val="28"/>
-          <w:lang w:val="uk-UA"/>
-        </w:rPr>
-        <w:t>Графік продуктивності праці</w:t>
-      </w:r>
-    </w:p>
-    <w:p>
-      <w:pPr>
-        <w:ind w:firstLine="540"/>
-        <w:rPr>
-          <w:sz w:val="28"/>
-          <w:szCs w:val="28"/>
-        </w:rPr>
-      </w:pPr>
+        <w:t>Менеджер проекту</w:t>
+      </w:r>
+      <w:r>
+        <w:rPr>
+          <w:lang w:val="en-US"/>
+        </w:rPr>
+        <w:t xml:space="preserve"> (PM)</w:t>
+      </w:r>
     </w:p>
     <w:p>
       <w:pPr>
         <w:pStyle w:val="a"/>
+        <w:rPr>
+          <w:lang w:eastAsia="uk-UA"/>
+        </w:rPr>
       </w:pPr>
       <w:r>
-        <w:t xml:space="preserve">Зважаючи на </w:t>
-      </w:r>
-      <w:r>
-        <w:t>положення тіла людини в сидячому</w:t>
-      </w:r>
-      <w:r>
-        <w:t xml:space="preserve"> положенні, можна сформулювати вимоги для оптимального робочого місця з точки зору збереження здоров'я. Повинна бути </w:t>
-      </w:r>
-      <w:r>
-        <w:t>можливість зміни положення тіла, тобто вільне переміщення корпусу і кінцівок тіла відносно один одного</w:t>
-      </w:r>
-      <w:r>
-        <w:t xml:space="preserve">. Висота столу повинна відповідати зросту працівника, тобто робоче місце повинно </w:t>
-      </w:r>
-      <w:r>
-        <w:t xml:space="preserve">допускати </w:t>
-      </w:r>
-      <w:r>
-        <w:t xml:space="preserve">можливість </w:t>
-      </w:r>
-      <w:r>
-        <w:t xml:space="preserve">регулювання висоти </w:t>
-      </w:r>
-      <w:r>
-        <w:t>для конкретного працівника.</w:t>
-      </w:r>
-      <w:r>
-        <w:t xml:space="preserve"> Зазвичай</w:t>
-      </w:r>
-      <w:r>
-        <w:t xml:space="preserve"> висота столу знаходиться </w:t>
-      </w:r>
-      <w:r>
-        <w:t>у межах від 40 до 55 см.</w:t>
-      </w:r>
-      <w:r>
-        <w:t xml:space="preserve"> </w:t>
+        <w:rPr>
+          <w:lang w:eastAsia="uk-UA"/>
+        </w:rPr>
+        <w:t>Це фахівець,</w:t>
+      </w:r>
+      <w:r>
+        <w:rPr>
+          <w:lang w:eastAsia="uk-UA"/>
+        </w:rPr>
+        <w:t xml:space="preserve"> в якого</w:t>
+      </w:r>
+      <w:r>
+        <w:rPr>
+          <w:lang w:eastAsia="uk-UA"/>
+        </w:rPr>
+        <w:t xml:space="preserve"> головним завданням є управління проектом в цілому: проектування </w:t>
+      </w:r>
+      <w:r>
+        <w:rPr>
+          <w:lang w:eastAsia="uk-UA"/>
+        </w:rPr>
+        <w:t xml:space="preserve">роботи </w:t>
+      </w:r>
+      <w:r>
+        <w:rPr>
+          <w:lang w:eastAsia="uk-UA"/>
+        </w:rPr>
+        <w:t>і розстановка пріоритетів, планування виконання завдань, контроль, комунікації, а також оперативне вирішення проблем.</w:t>
       </w:r>
     </w:p>
     <w:p>
       <w:pPr>
         <w:pStyle w:val="a"/>
+        <w:rPr>
+          <w:lang w:eastAsia="uk-UA"/>
+        </w:rPr>
       </w:pPr>
       <w:r>
-        <w:t>Також немаловажливим є розміщення монітора</w:t>
-      </w:r>
-      <w:r>
-        <w:t xml:space="preserve">. Він повинен знаходитись в такому положенні, щоб працівник зберігав правильну поставу. Найоптимальніша відстань – 50 сантиметрів. </w:t>
-      </w:r>
-      <w:r>
-        <w:t xml:space="preserve">Монітор не повинен знаходитись занадто високо або низько. Повний кут огляду повинен бути </w:t>
-      </w:r>
-      <w:r>
-        <w:t>приблизно</w:t>
-      </w:r>
-      <w:r>
-        <w:t xml:space="preserve"> </w:t>
-      </w:r>
-      <w:r>
-        <w:lastRenderedPageBreak/>
-        <w:t>30</w:t>
-      </w:r>
-      <w:r>
-        <w:t> </w:t>
-      </w:r>
-      <w:r>
-        <w:t>градусів вниз від горизонтальної прямої від очей. Правильне та неправильне оформлення робочого місця зображено на рисунку 3.</w:t>
-      </w:r>
-    </w:p>
-    <w:p>
-      <w:pPr>
-        <w:jc w:val="center"/>
-        <w:rPr>
-          <w:sz w:val="28"/>
-          <w:szCs w:val="28"/>
-          <w:lang w:val="uk-UA"/>
-        </w:rPr>
-      </w:pPr>
-      <w:r>
-        <w:rPr>
-          <w:noProof/>
-        </w:rPr>
-        <w:drawing>
-          <wp:inline distT="0" distB="0" distL="0" distR="0" wp14:anchorId="190C5725" wp14:editId="259E601F">
-            <wp:extent cx="5669280" cy="2987040"/>
-            <wp:effectExtent l="19050" t="19050" r="26670" b="22860"/>
-            <wp:docPr id="116" name="Picture 116"/>
-            <wp:cNvGraphicFramePr>
-              <a:graphicFrameLocks xmlns:a="http://schemas.openxmlformats.org/drawingml/2006/main" noChangeAspect="1"/>
-            </wp:cNvGraphicFramePr>
-            <a:graphic xmlns:a="http://schemas.openxmlformats.org/drawingml/2006/main">
-              <a:graphicData uri="http://schemas.openxmlformats.org/drawingml/2006/picture">
-                <pic:pic xmlns:pic="http://schemas.openxmlformats.org/drawingml/2006/picture">
-                  <pic:nvPicPr>
-                    <pic:cNvPr id="0" name="Picture 25"/>
-                    <pic:cNvPicPr>
-                      <a:picLocks noChangeAspect="1" noChangeArrowheads="1"/>
-                    </pic:cNvPicPr>
-                  </pic:nvPicPr>
-                  <pic:blipFill rotWithShape="1">
-                    <a:blip r:embed="rId10">
-                      <a:extLst>
-                        <a:ext uri="{28A0092B-C50C-407E-A947-70E740481C1C}">
-                          <a14:useLocalDpi xmlns:a14="http://schemas.microsoft.com/office/drawing/2010/main" val="0"/>
-                        </a:ext>
-                      </a:extLst>
-                    </a:blip>
-                    <a:srcRect t="11772" r="4564" b="17235"/>
-                    <a:stretch/>
-                  </pic:blipFill>
-                  <pic:spPr bwMode="auto">
-                    <a:xfrm>
-                      <a:off x="0" y="0"/>
-                      <a:ext cx="5669280" cy="2987040"/>
-                    </a:xfrm>
-                    <a:prstGeom prst="rect">
-                      <a:avLst/>
-                    </a:prstGeom>
-                    <a:noFill/>
-                    <a:ln>
-                      <a:solidFill>
-                        <a:schemeClr val="tx1"/>
-                      </a:solidFill>
-                    </a:ln>
-                    <a:extLst>
-                      <a:ext uri="{53640926-AAD7-44D8-BBD7-CCE9431645EC}">
-                        <a14:shadowObscured xmlns:a14="http://schemas.microsoft.com/office/drawing/2010/main"/>
-                      </a:ext>
-                    </a:extLst>
-                  </pic:spPr>
-                </pic:pic>
-              </a:graphicData>
-            </a:graphic>
-          </wp:inline>
-        </w:drawing>
-      </w:r>
-    </w:p>
-    <w:p>
-      <w:pPr>
-        <w:pStyle w:val="Standard0"/>
-        <w:ind w:firstLine="540"/>
-        <w:jc w:val="center"/>
-        <w:rPr>
-          <w:sz w:val="28"/>
-          <w:szCs w:val="28"/>
-          <w:lang w:val="uk-UA"/>
-        </w:rPr>
-      </w:pPr>
-      <w:r>
-        <w:rPr>
-          <w:sz w:val="28"/>
-          <w:szCs w:val="28"/>
-          <w:lang w:val="uk-UA"/>
-        </w:rPr>
-        <w:t>Рисунок 3 – Робоче місце</w:t>
-      </w:r>
-    </w:p>
-    <w:p>
-      <w:pPr>
-        <w:pStyle w:val="Standard0"/>
-        <w:ind w:firstLine="540"/>
-        <w:rPr>
-          <w:sz w:val="28"/>
-          <w:szCs w:val="28"/>
-          <w:lang w:val="uk-UA"/>
-        </w:rPr>
-      </w:pPr>
+        <w:rPr>
+          <w:lang w:eastAsia="uk-UA"/>
+        </w:rPr>
+        <w:t>В основному це</w:t>
+      </w:r>
+      <w:r>
+        <w:rPr>
+          <w:lang w:eastAsia="uk-UA"/>
+        </w:rPr>
+        <w:t xml:space="preserve"> нетехнічна посада, але більшість українських </w:t>
+      </w:r>
+      <w:r>
+        <w:rPr>
+          <w:lang w:eastAsia="uk-UA"/>
+        </w:rPr>
+        <w:t>проектних менеджер</w:t>
+      </w:r>
+      <w:r>
+        <w:rPr>
+          <w:lang w:eastAsia="uk-UA"/>
+        </w:rPr>
+        <w:t xml:space="preserve">ів в IT </w:t>
+      </w:r>
+      <w:r>
+        <w:rPr>
+          <w:lang w:eastAsia="uk-UA"/>
+        </w:rPr>
+        <w:t>–</w:t>
+      </w:r>
+      <w:r>
+        <w:rPr>
+          <w:lang w:eastAsia="uk-UA"/>
+        </w:rPr>
+        <w:t xml:space="preserve"> це колишні розробники або тестувальники. </w:t>
+      </w:r>
+      <w:r>
+        <w:rPr>
+          <w:lang w:eastAsia="uk-UA"/>
+        </w:rPr>
+        <w:t xml:space="preserve">Якщо вірити статтистиці, то половина теперішніх менеджерів проектів – </w:t>
+      </w:r>
+      <w:r>
+        <w:rPr>
+          <w:lang w:eastAsia="uk-UA"/>
+        </w:rPr>
+        <w:t>колишні технічні фахівці</w:t>
+      </w:r>
+      <w:r>
+        <w:rPr>
+          <w:lang w:eastAsia="uk-UA"/>
+        </w:rPr>
+        <w:t xml:space="preserve"> в основному розробники та </w:t>
+      </w:r>
+      <w:r>
+        <w:rPr>
+          <w:lang w:val="en-US" w:eastAsia="uk-UA"/>
+        </w:rPr>
+        <w:t xml:space="preserve">QA </w:t>
+      </w:r>
+      <w:r>
+        <w:rPr>
+          <w:lang w:eastAsia="uk-UA"/>
+        </w:rPr>
+        <w:t>інженери</w:t>
+      </w:r>
+      <w:r>
+        <w:rPr>
+          <w:lang w:eastAsia="uk-UA"/>
+        </w:rPr>
+        <w:t>.</w:t>
+      </w:r>
     </w:p>
     <w:p>
       <w:pPr>
         <w:pStyle w:val="a"/>
+        <w:rPr>
+          <w:lang w:val="en-US" w:eastAsia="uk-UA"/>
+        </w:rPr>
       </w:pPr>
       <w:r>
-        <w:t xml:space="preserve">Для проходження практики </w:t>
-      </w:r>
-      <w:r>
-        <w:t>було використано</w:t>
-      </w:r>
-      <w:r>
-        <w:t xml:space="preserve"> персональний комп’ютер з такою апаратною конфігурацією:</w:t>
+        <w:rPr>
+          <w:lang w:val="en-US" w:eastAsia="uk-UA"/>
+        </w:rPr>
+        <w:t xml:space="preserve">Основний обов'язок і відповідальність PM - довести ідею замовника до реалізації в установлений строк використовуючи існуючі ресурси. В рамках цього завдання </w:t>
+      </w:r>
+      <w:r>
+        <w:rPr>
+          <w:lang w:eastAsia="uk-UA"/>
+        </w:rPr>
+        <w:t>менеджеру</w:t>
+      </w:r>
+      <w:r>
+        <w:rPr>
+          <w:lang w:val="en-US" w:eastAsia="uk-UA"/>
+        </w:rPr>
+        <w:t xml:space="preserve"> необхідно побудувати план розробки, організувати команду, налаштувати процес роботи над проектом, забезпечити зворотний зв'язок між командами і замовником, усувати перешкоди для команд, контролювати якість і поставку</w:t>
+      </w:r>
+      <w:r>
+        <w:rPr>
+          <w:lang w:eastAsia="uk-UA"/>
+        </w:rPr>
+        <w:t xml:space="preserve"> продукту</w:t>
+      </w:r>
+      <w:r>
+        <w:rPr>
+          <w:lang w:val="en-US" w:eastAsia="uk-UA"/>
+        </w:rPr>
+        <w:t xml:space="preserve"> вчасно.</w:t>
       </w:r>
     </w:p>
     <w:p>
       <w:pPr>
-        <w:pStyle w:val="15"/>
-        <w:numPr>
-          <w:ilvl w:val="0"/>
-          <w:numId w:val="6"/>
-        </w:numPr>
-        <w:suppressAutoHyphens/>
-        <w:autoSpaceDN w:val="0"/>
-        <w:ind w:left="0" w:firstLine="540"/>
-        <w:textAlignment w:val="baseline"/>
-        <w:rPr>
-          <w:szCs w:val="28"/>
-        </w:rPr>
+        <w:pStyle w:val="2"/>
       </w:pPr>
       <w:r>
-        <w:rPr>
-          <w:szCs w:val="28"/>
-          <w:lang w:val="uk-UA"/>
-        </w:rPr>
-        <w:t xml:space="preserve"> </w:t>
-      </w:r>
-      <w:r>
-        <w:rPr>
-          <w:szCs w:val="28"/>
-        </w:rPr>
-        <w:t>оперативна пам'ять 8 Гб;</w:t>
-      </w:r>
-    </w:p>
-    <w:p>
-      <w:pPr>
-        <w:pStyle w:val="15"/>
-        <w:numPr>
-          <w:ilvl w:val="0"/>
-          <w:numId w:val="6"/>
-        </w:numPr>
-        <w:suppressAutoHyphens/>
-        <w:autoSpaceDN w:val="0"/>
-        <w:ind w:left="0" w:firstLine="540"/>
-        <w:textAlignment w:val="baseline"/>
-        <w:rPr>
-          <w:szCs w:val="28"/>
-        </w:rPr>
-      </w:pPr>
-      <w:r>
-        <w:rPr>
-          <w:szCs w:val="28"/>
-          <w:lang w:val="uk-UA"/>
-        </w:rPr>
-        <w:t xml:space="preserve"> </w:t>
-      </w:r>
-      <w:r>
-        <w:rPr>
-          <w:szCs w:val="28"/>
-        </w:rPr>
-        <w:t xml:space="preserve">процесор </w:t>
-      </w:r>
-      <w:r>
-        <w:rPr>
-          <w:szCs w:val="28"/>
-          <w:shd w:val="clear" w:color="auto" w:fill="FFFFFF"/>
-        </w:rPr>
-        <w:t>Intel Core i</w:t>
-      </w:r>
-      <w:r>
-        <w:rPr>
-          <w:szCs w:val="28"/>
-          <w:shd w:val="clear" w:color="auto" w:fill="FFFFFF"/>
-        </w:rPr>
-        <w:t>3 7</w:t>
-      </w:r>
-      <w:r>
-        <w:rPr>
-          <w:szCs w:val="28"/>
-          <w:shd w:val="clear" w:color="auto" w:fill="FFFFFF"/>
-          <w:vertAlign w:val="superscript"/>
-        </w:rPr>
-        <w:t>th</w:t>
-      </w:r>
-      <w:r>
-        <w:rPr>
-          <w:szCs w:val="28"/>
-          <w:shd w:val="clear" w:color="auto" w:fill="FFFFFF"/>
-        </w:rPr>
-        <w:t xml:space="preserve"> gen</w:t>
-      </w:r>
-      <w:r>
-        <w:rPr>
-          <w:szCs w:val="28"/>
-          <w:shd w:val="clear" w:color="auto" w:fill="FFFFFF"/>
-        </w:rPr>
-        <w:t>;</w:t>
-      </w:r>
-    </w:p>
-    <w:p>
-      <w:pPr>
-        <w:pStyle w:val="15"/>
-        <w:numPr>
-          <w:ilvl w:val="0"/>
-          <w:numId w:val="6"/>
-        </w:numPr>
-        <w:suppressAutoHyphens/>
-        <w:autoSpaceDN w:val="0"/>
-        <w:ind w:left="0" w:firstLine="540"/>
-        <w:textAlignment w:val="baseline"/>
-        <w:rPr>
-          <w:szCs w:val="28"/>
-          <w:lang w:val="uk-UA"/>
-        </w:rPr>
-      </w:pPr>
-      <w:r>
-        <w:rPr>
-          <w:szCs w:val="28"/>
-          <w:lang w:val="uk-UA"/>
-        </w:rPr>
-        <w:t xml:space="preserve"> </w:t>
-      </w:r>
-      <w:r>
-        <w:rPr>
-          <w:szCs w:val="28"/>
-          <w:lang w:val="uk-UA"/>
-        </w:rPr>
-        <w:t>відеокарта</w:t>
-      </w:r>
-      <w:r>
-        <w:rPr>
-          <w:szCs w:val="28"/>
-          <w:shd w:val="clear" w:color="auto" w:fill="FFFFFF"/>
-        </w:rPr>
-        <w:t> nVidia</w:t>
-      </w:r>
-      <w:r>
-        <w:rPr>
-          <w:szCs w:val="28"/>
-          <w:shd w:val="clear" w:color="auto" w:fill="FFFFFF"/>
-          <w:lang w:val="uk-UA"/>
-        </w:rPr>
-        <w:t xml:space="preserve"> </w:t>
-      </w:r>
-      <w:r>
-        <w:rPr>
-          <w:szCs w:val="28"/>
-          <w:shd w:val="clear" w:color="auto" w:fill="FFFFFF"/>
-        </w:rPr>
-        <w:t>GeForce</w:t>
-      </w:r>
-      <w:r>
-        <w:rPr>
-          <w:szCs w:val="28"/>
-          <w:shd w:val="clear" w:color="auto" w:fill="FFFFFF"/>
-          <w:lang w:val="uk-UA"/>
-        </w:rPr>
-        <w:t xml:space="preserve"> </w:t>
-      </w:r>
-      <w:r>
-        <w:rPr>
-          <w:szCs w:val="28"/>
-          <w:shd w:val="clear" w:color="auto" w:fill="FFFFFF"/>
-        </w:rPr>
-        <w:t>9</w:t>
-      </w:r>
-      <w:r>
-        <w:rPr>
-          <w:szCs w:val="28"/>
-          <w:shd w:val="clear" w:color="auto" w:fill="FFFFFF"/>
-          <w:lang w:val="uk-UA"/>
-        </w:rPr>
-        <w:t>40</w:t>
-      </w:r>
-      <w:r>
-        <w:rPr>
-          <w:szCs w:val="28"/>
-          <w:shd w:val="clear" w:color="auto" w:fill="FFFFFF"/>
-        </w:rPr>
-        <w:t>M</w:t>
-      </w:r>
-      <w:r>
-        <w:rPr>
-          <w:szCs w:val="28"/>
-          <w:shd w:val="clear" w:color="auto" w:fill="FFFFFF"/>
-        </w:rPr>
-        <w:t>X</w:t>
-      </w:r>
-      <w:r>
-        <w:rPr>
-          <w:szCs w:val="28"/>
-          <w:shd w:val="clear" w:color="auto" w:fill="FFFFFF"/>
-          <w:lang w:val="uk-UA"/>
-        </w:rPr>
-        <w:t xml:space="preserve">, </w:t>
-      </w:r>
-      <w:r>
-        <w:rPr>
-          <w:szCs w:val="28"/>
-          <w:shd w:val="clear" w:color="auto" w:fill="FFFFFF"/>
-        </w:rPr>
-        <w:t>4</w:t>
-      </w:r>
-      <w:r>
-        <w:rPr>
-          <w:szCs w:val="28"/>
-          <w:shd w:val="clear" w:color="auto" w:fill="FFFFFF"/>
-          <w:lang w:val="uk-UA"/>
-        </w:rPr>
-        <w:t xml:space="preserve"> ГБ</w:t>
-      </w:r>
-      <w:r>
-        <w:rPr>
-          <w:szCs w:val="28"/>
-          <w:lang w:val="uk-UA"/>
-        </w:rPr>
-        <w:t>, інтегрована;</w:t>
-      </w:r>
-    </w:p>
-    <w:p>
-      <w:pPr>
-        <w:pStyle w:val="15"/>
-        <w:numPr>
-          <w:ilvl w:val="0"/>
-          <w:numId w:val="6"/>
-        </w:numPr>
-        <w:suppressAutoHyphens/>
-        <w:autoSpaceDN w:val="0"/>
-        <w:ind w:left="0" w:firstLine="540"/>
-        <w:textAlignment w:val="baseline"/>
-        <w:rPr>
-          <w:szCs w:val="28"/>
-        </w:rPr>
-      </w:pPr>
-      <w:r>
-        <w:rPr>
-          <w:szCs w:val="28"/>
-          <w:lang w:val="uk-UA"/>
-        </w:rPr>
-        <w:t xml:space="preserve"> </w:t>
-      </w:r>
-      <w:r>
-        <w:rPr>
-          <w:szCs w:val="28"/>
-        </w:rPr>
-        <w:t xml:space="preserve">дисплей </w:t>
-      </w:r>
-      <w:r>
-        <w:rPr>
-          <w:szCs w:val="28"/>
-          <w:shd w:val="clear" w:color="auto" w:fill="FFFFFF"/>
-          <w:lang w:val="ru-RU"/>
-        </w:rPr>
-        <w:t>1</w:t>
-      </w:r>
-      <w:r>
-        <w:rPr>
-          <w:szCs w:val="28"/>
-          <w:shd w:val="clear" w:color="auto" w:fill="FFFFFF"/>
-        </w:rPr>
-        <w:t>5.6</w:t>
-      </w:r>
-      <w:r>
-        <w:rPr>
-          <w:szCs w:val="28"/>
-          <w:shd w:val="clear" w:color="auto" w:fill="FFFFFF"/>
-        </w:rPr>
-        <w:t>" LED, матовий.</w:t>
-      </w:r>
-    </w:p>
-    <w:p>
-      <w:pPr>
-        <w:pStyle w:val="15"/>
-        <w:ind w:firstLine="540"/>
-        <w:rPr>
-          <w:szCs w:val="28"/>
-          <w:lang w:val="ru-RU"/>
-        </w:rPr>
-      </w:pPr>
-      <w:r>
-        <w:rPr>
-          <w:szCs w:val="28"/>
-          <w:lang w:val="ru-RU"/>
-        </w:rPr>
-        <w:t>Встановлен</w:t>
-      </w:r>
-      <w:r>
-        <w:rPr>
-          <w:szCs w:val="28"/>
-          <w:lang w:val="ru-RU"/>
-        </w:rPr>
-        <w:t>а операційна система та</w:t>
-      </w:r>
-      <w:r>
-        <w:rPr>
-          <w:szCs w:val="28"/>
-          <w:lang w:val="ru-RU"/>
-        </w:rPr>
-        <w:t xml:space="preserve"> програмне забезпечення:</w:t>
-      </w:r>
-    </w:p>
-    <w:p>
-      <w:pPr>
-        <w:pStyle w:val="15"/>
-        <w:numPr>
-          <w:ilvl w:val="0"/>
-          <w:numId w:val="6"/>
-        </w:numPr>
-        <w:suppressAutoHyphens/>
-        <w:autoSpaceDN w:val="0"/>
-        <w:ind w:left="0" w:firstLine="540"/>
-        <w:textAlignment w:val="baseline"/>
-        <w:rPr>
-          <w:szCs w:val="28"/>
-          <w:lang w:val="ru-RU"/>
-        </w:rPr>
-      </w:pPr>
-      <w:r>
-        <w:rPr>
-          <w:szCs w:val="28"/>
-          <w:lang w:val="ru-RU"/>
-        </w:rPr>
-        <w:t xml:space="preserve"> </w:t>
-      </w:r>
-      <w:r>
-        <w:rPr>
-          <w:szCs w:val="28"/>
-          <w:lang w:val="ru-RU"/>
-        </w:rPr>
-        <w:t xml:space="preserve">операційна система </w:t>
-      </w:r>
-      <w:r>
-        <w:rPr>
-          <w:szCs w:val="28"/>
-        </w:rPr>
-        <w:t>Ubuntu</w:t>
-      </w:r>
-      <w:r>
-        <w:rPr>
-          <w:szCs w:val="28"/>
-          <w:lang w:val="ru-RU"/>
-        </w:rPr>
-        <w:t xml:space="preserve"> </w:t>
-      </w:r>
-      <w:r>
-        <w:rPr>
-          <w:szCs w:val="28"/>
-        </w:rPr>
-        <w:t>Focal Fossa 20</w:t>
-      </w:r>
-      <w:r>
-        <w:rPr>
-          <w:szCs w:val="28"/>
-          <w:lang w:val="ru-RU"/>
-        </w:rPr>
-        <w:t>.04</w:t>
-      </w:r>
-      <w:r>
-        <w:rPr>
-          <w:szCs w:val="28"/>
-          <w:lang w:val="ru-RU"/>
-        </w:rPr>
-        <w:t>;</w:t>
-      </w:r>
-    </w:p>
-    <w:p>
-      <w:pPr>
-        <w:pStyle w:val="15"/>
-        <w:numPr>
-          <w:ilvl w:val="0"/>
-          <w:numId w:val="6"/>
-        </w:numPr>
-        <w:suppressAutoHyphens/>
-        <w:autoSpaceDN w:val="0"/>
-        <w:ind w:left="0" w:firstLine="540"/>
-        <w:textAlignment w:val="baseline"/>
-        <w:rPr>
-          <w:szCs w:val="28"/>
-        </w:rPr>
-      </w:pPr>
-      <w:r>
-        <w:rPr>
-          <w:szCs w:val="28"/>
-        </w:rPr>
-        <w:t xml:space="preserve"> </w:t>
-      </w:r>
-      <w:r>
-        <w:rPr>
-          <w:szCs w:val="28"/>
-          <w:lang w:val="uk-UA"/>
-        </w:rPr>
-        <w:t xml:space="preserve">середовище розробки </w:t>
-      </w:r>
-      <w:r>
-        <w:rPr>
-          <w:szCs w:val="28"/>
-        </w:rPr>
-        <w:t>PhpStorm</w:t>
-      </w:r>
-      <w:r>
-        <w:rPr>
-          <w:szCs w:val="28"/>
-        </w:rPr>
-        <w:t>;</w:t>
-      </w:r>
-    </w:p>
-    <w:p>
-      <w:pPr>
-        <w:pStyle w:val="15"/>
-        <w:numPr>
-          <w:ilvl w:val="0"/>
-          <w:numId w:val="6"/>
-        </w:numPr>
-        <w:suppressAutoHyphens/>
-        <w:autoSpaceDN w:val="0"/>
-        <w:ind w:left="0" w:firstLine="540"/>
-        <w:textAlignment w:val="baseline"/>
-        <w:rPr>
-          <w:szCs w:val="28"/>
-        </w:rPr>
-      </w:pPr>
-      <w:r>
-        <w:rPr>
-          <w:szCs w:val="28"/>
-        </w:rPr>
-        <w:t xml:space="preserve"> </w:t>
-      </w:r>
-      <w:r>
-        <w:rPr>
-          <w:szCs w:val="28"/>
-          <w:lang w:val="uk-UA"/>
-        </w:rPr>
-        <w:t xml:space="preserve">бази даних </w:t>
-      </w:r>
-      <w:r>
-        <w:rPr>
-          <w:szCs w:val="28"/>
-        </w:rPr>
-        <w:t>MySQL</w:t>
-      </w:r>
-      <w:r>
-        <w:rPr>
-          <w:szCs w:val="28"/>
-          <w:lang w:val="uk-UA"/>
-        </w:rPr>
-        <w:t xml:space="preserve">, </w:t>
-      </w:r>
-      <w:r>
-        <w:rPr>
-          <w:szCs w:val="28"/>
-        </w:rPr>
-        <w:t>PostgreSql</w:t>
-      </w:r>
-      <w:r>
-        <w:rPr>
-          <w:szCs w:val="28"/>
-        </w:rPr>
-        <w:t>;</w:t>
-      </w:r>
-    </w:p>
-    <w:p>
-      <w:pPr>
-        <w:pStyle w:val="15"/>
-        <w:numPr>
-          <w:ilvl w:val="0"/>
-          <w:numId w:val="6"/>
-        </w:numPr>
-        <w:suppressAutoHyphens/>
-        <w:autoSpaceDN w:val="0"/>
-        <w:ind w:left="0" w:firstLine="540"/>
-        <w:textAlignment w:val="baseline"/>
-        <w:rPr>
-          <w:szCs w:val="28"/>
-        </w:rPr>
-      </w:pPr>
-      <w:r>
-        <w:rPr>
-          <w:szCs w:val="28"/>
-          <w:lang w:val="uk-UA"/>
-        </w:rPr>
-        <w:t xml:space="preserve"> системи управління базами даних </w:t>
-      </w:r>
-      <w:r>
-        <w:rPr>
-          <w:szCs w:val="28"/>
-        </w:rPr>
-        <w:t>Dbeaver</w:t>
-      </w:r>
-      <w:r>
-        <w:rPr>
-          <w:szCs w:val="28"/>
-          <w:lang w:val="uk-UA"/>
-        </w:rPr>
-        <w:t xml:space="preserve">, </w:t>
-      </w:r>
-      <w:r>
-        <w:rPr>
-          <w:szCs w:val="28"/>
-        </w:rPr>
-        <w:t>Mysql Workbench;</w:t>
-      </w:r>
-    </w:p>
-    <w:p>
-      <w:pPr>
-        <w:pStyle w:val="15"/>
-        <w:numPr>
-          <w:ilvl w:val="0"/>
-          <w:numId w:val="6"/>
-        </w:numPr>
-        <w:suppressAutoHyphens/>
-        <w:autoSpaceDN w:val="0"/>
-        <w:ind w:left="0" w:firstLine="540"/>
-        <w:textAlignment w:val="baseline"/>
-        <w:rPr>
-          <w:szCs w:val="28"/>
-        </w:rPr>
-      </w:pPr>
-      <w:r>
-        <w:rPr>
-          <w:szCs w:val="28"/>
-        </w:rPr>
-        <w:t xml:space="preserve"> </w:t>
-      </w:r>
-      <w:r>
-        <w:rPr>
-          <w:szCs w:val="28"/>
-          <w:lang w:val="uk-UA"/>
-        </w:rPr>
-        <w:t xml:space="preserve">система контейнеризації </w:t>
-      </w:r>
-      <w:r>
-        <w:rPr>
-          <w:szCs w:val="28"/>
-        </w:rPr>
-        <w:t>Docker;</w:t>
-      </w:r>
-    </w:p>
-    <w:p>
-      <w:pPr>
-        <w:pStyle w:val="15"/>
-        <w:numPr>
-          <w:ilvl w:val="0"/>
-          <w:numId w:val="6"/>
-        </w:numPr>
-        <w:suppressAutoHyphens/>
-        <w:autoSpaceDN w:val="0"/>
-        <w:ind w:left="0" w:firstLine="540"/>
-        <w:textAlignment w:val="baseline"/>
-        <w:rPr>
-          <w:szCs w:val="28"/>
-        </w:rPr>
-      </w:pPr>
-      <w:r>
-        <w:rPr>
-          <w:szCs w:val="28"/>
-        </w:rPr>
-        <w:t xml:space="preserve"> </w:t>
-      </w:r>
-      <w:r>
-        <w:rPr>
-          <w:szCs w:val="28"/>
-          <w:lang w:val="uk-UA"/>
-        </w:rPr>
-        <w:t xml:space="preserve">браузери </w:t>
-      </w:r>
-      <w:r>
-        <w:rPr>
-          <w:szCs w:val="28"/>
-        </w:rPr>
-        <w:t>Google Chrome</w:t>
-      </w:r>
-      <w:r>
-        <w:rPr>
-          <w:szCs w:val="28"/>
-          <w:lang w:val="uk-UA"/>
-        </w:rPr>
-        <w:t xml:space="preserve">, </w:t>
-      </w:r>
-      <w:r>
-        <w:rPr>
-          <w:szCs w:val="28"/>
-        </w:rPr>
-        <w:t>Mozilla Firefox</w:t>
-      </w:r>
-      <w:r>
-        <w:rPr>
-          <w:szCs w:val="28"/>
-        </w:rPr>
-        <w:t>;</w:t>
-      </w:r>
-    </w:p>
-    <w:p>
-      <w:pPr>
-        <w:pStyle w:val="15"/>
-        <w:numPr>
-          <w:ilvl w:val="0"/>
-          <w:numId w:val="6"/>
-        </w:numPr>
-        <w:suppressAutoHyphens/>
-        <w:autoSpaceDN w:val="0"/>
-        <w:ind w:left="0" w:firstLine="540"/>
-        <w:textAlignment w:val="baseline"/>
-        <w:rPr>
-          <w:szCs w:val="28"/>
-        </w:rPr>
-      </w:pPr>
-      <w:r>
-        <w:rPr>
-          <w:szCs w:val="28"/>
-          <w:lang w:val="uk-UA"/>
-        </w:rPr>
-        <w:t xml:space="preserve"> месенджери </w:t>
-      </w:r>
-      <w:r>
-        <w:rPr>
-          <w:szCs w:val="28"/>
-        </w:rPr>
-        <w:t>Slack</w:t>
-      </w:r>
-      <w:r>
-        <w:rPr>
-          <w:szCs w:val="28"/>
-          <w:lang w:val="uk-UA"/>
-        </w:rPr>
-        <w:t xml:space="preserve">, </w:t>
-      </w:r>
-      <w:r>
-        <w:rPr>
-          <w:szCs w:val="28"/>
-        </w:rPr>
-        <w:t>Telegram</w:t>
-      </w:r>
-      <w:r>
-        <w:rPr>
-          <w:szCs w:val="28"/>
-          <w:lang w:val="uk-UA"/>
-        </w:rPr>
-        <w:t xml:space="preserve">, </w:t>
-      </w:r>
-      <w:r>
-        <w:rPr>
-          <w:szCs w:val="28"/>
-        </w:rPr>
-        <w:t>Skype</w:t>
-      </w:r>
-      <w:r>
-        <w:rPr>
-          <w:szCs w:val="28"/>
-          <w:lang w:val="uk-UA"/>
-        </w:rPr>
-        <w:t>.</w:t>
-      </w:r>
-    </w:p>
-    <w:p>
-      <w:pPr>
-        <w:pStyle w:val="1"/>
+        <w:t>Бізнес Аналітик</w:t>
+      </w:r>
+      <w:r>
         <w:rPr>
           <w:lang w:val="en-US"/>
         </w:rPr>
-      </w:pPr>
-      <w:bookmarkStart w:id="4" w:name="_Toc32434605"/>
-      <w:r>
-        <w:lastRenderedPageBreak/>
-        <w:t xml:space="preserve">  </w:t>
-      </w:r>
-      <w:r>
-        <w:t>Техніка безпеки</w:t>
-      </w:r>
-      <w:bookmarkEnd w:id="4"/>
+        <w:t xml:space="preserve"> (BA)</w:t>
+      </w:r>
     </w:p>
     <w:p>
       <w:pPr>
         <w:pStyle w:val="a"/>
+        <w:rPr>
+          <w:lang w:eastAsia="uk-UA"/>
+        </w:rPr>
       </w:pPr>
       <w:r>
-        <w:t>Приступаючи до роботи,</w:t>
-      </w:r>
-      <w:r>
-        <w:t xml:space="preserve"> </w:t>
-      </w:r>
-      <w:r>
-        <w:t>необхідно  пам’ятати, що це</w:t>
-      </w:r>
-      <w:r>
-        <w:t xml:space="preserve"> високовартісн</w:t>
-      </w:r>
-      <w:r>
-        <w:t>е обладнання</w:t>
-      </w:r>
-      <w:r>
-        <w:t>, як</w:t>
-      </w:r>
-      <w:r>
-        <w:t>е</w:t>
-      </w:r>
-      <w:r>
-        <w:t xml:space="preserve"> потребує обережного ставлення.</w:t>
-      </w:r>
-      <w:r>
-        <w:t xml:space="preserve"> Н</w:t>
-      </w:r>
-      <w:r>
-        <w:t>еобхідно дотримуватись правил техніки безпеки, щоб запобігти виникнен</w:t>
-      </w:r>
-      <w:r>
-        <w:t>н</w:t>
-      </w:r>
-      <w:r>
-        <w:t>ю небезпечних ситуацій, які можуть загрожувати життю</w:t>
-      </w:r>
-      <w:r>
-        <w:t xml:space="preserve"> або здоров’ю</w:t>
-      </w:r>
-      <w:r>
-        <w:t xml:space="preserve"> працівників.</w:t>
+        <w:rPr>
+          <w:lang w:eastAsia="uk-UA"/>
+        </w:rPr>
+        <w:t xml:space="preserve">Бізнес-аналітик </w:t>
+      </w:r>
+      <w:r>
+        <w:rPr>
+          <w:lang w:eastAsia="uk-UA"/>
+        </w:rPr>
+        <w:t xml:space="preserve">– </w:t>
+      </w:r>
+      <w:r>
+        <w:rPr>
+          <w:lang w:eastAsia="uk-UA"/>
+        </w:rPr>
+        <w:t xml:space="preserve"> фахівець з поліпшення бізнес-процесів. Технічні знання для цієї ролі не найголовніше, куди важливіше знання процесів або здатність швидко їх зрозуміти. Потрібно вміти слухати, ставити правильні питання і виокремлювати проблеми користувачів.</w:t>
       </w:r>
     </w:p>
     <w:p>
       <w:pPr>
         <w:pStyle w:val="a"/>
+        <w:rPr>
+          <w:rStyle w:val="jlqj4b"/>
+          <w:lang w:val="en-US"/>
+        </w:rPr>
       </w:pPr>
       <w:r>
-        <w:t xml:space="preserve">Під час роботи </w:t>
-      </w:r>
-      <w:r>
-        <w:t>за</w:t>
-      </w:r>
-      <w:r>
-        <w:t xml:space="preserve"> комп’ютер</w:t>
-      </w:r>
-      <w:r>
-        <w:t>ом</w:t>
-      </w:r>
-      <w:r>
-        <w:t xml:space="preserve"> необхідно</w:t>
-      </w:r>
-      <w:r>
-        <w:t xml:space="preserve"> чітко</w:t>
-      </w:r>
-      <w:r>
-        <w:t xml:space="preserve"> дотримуватись</w:t>
-      </w:r>
-      <w:r>
-        <w:t xml:space="preserve"> правил безпеки та</w:t>
-      </w:r>
-      <w:r>
-        <w:t xml:space="preserve"> інструкці</w:t>
-      </w:r>
-      <w:r>
-        <w:t>й</w:t>
-      </w:r>
-      <w:r>
-        <w:t xml:space="preserve"> з експлуатації апаратури.</w:t>
+        <w:rPr>
+          <w:rStyle w:val="jlqj4b"/>
+          <w:lang w:val="en-US"/>
+        </w:rPr>
+        <w:t xml:space="preserve">BA </w:t>
+      </w:r>
+      <w:r>
+        <w:rPr>
+          <w:rStyle w:val="jlqj4b"/>
+        </w:rPr>
+        <w:t>досліджує</w:t>
+      </w:r>
+      <w:r>
+        <w:rPr>
+          <w:rStyle w:val="viiyi"/>
+        </w:rPr>
+        <w:t xml:space="preserve"> </w:t>
+      </w:r>
+      <w:r>
+        <w:rPr>
+          <w:rStyle w:val="jlqj4b"/>
+        </w:rPr>
+        <w:t>проблему</w:t>
+      </w:r>
+      <w:r>
+        <w:rPr>
+          <w:rStyle w:val="viiyi"/>
+        </w:rPr>
+        <w:t xml:space="preserve"> </w:t>
+      </w:r>
+      <w:r>
+        <w:rPr>
+          <w:rStyle w:val="jlqj4b"/>
+        </w:rPr>
+        <w:t>замовника,</w:t>
+      </w:r>
+      <w:r>
+        <w:rPr>
+          <w:rStyle w:val="viiyi"/>
+        </w:rPr>
+        <w:t xml:space="preserve"> </w:t>
+      </w:r>
+      <w:r>
+        <w:rPr>
+          <w:rStyle w:val="jlqj4b"/>
+        </w:rPr>
+        <w:t>шукає</w:t>
+      </w:r>
+      <w:r>
+        <w:rPr>
+          <w:rStyle w:val="viiyi"/>
+        </w:rPr>
+        <w:t xml:space="preserve"> </w:t>
+      </w:r>
+      <w:r>
+        <w:rPr>
+          <w:rStyle w:val="jlqj4b"/>
+        </w:rPr>
+        <w:t>рішення</w:t>
+      </w:r>
+      <w:r>
+        <w:rPr>
+          <w:rStyle w:val="viiyi"/>
+        </w:rPr>
+        <w:t xml:space="preserve"> </w:t>
+      </w:r>
+      <w:r>
+        <w:rPr>
+          <w:rStyle w:val="jlqj4b"/>
+        </w:rPr>
+        <w:t>і</w:t>
+      </w:r>
+      <w:r>
+        <w:rPr>
+          <w:rStyle w:val="viiyi"/>
+        </w:rPr>
+        <w:t xml:space="preserve"> </w:t>
+      </w:r>
+      <w:r>
+        <w:rPr>
+          <w:rStyle w:val="jlqj4b"/>
+        </w:rPr>
+        <w:t>оформлює</w:t>
+      </w:r>
+      <w:r>
+        <w:rPr>
+          <w:rStyle w:val="viiyi"/>
+        </w:rPr>
+        <w:t xml:space="preserve"> </w:t>
+      </w:r>
+      <w:r>
+        <w:rPr>
+          <w:rStyle w:val="jlqj4b"/>
+        </w:rPr>
+        <w:t>його</w:t>
+      </w:r>
+      <w:r>
+        <w:rPr>
+          <w:rStyle w:val="viiyi"/>
+        </w:rPr>
+        <w:t xml:space="preserve"> </w:t>
+      </w:r>
+      <w:r>
+        <w:rPr>
+          <w:rStyle w:val="jlqj4b"/>
+        </w:rPr>
+        <w:t>концепцію</w:t>
+      </w:r>
+      <w:r>
+        <w:rPr>
+          <w:rStyle w:val="viiyi"/>
+        </w:rPr>
+        <w:t xml:space="preserve"> </w:t>
+      </w:r>
+      <w:r>
+        <w:rPr>
+          <w:rStyle w:val="jlqj4b"/>
+        </w:rPr>
+        <w:t>в</w:t>
+      </w:r>
+      <w:r>
+        <w:rPr>
+          <w:rStyle w:val="viiyi"/>
+        </w:rPr>
+        <w:t xml:space="preserve"> </w:t>
+      </w:r>
+      <w:r>
+        <w:rPr>
+          <w:rStyle w:val="jlqj4b"/>
+        </w:rPr>
+        <w:t>формі</w:t>
+      </w:r>
+      <w:r>
+        <w:rPr>
+          <w:rStyle w:val="viiyi"/>
+        </w:rPr>
+        <w:t xml:space="preserve"> </w:t>
+      </w:r>
+      <w:r>
+        <w:rPr>
+          <w:rStyle w:val="jlqj4b"/>
+        </w:rPr>
+        <w:t>вимог,</w:t>
+      </w:r>
+      <w:r>
+        <w:rPr>
+          <w:rStyle w:val="viiyi"/>
+        </w:rPr>
+        <w:t xml:space="preserve"> </w:t>
+      </w:r>
+      <w:r>
+        <w:rPr>
+          <w:rStyle w:val="jlqj4b"/>
+        </w:rPr>
+        <w:t>на</w:t>
+      </w:r>
+      <w:r>
+        <w:rPr>
+          <w:rStyle w:val="viiyi"/>
+        </w:rPr>
+        <w:t xml:space="preserve"> </w:t>
+      </w:r>
+      <w:r>
+        <w:rPr>
+          <w:rStyle w:val="jlqj4b"/>
+        </w:rPr>
+        <w:t>які</w:t>
+      </w:r>
+      <w:r>
+        <w:rPr>
+          <w:rStyle w:val="viiyi"/>
+        </w:rPr>
+        <w:t xml:space="preserve"> </w:t>
+      </w:r>
+      <w:r>
+        <w:rPr>
+          <w:rStyle w:val="jlqj4b"/>
+        </w:rPr>
+        <w:t>в</w:t>
+      </w:r>
+      <w:r>
+        <w:rPr>
+          <w:rStyle w:val="viiyi"/>
+        </w:rPr>
+        <w:t xml:space="preserve"> </w:t>
+      </w:r>
+      <w:r>
+        <w:rPr>
+          <w:rStyle w:val="jlqj4b"/>
+        </w:rPr>
+        <w:t>подальшому</w:t>
+      </w:r>
+      <w:r>
+        <w:rPr>
+          <w:rStyle w:val="viiyi"/>
+        </w:rPr>
+        <w:t xml:space="preserve"> </w:t>
+      </w:r>
+      <w:r>
+        <w:rPr>
+          <w:rStyle w:val="jlqj4b"/>
+        </w:rPr>
+        <w:t>будуть</w:t>
+      </w:r>
+      <w:r>
+        <w:rPr>
+          <w:rStyle w:val="viiyi"/>
+        </w:rPr>
+        <w:t xml:space="preserve"> </w:t>
+      </w:r>
+      <w:r>
+        <w:rPr>
+          <w:rStyle w:val="jlqj4b"/>
+        </w:rPr>
+        <w:t>орієнтуватися</w:t>
+      </w:r>
+      <w:r>
+        <w:rPr>
+          <w:rStyle w:val="viiyi"/>
+        </w:rPr>
+        <w:t xml:space="preserve"> </w:t>
+      </w:r>
+      <w:r>
+        <w:rPr>
+          <w:rStyle w:val="jlqj4b"/>
+        </w:rPr>
+        <w:t>розробники</w:t>
+      </w:r>
+      <w:r>
+        <w:rPr>
+          <w:rStyle w:val="viiyi"/>
+        </w:rPr>
+        <w:t xml:space="preserve"> </w:t>
+      </w:r>
+      <w:r>
+        <w:rPr>
+          <w:rStyle w:val="jlqj4b"/>
+        </w:rPr>
+        <w:t>при</w:t>
+      </w:r>
+      <w:r>
+        <w:rPr>
+          <w:rStyle w:val="viiyi"/>
+        </w:rPr>
+        <w:t xml:space="preserve"> </w:t>
+      </w:r>
+      <w:r>
+        <w:rPr>
+          <w:rStyle w:val="jlqj4b"/>
+        </w:rPr>
+        <w:t>створенні</w:t>
+      </w:r>
+      <w:r>
+        <w:rPr>
+          <w:rStyle w:val="viiyi"/>
+        </w:rPr>
+        <w:t xml:space="preserve"> </w:t>
+      </w:r>
+      <w:r>
+        <w:rPr>
+          <w:rStyle w:val="jlqj4b"/>
+        </w:rPr>
+        <w:t>продукту.</w:t>
       </w:r>
     </w:p>
     <w:p>
       <w:pPr>
         <w:pStyle w:val="a"/>
+        <w:rPr>
+          <w:lang w:val="en-US" w:eastAsia="uk-UA"/>
+        </w:rPr>
       </w:pPr>
       <w:r>
-        <w:t>Працювати на клавіатурі чистими сухими руками, не натискувати ті чи інші клавіші без потреби або навмання. Натискати клавіші необхідно не прикладаючи зайвої сили задля запобігання їх пошкоджень або більш швидкого зносу.</w:t>
-      </w:r>
-      <w:r>
-        <w:t xml:space="preserve"> Ці ж</w:t>
-      </w:r>
-      <w:r>
-        <w:t xml:space="preserve"> вимоги також стосуються </w:t>
-      </w:r>
-      <w:r>
-        <w:t xml:space="preserve">й </w:t>
-      </w:r>
-      <w:r>
-        <w:t>миш</w:t>
-      </w:r>
-      <w:r>
-        <w:t>і.</w:t>
-      </w:r>
-      <w:r>
-        <w:t xml:space="preserve"> При роботі</w:t>
-      </w:r>
-      <w:r>
-        <w:t xml:space="preserve"> з дисплеями, </w:t>
-      </w:r>
-      <w:r>
-        <w:t xml:space="preserve">потрібно </w:t>
-      </w:r>
-      <w:r>
-        <w:t>оберігати їх від ударів, дії магнітного поля або тепла</w:t>
-      </w:r>
-      <w:r>
-        <w:t>.</w:t>
+        <w:rPr>
+          <w:lang w:val="en-US" w:eastAsia="uk-UA"/>
+        </w:rPr>
+        <w:t xml:space="preserve">Головне завдання бізнес-аналітика </w:t>
+      </w:r>
+      <w:r>
+        <w:rPr>
+          <w:lang w:val="en-US" w:eastAsia="uk-UA"/>
+        </w:rPr>
+        <w:t>–</w:t>
+      </w:r>
+      <w:r>
+        <w:rPr>
+          <w:lang w:val="en-US" w:eastAsia="uk-UA"/>
+        </w:rPr>
+        <w:t xml:space="preserve"> виявити проблеми бізнесу замовника і знайти максимально ефективне рішення. Для цього він повинен володіти знаннями в предметній області. Бізнес-аналітик працює з</w:t>
+      </w:r>
+      <w:r>
+        <w:rPr>
+          <w:lang w:val="en-US" w:eastAsia="uk-UA"/>
+        </w:rPr>
+        <w:t xml:space="preserve"> </w:t>
+      </w:r>
+      <w:r>
+        <w:rPr>
+          <w:lang w:eastAsia="uk-UA"/>
+        </w:rPr>
+        <w:t>технічними</w:t>
+      </w:r>
+      <w:r>
+        <w:rPr>
+          <w:lang w:val="en-US" w:eastAsia="uk-UA"/>
+        </w:rPr>
+        <w:t xml:space="preserve"> </w:t>
+      </w:r>
+      <w:r>
+        <w:rPr>
+          <w:lang w:val="en-US" w:eastAsia="uk-UA"/>
+        </w:rPr>
+        <w:lastRenderedPageBreak/>
+        <w:t>вимогами на всіх етапах життєвого циклу розробки ПЗ і постійно виступає посередником між замовником і командою програмістів.</w:t>
+      </w:r>
+    </w:p>
+    <w:p>
+      <w:pPr>
+        <w:pStyle w:val="2"/>
+      </w:pPr>
+      <w:r>
+        <w:rPr>
+          <w:rStyle w:val="jlqj4b"/>
+        </w:rPr>
+        <w:t>Інженер із забезпечення якості</w:t>
+      </w:r>
+      <w:r>
+        <w:rPr>
+          <w:lang w:val="en-US"/>
+        </w:rPr>
+        <w:t xml:space="preserve"> (</w:t>
+      </w:r>
+      <w:r>
+        <w:rPr>
+          <w:lang w:val="en-US"/>
+        </w:rPr>
+        <w:t xml:space="preserve">QA </w:t>
+      </w:r>
+      <w:r>
+        <w:t>інженер</w:t>
+      </w:r>
+      <w:r>
+        <w:rPr>
+          <w:lang w:val="en-US"/>
+        </w:rPr>
+        <w:t>)</w:t>
       </w:r>
     </w:p>
     <w:p>
       <w:pPr>
         <w:pStyle w:val="a"/>
+        <w:rPr>
+          <w:rStyle w:val="jlqj4b"/>
+        </w:rPr>
       </w:pPr>
       <w:r>
-        <w:t xml:space="preserve">У </w:t>
-      </w:r>
-      <w:r>
-        <w:t xml:space="preserve">разі появи запаху горілого, незвичайних звуків або самовільного вмикання або вимикання </w:t>
-      </w:r>
-      <w:r>
-        <w:t>пристроїв</w:t>
-      </w:r>
-      <w:r>
-        <w:t xml:space="preserve"> забороняється виконувати самовільний ремонт</w:t>
-      </w:r>
-      <w:r>
-        <w:t>.</w:t>
-      </w:r>
-      <w:r>
-        <w:t xml:space="preserve"> </w:t>
-      </w:r>
-      <w:r>
-        <w:t>П</w:t>
-      </w:r>
-      <w:r>
-        <w:t>отрібно негайно вимкнути комп’ютер і повідомити про це керівника.</w:t>
+        <w:rPr>
+          <w:rStyle w:val="jlqj4b"/>
+        </w:rPr>
+        <w:t>Інженер із забезпечення якості - це фахівец, діяльн</w:t>
+      </w:r>
+      <w:r>
+        <w:rPr>
+          <w:rStyle w:val="jlqj4b"/>
+        </w:rPr>
+        <w:t xml:space="preserve">ість якого </w:t>
+      </w:r>
+      <w:r>
+        <w:rPr>
+          <w:rStyle w:val="jlqj4b"/>
+        </w:rPr>
+        <w:t>направлена на вдосконалення процесу розробки ПО, запобігання дефектам та виявлення помилок у роботі продукту.</w:t>
       </w:r>
     </w:p>
     <w:p>
       <w:pPr>
         <w:pStyle w:val="a"/>
+        <w:rPr>
+          <w:lang w:eastAsia="uk-UA"/>
+        </w:rPr>
       </w:pPr>
       <w:r>
-        <w:t>Основними правилами по техніці безпеки є:</w:t>
-      </w:r>
-    </w:p>
-    <w:p>
-      <w:pPr>
-        <w:pStyle w:val="list"/>
-      </w:pPr>
-      <w:r>
-        <w:t>д</w:t>
-      </w:r>
-      <w:r>
-        <w:t>о роботи в приміщенні допускаються працівники з якими був проведений інструктаж по техніці безпеки</w:t>
-      </w:r>
-      <w:r>
-        <w:t>;</w:t>
-      </w:r>
-    </w:p>
-    <w:p>
-      <w:pPr>
-        <w:pStyle w:val="list"/>
-      </w:pPr>
-      <w:r>
-        <w:t>п</w:t>
-      </w:r>
-      <w:r>
-        <w:t>ри будь-яких неполадках електронного обладнання необхідно відключити його від електромережі і повідомити про це керівнику відділу</w:t>
-      </w:r>
-      <w:r>
-        <w:t>;</w:t>
-      </w:r>
-    </w:p>
-    <w:p>
-      <w:pPr>
-        <w:pStyle w:val="list"/>
-      </w:pPr>
-      <w:r>
-        <w:t>з</w:t>
-      </w:r>
-      <w:r>
-        <w:t>абороняється вмикання і експлуатація машин при несправних блоках, які мають порушення цілісності корпусу або ізоляції провідників, а також з несправною індикацією включення живлення</w:t>
-      </w:r>
-      <w:r>
-        <w:t>;</w:t>
-      </w:r>
-    </w:p>
-    <w:p>
-      <w:pPr>
-        <w:pStyle w:val="list"/>
-      </w:pPr>
-      <w:r>
-        <w:t>п</w:t>
-      </w:r>
-      <w:r>
-        <w:t>ри ввімкненому живленні мережі, обладнання забороняється включати і відключати роз’єми кабелів.  Також при увімкненому живленні забороняється проводити ремонтні роботи, знімати щити і кришки обладнання</w:t>
-      </w:r>
-      <w:r>
-        <w:t>;</w:t>
-      </w:r>
-    </w:p>
-    <w:p>
-      <w:pPr>
-        <w:pStyle w:val="list"/>
-      </w:pPr>
-      <w:r>
-        <w:t>з</w:t>
-      </w:r>
-      <w:r>
-        <w:t>абороняється залишати ввімкнене обладнання без догляду.</w:t>
-      </w:r>
-    </w:p>
-    <w:p>
-      <w:pPr>
-        <w:pStyle w:val="Style2BoldItalic"/>
-      </w:pPr>
-      <w:bookmarkStart w:id="5" w:name="_Toc32434606"/>
-      <w:r>
-        <w:lastRenderedPageBreak/>
-        <w:t>Вимоги техніки безпеки перед початком роботи</w:t>
-      </w:r>
-      <w:bookmarkEnd w:id="5"/>
-    </w:p>
-    <w:p>
-      <w:pPr>
-        <w:spacing w:line="360" w:lineRule="auto"/>
-        <w:ind w:firstLine="547"/>
-        <w:rPr>
-          <w:sz w:val="28"/>
-          <w:szCs w:val="28"/>
-          <w:lang w:val="uk-UA"/>
-        </w:rPr>
-      </w:pPr>
-      <w:r>
-        <w:rPr>
-          <w:sz w:val="28"/>
-          <w:szCs w:val="28"/>
-          <w:lang w:val="uk-UA"/>
-        </w:rPr>
-        <w:t>П</w:t>
-      </w:r>
-      <w:r>
-        <w:rPr>
-          <w:sz w:val="28"/>
-          <w:szCs w:val="28"/>
-          <w:lang w:val="uk-UA"/>
-        </w:rPr>
-        <w:t>еред початком роботи</w:t>
-      </w:r>
-      <w:r>
-        <w:rPr>
-          <w:sz w:val="28"/>
-          <w:szCs w:val="28"/>
-          <w:lang w:val="uk-UA"/>
-        </w:rPr>
-        <w:t xml:space="preserve"> потрібно</w:t>
-      </w:r>
-      <w:r>
-        <w:rPr>
-          <w:sz w:val="28"/>
-          <w:szCs w:val="28"/>
-          <w:lang w:val="uk-UA"/>
-        </w:rPr>
-        <w:t>:</w:t>
-      </w:r>
-    </w:p>
-    <w:p>
-      <w:pPr>
-        <w:pStyle w:val="list"/>
-      </w:pPr>
-      <w:r>
-        <w:t>перевірити надійність встановлення апаратури на робочому столі;</w:t>
-      </w:r>
-    </w:p>
-    <w:p>
-      <w:pPr>
-        <w:pStyle w:val="list"/>
-      </w:pPr>
-      <w:r>
-        <w:t>відрегулювати освітленість робочого місця;</w:t>
-      </w:r>
-    </w:p>
-    <w:p>
-      <w:pPr>
-        <w:pStyle w:val="list"/>
-      </w:pPr>
-      <w:r>
-        <w:t>відрегулювати та зафіксувати висоту крісла, зручний для користувача нахил його спинки;</w:t>
-      </w:r>
-    </w:p>
-    <w:p>
-      <w:pPr>
-        <w:pStyle w:val="list"/>
-      </w:pPr>
-      <w:r>
-        <w:t>перевірити загальний    стан    апаратури,    перевірити    справність електропроводки,    з'єднувальних    шнурів,    штепсельних    вилок,    розеток;</w:t>
-      </w:r>
-    </w:p>
-    <w:p>
-      <w:pPr>
-        <w:pStyle w:val="list"/>
-        <w:rPr>
-          <w:color w:val="000000"/>
-        </w:rPr>
-      </w:pPr>
-      <w:r>
-        <w:t>відрегулювати   яскравість   свічення   монітора,   мінімальний   розмір світної точки, фокусування, контрастність. Не слід робити зображення надто яскравим, щоб не втомлювати очей</w:t>
-      </w:r>
-      <w:r>
-        <w:rPr>
-          <w:lang w:val="en-US"/>
-        </w:rPr>
-        <w:t>;</w:t>
-      </w:r>
-    </w:p>
-    <w:p>
-      <w:pPr>
-        <w:pStyle w:val="list"/>
-        <w:rPr>
-          <w:color w:val="000000"/>
-        </w:rPr>
-      </w:pPr>
-      <w:r>
-        <w:t>забороняється вмикати та використовувати комп’ютер та інші пристрої у випадку виявлення неполадок;</w:t>
+        <w:rPr>
+          <w:lang w:val="en-US" w:eastAsia="uk-UA"/>
+        </w:rPr>
+        <w:t xml:space="preserve">Основна задача QA - забезпечення якості. </w:t>
+      </w:r>
+      <w:r>
+        <w:rPr>
+          <w:lang w:eastAsia="uk-UA"/>
+        </w:rPr>
+        <w:t>І</w:t>
+      </w:r>
+      <w:r>
+        <w:rPr>
+          <w:lang w:val="en-US" w:eastAsia="uk-UA"/>
+        </w:rPr>
+        <w:t>нженер фокусує увагу на процесах розробки ПО, покращує їх, запобігає появі дефектів і проблем.</w:t>
+      </w:r>
+      <w:r>
+        <w:rPr>
+          <w:lang w:eastAsia="uk-UA"/>
+        </w:rPr>
+        <w:t xml:space="preserve"> Іншими словами, фахівець перевіряє, що робота зроблена правильно та належним чином.</w:t>
       </w:r>
     </w:p>
     <w:p>
       <w:pPr>
         <w:pStyle w:val="a"/>
+        <w:rPr>
+          <w:lang w:eastAsia="uk-UA"/>
+        </w:rPr>
       </w:pPr>
       <w:r>
-        <w:t xml:space="preserve">З метою уникнення перевантаження організму робочий день користувача </w:t>
-      </w:r>
-      <w:r>
-        <w:t>персонального комп’ютера</w:t>
-      </w:r>
-      <w:r>
-        <w:t xml:space="preserve"> повинен проходити у раціональному режимі праці та відпочинку, який передбачає дотримання регламентованих перерв, їх активне проведення, систематичне проведення виробничої гімнастики, рівномірний розподіл зав</w:t>
-      </w:r>
-      <w:r>
-        <w:softHyphen/>
-        <w:t>дань.</w:t>
-      </w:r>
-    </w:p>
-    <w:p>
-      <w:pPr>
-        <w:pStyle w:val="a"/>
-      </w:pPr>
-      <w:r>
-        <w:t xml:space="preserve">Загальний чає роботи з відеотерміналом не повинен перевищувати 50% тривалості робочого дня. Якщо виконання роботи пов'язане тільки з використанням комп'ютера, то при неможливості зміни діяльності необхідно робити перерви та паузи. </w:t>
-      </w:r>
-    </w:p>
-    <w:p>
-      <w:pPr>
-        <w:pStyle w:val="a"/>
-      </w:pPr>
-      <w:r>
-        <w:t>Для робіт, які виконуються з великим навантаженням, слід робити 10-15 хвилинну перерву через кожну годину, для малоінтенсивної роботи там перерви слід робити через дві години. Кількість мікропауз (до 1 хвилини) слід визначати індивідуально.</w:t>
-      </w:r>
-    </w:p>
-    <w:p>
-      <w:pPr>
-        <w:pStyle w:val="Style2BoldItalic"/>
-      </w:pPr>
-      <w:bookmarkStart w:id="6" w:name="_Toc32434607"/>
-      <w:r>
-        <w:t>Вимоги техніки безпеки під час роботи</w:t>
-      </w:r>
-      <w:bookmarkEnd w:id="6"/>
-    </w:p>
-    <w:p>
-      <w:pPr>
-        <w:pStyle w:val="a"/>
-      </w:pPr>
-      <w:r>
-        <w:t>П</w:t>
-      </w:r>
-      <w:r>
-        <w:t>ісля перевірки справності апаратури</w:t>
-      </w:r>
-      <w:r>
-        <w:t xml:space="preserve">, </w:t>
-      </w:r>
-      <w:r>
-        <w:t xml:space="preserve">потрібно </w:t>
-      </w:r>
-      <w:r>
-        <w:t>уві</w:t>
-      </w:r>
-      <w:r>
-        <w:t>мкнути</w:t>
-      </w:r>
-      <w:r>
-        <w:t xml:space="preserve"> комп’ютер</w:t>
-      </w:r>
-      <w:r>
-        <w:t xml:space="preserve"> та </w:t>
-      </w:r>
-      <w:r>
-        <w:t xml:space="preserve">розпочати роботу, </w:t>
-      </w:r>
-      <w:r>
-        <w:t>із дотриманням</w:t>
-      </w:r>
-      <w:r>
-        <w:t xml:space="preserve"> інструкці</w:t>
-      </w:r>
-      <w:r>
-        <w:t>й</w:t>
-      </w:r>
-      <w:r>
-        <w:t xml:space="preserve"> експлуатації.</w:t>
-      </w:r>
-    </w:p>
-    <w:p>
-      <w:pPr>
-        <w:pStyle w:val="a"/>
-      </w:pPr>
-      <w:r>
-        <w:lastRenderedPageBreak/>
-        <w:t>Забороняється:</w:t>
-      </w:r>
-    </w:p>
-    <w:p>
-      <w:pPr>
-        <w:pStyle w:val="list"/>
-      </w:pPr>
-      <w:r>
+        <w:rPr>
+          <w:lang w:eastAsia="uk-UA"/>
+        </w:rPr>
+        <w:t>Ф</w:t>
+      </w:r>
+      <w:r>
+        <w:rPr>
+          <w:lang w:eastAsia="uk-UA"/>
+        </w:rPr>
+        <w:t>ахівець з якості повинен знати: основні технології побудови ПО і структури програмних комплексів; знання операційних систем на рівні</w:t>
+      </w:r>
+      <w:r>
+        <w:rPr>
+          <w:lang w:eastAsia="uk-UA"/>
+        </w:rPr>
         <w:t xml:space="preserve"> </w:t>
       </w:r>
       <w:r>
-        <w:t xml:space="preserve">замінювати і знімні елементи або вузли та проводити перемонтаж при ввімкненому </w:t>
-      </w:r>
-      <w:r>
-        <w:t>комп'ютері</w:t>
-      </w:r>
-      <w:r>
-        <w:t>;</w:t>
-      </w:r>
-    </w:p>
-    <w:p>
-      <w:pPr>
-        <w:pStyle w:val="list"/>
-      </w:pPr>
-      <w:r>
-        <w:t xml:space="preserve"> </w:t>
-      </w:r>
-      <w:r>
-        <w:t>самостійно ремонтувати апаратуру</w:t>
-      </w:r>
-      <w:r>
-        <w:t>, адже р</w:t>
-      </w:r>
-      <w:r>
-        <w:t>емонт апаратури здійснюється спеціалістами з технічного обслуговування комп'ютера;</w:t>
-      </w:r>
-    </w:p>
-    <w:p>
-      <w:pPr>
-        <w:pStyle w:val="list"/>
-      </w:pPr>
-      <w:r>
-        <w:t xml:space="preserve"> </w:t>
-      </w:r>
-      <w:r>
-        <w:t>з'єднувати і роз'єднувати вилки та розетки первинних мереж електроживлення, які знаходяться під напругою;</w:t>
-      </w:r>
-    </w:p>
-    <w:p>
-      <w:pPr>
-        <w:pStyle w:val="list"/>
-      </w:pPr>
-      <w:r>
-        <w:t xml:space="preserve"> ставити будь-які легкозаймисті предмети поряд із приладами, що можуть спричинити загоряння;</w:t>
-      </w:r>
-    </w:p>
-    <w:p>
-      <w:pPr>
-        <w:pStyle w:val="list"/>
-      </w:pPr>
-      <w:r>
-        <w:t xml:space="preserve"> </w:t>
-      </w:r>
-      <w:r>
-        <w:t>знімати кришки, які закривають доступ до струмопровідних частин мережі первинного електроживлення при ввімкненому обладнанні;</w:t>
-      </w:r>
-    </w:p>
-    <w:p>
-      <w:pPr>
-        <w:pStyle w:val="list"/>
-      </w:pPr>
-      <w:r>
-        <w:t xml:space="preserve"> </w:t>
-      </w:r>
-      <w:r>
-        <w:t>закривати   будь-чим   вентиляційні   отвори   апаратури</w:t>
-      </w:r>
-      <w:r>
-        <w:t>, так як це</w:t>
-      </w:r>
-      <w:r>
-        <w:t xml:space="preserve"> може призвести до її перегрівання і виходу з ладу</w:t>
-      </w:r>
-      <w:r>
-        <w:t>;</w:t>
-      </w:r>
-    </w:p>
-    <w:p>
-      <w:pPr>
-        <w:pStyle w:val="list"/>
-      </w:pPr>
-      <w:r>
-        <w:t xml:space="preserve"> </w:t>
-      </w:r>
-      <w:r>
-        <w:t xml:space="preserve">залишати </w:t>
-      </w:r>
-      <w:r>
-        <w:t>комп'ютер</w:t>
-      </w:r>
-      <w:r>
-        <w:t xml:space="preserve"> у ввімкненому стані без нагляду</w:t>
-      </w:r>
-      <w:r>
-        <w:t>;</w:t>
-      </w:r>
-    </w:p>
-    <w:p>
-      <w:pPr>
-        <w:pStyle w:val="list"/>
-      </w:pPr>
-      <w:r>
-        <w:t xml:space="preserve"> ставити рідину на робочу техніку або біля неї.</w:t>
-      </w:r>
-    </w:p>
-    <w:p>
-      <w:pPr>
-        <w:pStyle w:val="Style2BoldItalic"/>
-      </w:pPr>
-      <w:bookmarkStart w:id="7" w:name="_Toc32434608"/>
-      <w:r>
-        <w:t>Вимоги техніки безпеки при завершенні роботи</w:t>
-      </w:r>
-      <w:bookmarkEnd w:id="7"/>
-    </w:p>
-    <w:p>
-      <w:pPr>
-        <w:pStyle w:val="a"/>
-      </w:pPr>
-      <w:r>
-        <w:t>Вимоги безпеки після закінчення роботи:</w:t>
-      </w:r>
-    </w:p>
-    <w:p>
-      <w:pPr>
-        <w:pStyle w:val="list"/>
-      </w:pPr>
-      <w:r>
-        <w:t>завершити та зберегти роботу на жорсткий диск комп'ютера або при використанні хмарного сховища, вивантажити зміни в хмару;</w:t>
-      </w:r>
-    </w:p>
-    <w:p>
-      <w:pPr>
-        <w:pStyle w:val="list"/>
-      </w:pPr>
-      <w:r>
-        <w:t>прибрати робоче місце, розставивши використовувані пристрої на свої відповідні місця;</w:t>
-      </w:r>
-    </w:p>
-    <w:p>
-      <w:pPr>
-        <w:pStyle w:val="list"/>
-      </w:pPr>
-      <w:r>
-        <w:t>вимкнути  електроживлення комп’ютера згідно з інструкцією експлуатації;</w:t>
-      </w:r>
-    </w:p>
-    <w:p>
-      <w:pPr>
-        <w:pStyle w:val="list"/>
-      </w:pPr>
-      <w:r>
-        <w:t>про виявлені недоліки у роботі ПК протягом робочого часу необхідно повідомити керівників.</w:t>
-      </w:r>
-    </w:p>
-    <w:p>
-      <w:pPr>
-        <w:pStyle w:val="a"/>
-      </w:pPr>
-      <w:r>
-        <w:t xml:space="preserve">З цього випливає, що належне </w:t>
-      </w:r>
-      <w:r>
-        <w:t>виконання встановлених інструкцій з техніки безпеки, що направлені на</w:t>
-      </w:r>
-      <w:r>
-        <w:t xml:space="preserve"> створення безпечних і здорових умов праці</w:t>
-      </w:r>
-      <w:r>
+        <w:rPr>
+          <w:lang w:val="en-US" w:eastAsia="uk-UA"/>
+        </w:rPr>
+        <w:t>advanced user,</w:t>
+      </w:r>
+      <w:r>
+        <w:rPr>
+          <w:lang w:eastAsia="uk-UA"/>
+        </w:rPr>
+        <w:t xml:space="preserve"> мова запитів SQL</w:t>
+      </w:r>
+      <w:r>
+        <w:rPr>
+          <w:lang w:val="en-US" w:eastAsia="uk-UA"/>
+        </w:rPr>
         <w:t>,</w:t>
       </w:r>
       <w:r>
-        <w:t xml:space="preserve"> можливе лише за умови</w:t>
-      </w:r>
-      <w:r>
-        <w:t xml:space="preserve"> </w:t>
-      </w:r>
-      <w:r>
-        <w:t>відповідності приміщень нормам</w:t>
-      </w:r>
-      <w:r>
-        <w:t xml:space="preserve"> та обізнаності всього персоналу про такі норми</w:t>
-      </w:r>
-      <w:r>
-        <w:t xml:space="preserve">. Вкрай важливо, щоб власники </w:t>
-      </w:r>
-      <w:r>
-        <w:t xml:space="preserve">та </w:t>
-      </w:r>
-      <w:r>
-        <w:t xml:space="preserve">керівники </w:t>
-      </w:r>
-      <w:r>
-        <w:lastRenderedPageBreak/>
-        <w:t xml:space="preserve">підприємств всіх рівнів це розуміли і </w:t>
-      </w:r>
-      <w:r>
-        <w:t>відповідально</w:t>
-      </w:r>
-      <w:r>
-        <w:t xml:space="preserve"> підходили до вирішення цього питання.</w:t>
-      </w:r>
-      <w:r>
-        <w:t xml:space="preserve"> Однак не менш важливим чинником є відповідальне ставлення працівників до правил техніки безпеки, так як легковаження цими принципами може призвести до серйозних наслідків.</w:t>
-      </w:r>
-    </w:p>
-    <w:p>
-      <w:pPr>
-        <w:pStyle w:val="a"/>
-      </w:pPr>
-      <w:r>
-        <w:t>Д</w:t>
-      </w:r>
-      <w:r>
-        <w:t>отримання вимог безпечних умов праці, приведення робочих приміщень та місць працівників у відповідність до загальних вимог законодавства у сфері охорони праці є безпосереднім обов’язком як роботодавця, так і його підлеглих.</w:t>
-      </w:r>
-      <w:r>
-        <w:t xml:space="preserve"> Але слід пам’ятати, що навіть при дотриманні всіх норм та правил, все ж є вірогідність нещасного випадку, тому працівники повинні бути максимально пильними на своєму робочому місці.</w:t>
+        <w:rPr>
+          <w:lang w:eastAsia="uk-UA"/>
+        </w:rPr>
+        <w:t xml:space="preserve"> скриптові мови</w:t>
+      </w:r>
+      <w:r>
+        <w:rPr>
+          <w:lang w:val="en-US" w:eastAsia="uk-UA"/>
+        </w:rPr>
+        <w:t>,</w:t>
+      </w:r>
+      <w:r>
+        <w:rPr>
+          <w:lang w:eastAsia="uk-UA"/>
+        </w:rPr>
+        <w:t xml:space="preserve"> принципи програмування</w:t>
+      </w:r>
+      <w:r>
+        <w:rPr>
+          <w:lang w:val="en-US" w:eastAsia="uk-UA"/>
+        </w:rPr>
+        <w:t>,</w:t>
+      </w:r>
+      <w:r>
+        <w:rPr>
+          <w:lang w:eastAsia="uk-UA"/>
+        </w:rPr>
+        <w:t xml:space="preserve"> спеціальне програмне забезпечення для автоматизованого тестування і реєстрації помилок</w:t>
+      </w:r>
+      <w:r>
+        <w:rPr>
+          <w:lang w:val="en-US" w:eastAsia="uk-UA"/>
+        </w:rPr>
+        <w:t>,</w:t>
+      </w:r>
+      <w:r>
+        <w:rPr>
+          <w:lang w:eastAsia="uk-UA"/>
+        </w:rPr>
+        <w:t xml:space="preserve"> англійська мова (як мінімум</w:t>
+      </w:r>
+      <w:r>
+        <w:rPr>
+          <w:lang w:val="en-US" w:eastAsia="uk-UA"/>
+        </w:rPr>
+        <w:t xml:space="preserve"> –</w:t>
+      </w:r>
+      <w:r>
+        <w:rPr>
+          <w:lang w:eastAsia="uk-UA"/>
+        </w:rPr>
+        <w:t xml:space="preserve"> на рівні читання технічної документації)</w:t>
+      </w:r>
+      <w:r>
+        <w:rPr>
+          <w:lang w:val="en-US" w:eastAsia="uk-UA"/>
+        </w:rPr>
+        <w:t>,</w:t>
+      </w:r>
+      <w:r>
+        <w:rPr>
+          <w:lang w:eastAsia="uk-UA"/>
+        </w:rPr>
+        <w:t xml:space="preserve"> принципи створення тест-кейсів</w:t>
+      </w:r>
+      <w:r>
+        <w:rPr>
+          <w:lang w:val="en-US" w:eastAsia="uk-UA"/>
+        </w:rPr>
+        <w:t>.</w:t>
       </w:r>
     </w:p>
     <w:p>
@@ -4414,7 +5508,7 @@
       <w:pPr>
         <w:pStyle w:val="1"/>
       </w:pPr>
-      <w:bookmarkStart w:id="8" w:name="_Toc32434609"/>
+      <w:bookmarkStart w:id="4" w:name="_Toc32434609"/>
       <w:r>
         <w:lastRenderedPageBreak/>
         <w:t xml:space="preserve">  </w:t>
@@ -4422,7 +5516,7 @@
       <w:r>
         <w:t>Інформаційна діяльність підприємства</w:t>
       </w:r>
-      <w:bookmarkEnd w:id="8"/>
+      <w:bookmarkEnd w:id="4"/>
     </w:p>
     <w:p>
       <w:pPr>
@@ -4937,7 +6031,7 @@
                     </pic:cNvPicPr>
                   </pic:nvPicPr>
                   <pic:blipFill>
-                    <a:blip r:embed="rId11">
+                    <a:blip r:embed="rId9">
                       <a:extLst>
                         <a:ext uri="{28A0092B-C50C-407E-A947-70E740481C1C}">
                           <a14:useLocalDpi xmlns:a14="http://schemas.microsoft.com/office/drawing/2010/main" val="0"/>
@@ -5151,7 +6245,7 @@
       <w:pPr>
         <w:pStyle w:val="1"/>
       </w:pPr>
-      <w:bookmarkStart w:id="9" w:name="_Toc32434610"/>
+      <w:bookmarkStart w:id="5" w:name="_Toc32434610"/>
       <w:r>
         <w:lastRenderedPageBreak/>
         <w:t xml:space="preserve">  </w:t>
@@ -5159,7 +6253,7 @@
       <w:r>
         <w:t>Інформаційна діяльність на робочому місці</w:t>
       </w:r>
-      <w:bookmarkEnd w:id="9"/>
+      <w:bookmarkEnd w:id="5"/>
     </w:p>
     <w:p>
       <w:pPr>
@@ -5508,7 +6602,7 @@
       <w:pPr>
         <w:pStyle w:val="1"/>
       </w:pPr>
-      <w:bookmarkStart w:id="10" w:name="_Toc32434611"/>
+      <w:bookmarkStart w:id="6" w:name="_Toc32434611"/>
       <w:r>
         <w:lastRenderedPageBreak/>
         <w:t xml:space="preserve">  </w:t>
@@ -5525,24 +6619,30 @@
       <w:r>
         <w:t xml:space="preserve"> індивідуального завдання</w:t>
       </w:r>
-      <w:bookmarkEnd w:id="10"/>
+      <w:bookmarkEnd w:id="6"/>
     </w:p>
     <w:p>
       <w:pPr>
         <w:pStyle w:val="Style2BoldItalic"/>
       </w:pPr>
-      <w:bookmarkStart w:id="11" w:name="_Toc32434612"/>
+      <w:bookmarkStart w:id="7" w:name="_Toc32434612"/>
       <w:r>
         <w:t>Постановка задачі</w:t>
       </w:r>
-      <w:bookmarkEnd w:id="11"/>
+      <w:bookmarkEnd w:id="7"/>
     </w:p>
     <w:p>
       <w:pPr>
         <w:pStyle w:val="a"/>
       </w:pPr>
       <w:r>
-        <w:t>Під час проходження технологічної практики індивідуальним завданням бул</w:t>
+        <w:t>Під час проходження</w:t>
+      </w:r>
+      <w:r>
+        <w:t xml:space="preserve"> переддипломної</w:t>
+      </w:r>
+      <w:r>
+        <w:t xml:space="preserve"> практики індивідуальним завданням бул</w:t>
       </w:r>
       <w:r>
         <w:t>о доповнення функціоналу системи тестування студентів та зміна інтерфейсу адмін-панелі для більш зручного користування.</w:t>
@@ -5703,11 +6803,11 @@
       <w:pPr>
         <w:pStyle w:val="Style2BoldItalic"/>
       </w:pPr>
-      <w:bookmarkStart w:id="12" w:name="_Toc32434613"/>
+      <w:bookmarkStart w:id="8" w:name="_Toc32434613"/>
       <w:r>
         <w:t>Виконання завдання</w:t>
       </w:r>
-      <w:bookmarkEnd w:id="12"/>
+      <w:bookmarkEnd w:id="8"/>
     </w:p>
     <w:p>
       <w:pPr>
@@ -5903,7 +7003,7 @@
                     <pic:cNvPicPr/>
                   </pic:nvPicPr>
                   <pic:blipFill>
-                    <a:blip r:embed="rId12"/>
+                    <a:blip r:embed="rId10"/>
                     <a:stretch>
                       <a:fillRect/>
                     </a:stretch>
@@ -5995,7 +7095,7 @@
                     <pic:cNvPicPr/>
                   </pic:nvPicPr>
                   <pic:blipFill>
-                    <a:blip r:embed="rId13"/>
+                    <a:blip r:embed="rId11"/>
                     <a:stretch>
                       <a:fillRect/>
                     </a:stretch>
@@ -6078,7 +7178,7 @@
                     <pic:cNvPicPr/>
                   </pic:nvPicPr>
                   <pic:blipFill rotWithShape="1">
-                    <a:blip r:embed="rId14"/>
+                    <a:blip r:embed="rId12"/>
                     <a:srcRect t="4427"/>
                     <a:stretch/>
                   </pic:blipFill>
@@ -6170,7 +7270,7 @@
                     <pic:cNvPicPr/>
                   </pic:nvPicPr>
                   <pic:blipFill>
-                    <a:blip r:embed="rId15"/>
+                    <a:blip r:embed="rId13"/>
                     <a:stretch>
                       <a:fillRect/>
                     </a:stretch>
@@ -6259,7 +7359,7 @@
                     <pic:cNvPicPr/>
                   </pic:nvPicPr>
                   <pic:blipFill rotWithShape="1">
-                    <a:blip r:embed="rId16"/>
+                    <a:blip r:embed="rId14"/>
                     <a:srcRect l="4597" b="5223"/>
                     <a:stretch/>
                   </pic:blipFill>
@@ -6455,7 +7555,7 @@
                     <pic:cNvPicPr/>
                   </pic:nvPicPr>
                   <pic:blipFill rotWithShape="1">
-                    <a:blip r:embed="rId17"/>
+                    <a:blip r:embed="rId15"/>
                     <a:srcRect l="855" b="13728"/>
                     <a:stretch/>
                   </pic:blipFill>
@@ -6590,7 +7690,7 @@
                     <pic:cNvPicPr/>
                   </pic:nvPicPr>
                   <pic:blipFill rotWithShape="1">
-                    <a:blip r:embed="rId18"/>
+                    <a:blip r:embed="rId16"/>
                     <a:srcRect l="855" t="4083" r="1016"/>
                     <a:stretch/>
                   </pic:blipFill>
@@ -6761,7 +7861,7 @@
                     <pic:cNvPicPr/>
                   </pic:nvPicPr>
                   <pic:blipFill>
-                    <a:blip r:embed="rId19"/>
+                    <a:blip r:embed="rId17"/>
                     <a:stretch>
                       <a:fillRect/>
                     </a:stretch>
@@ -6854,7 +7954,7 @@
                     <pic:cNvPicPr/>
                   </pic:nvPicPr>
                   <pic:blipFill rotWithShape="1">
-                    <a:blip r:embed="rId20"/>
+                    <a:blip r:embed="rId18"/>
                     <a:srcRect l="1604"/>
                     <a:stretch/>
                   </pic:blipFill>
@@ -6994,7 +8094,7 @@
                     <pic:cNvPicPr/>
                   </pic:nvPicPr>
                   <pic:blipFill rotWithShape="1">
-                    <a:blip r:embed="rId21"/>
+                    <a:blip r:embed="rId19"/>
                     <a:srcRect l="1390" b="2587"/>
                     <a:stretch/>
                   </pic:blipFill>
@@ -7144,7 +8244,7 @@
                     <pic:cNvPicPr/>
                   </pic:nvPicPr>
                   <pic:blipFill rotWithShape="1">
-                    <a:blip r:embed="rId22"/>
+                    <a:blip r:embed="rId20"/>
                     <a:srcRect l="642" t="741" r="1336" b="4347"/>
                     <a:stretch/>
                   </pic:blipFill>
@@ -7281,7 +8381,7 @@
                     <pic:cNvPicPr/>
                   </pic:nvPicPr>
                   <pic:blipFill rotWithShape="1">
-                    <a:blip r:embed="rId23"/>
+                    <a:blip r:embed="rId21"/>
                     <a:srcRect t="2005"/>
                     <a:stretch/>
                   </pic:blipFill>
@@ -7427,10 +8527,10 @@
           <w:lang w:val="en-US"/>
         </w:rPr>
         <w:sectPr>
-          <w:headerReference w:type="default" r:id="rId24"/>
-          <w:footerReference w:type="default" r:id="rId25"/>
-          <w:headerReference w:type="first" r:id="rId26"/>
-          <w:footerReference w:type="first" r:id="rId27"/>
+          <w:headerReference w:type="default" r:id="rId22"/>
+          <w:footerReference w:type="default" r:id="rId23"/>
+          <w:headerReference w:type="first" r:id="rId24"/>
+          <w:footerReference w:type="first" r:id="rId25"/>
           <w:pgSz w:w="11906" w:h="16838"/>
           <w:pgMar w:top="1134" w:right="850" w:bottom="1276" w:left="1701" w:header="708" w:footer="708" w:gutter="0"/>
           <w:pgNumType w:start="2"/>
@@ -16318,9 +17418,9 @@
           <w:docGrid w:linePitch="360"/>
         </w:sectPr>
       </w:pPr>
-      <w:bookmarkStart w:id="13" w:name="_Hlk64351087"/>
+      <w:bookmarkStart w:id="9" w:name="_Hlk64351087"/>
     </w:p>
-    <w:bookmarkEnd w:id="13"/>
+    <w:bookmarkEnd w:id="9"/>
     <w:p>
       <w:pPr>
         <w:pStyle w:val="HTMLPreformatted"/>
@@ -36892,12 +37992,12 @@
       <w:pPr>
         <w:pStyle w:val="0"/>
       </w:pPr>
-      <w:bookmarkStart w:id="14" w:name="_Toc32434614"/>
+      <w:bookmarkStart w:id="10" w:name="_Toc32434614"/>
       <w:r>
         <w:lastRenderedPageBreak/>
         <w:t>Висновк</w:t>
       </w:r>
-      <w:bookmarkEnd w:id="14"/>
+      <w:bookmarkEnd w:id="10"/>
       <w:r>
         <w:t>и</w:t>
       </w:r>
@@ -36919,15 +38019,7 @@
           <w:szCs w:val="28"/>
           <w:lang w:val="uk-UA"/>
         </w:rPr>
-        <w:t>Технологічна</w:t>
-      </w:r>
-      <w:r>
-        <w:rPr>
-          <w:sz w:val="28"/>
-          <w:szCs w:val="28"/>
-          <w:lang w:val="en-US"/>
-        </w:rPr>
-        <w:t xml:space="preserve"> </w:t>
+        <w:t xml:space="preserve">Переддипломна </w:t>
       </w:r>
       <w:r>
         <w:rPr>
@@ -38023,12 +39115,12 @@
       <w:pPr>
         <w:pStyle w:val="0"/>
       </w:pPr>
-      <w:bookmarkStart w:id="15" w:name="_Toc32434615"/>
+      <w:bookmarkStart w:id="11" w:name="_Toc32434615"/>
       <w:r>
         <w:lastRenderedPageBreak/>
         <w:t>Список використаних джерел</w:t>
       </w:r>
-      <w:bookmarkEnd w:id="15"/>
+      <w:bookmarkEnd w:id="11"/>
     </w:p>
     <w:p>
       <w:pPr>
@@ -38181,7 +39273,7 @@
           <w:lang w:val="uk-UA" w:eastAsia="uk-UA"/>
         </w:rPr>
       </w:pPr>
-      <w:hyperlink r:id="rId28" w:history="1">
+      <w:hyperlink r:id="rId26" w:history="1">
         <w:r>
           <w:rPr>
             <w:rStyle w:val="Hyperlink"/>
@@ -38290,7 +39382,7 @@
           <w:lang w:val="uk-UA" w:eastAsia="uk-UA"/>
         </w:rPr>
       </w:pPr>
-      <w:hyperlink r:id="rId29" w:history="1">
+      <w:hyperlink r:id="rId27" w:history="1">
         <w:r>
           <w:rPr>
             <w:rStyle w:val="Hyperlink"/>
@@ -38340,7 +39432,7 @@
           <w:lang w:val="uk-UA" w:eastAsia="uk-UA"/>
         </w:rPr>
       </w:pPr>
-      <w:hyperlink r:id="rId30" w:history="1">
+      <w:hyperlink r:id="rId28" w:history="1">
         <w:r>
           <w:rPr>
             <w:rStyle w:val="Hyperlink"/>
@@ -38384,7 +39476,7 @@
           <w:lang w:val="uk-UA" w:eastAsia="uk-UA"/>
         </w:rPr>
       </w:pPr>
-      <w:hyperlink r:id="rId31" w:history="1">
+      <w:hyperlink r:id="rId29" w:history="1">
         <w:r>
           <w:rPr>
             <w:rStyle w:val="Hyperlink"/>
@@ -38450,7 +39542,7 @@
       </w:pPr>
     </w:p>
     <w:sectPr>
-      <w:headerReference w:type="default" r:id="rId32"/>
+      <w:headerReference w:type="default" r:id="rId30"/>
       <w:type w:val="continuous"/>
       <w:pgSz w:w="11906" w:h="16838"/>
       <w:pgMar w:top="1134" w:right="850" w:bottom="1276" w:left="1701" w:header="708" w:footer="708" w:gutter="0"/>
@@ -39275,15 +40367,7 @@
                               <w:b/>
                               <w:lang w:val="uk-UA"/>
                             </w:rPr>
-                            <w:t>3</w:t>
-                          </w:r>
-                          <w:r>
-                            <w:rPr>
-                              <w:rStyle w:val="PageNumber"/>
-                              <w:b/>
-                              <w:lang w:val="uk-UA"/>
-                            </w:rPr>
-                            <w:t>6</w:t>
+                            <w:t>36</w:t>
                           </w:r>
                         </w:p>
                       </w:txbxContent>
@@ -39323,15 +40407,7 @@
                         <w:b/>
                         <w:lang w:val="uk-UA"/>
                       </w:rPr>
-                      <w:t>3</w:t>
-                    </w:r>
-                    <w:r>
-                      <w:rPr>
-                        <w:rStyle w:val="PageNumber"/>
-                        <w:b/>
-                        <w:lang w:val="uk-UA"/>
-                      </w:rPr>
-                      <w:t>6</w:t>
+                      <w:t>36</w:t>
                     </w:r>
                   </w:p>
                 </w:txbxContent>
@@ -39426,15 +40502,7 @@
                               <w:sz w:val="36"/>
                               <w:lang w:val="uk-UA"/>
                             </w:rPr>
-                            <w:t>.</w:t>
-                          </w:r>
-                          <w:r>
-                            <w:rPr>
-                              <w:b/>
-                              <w:sz w:val="36"/>
-                              <w:lang w:val="uk-UA"/>
-                            </w:rPr>
-                            <w:t>09</w:t>
+                            <w:t>.09</w:t>
                           </w:r>
                         </w:p>
                       </w:txbxContent>
@@ -39482,15 +40550,7 @@
                         <w:sz w:val="36"/>
                         <w:lang w:val="uk-UA"/>
                       </w:rPr>
-                      <w:t>.</w:t>
-                    </w:r>
-                    <w:r>
-                      <w:rPr>
-                        <w:b/>
-                        <w:sz w:val="36"/>
-                        <w:lang w:val="uk-UA"/>
-                      </w:rPr>
-                      <w:t>09</w:t>
+                      <w:t>.09</w:t>
                     </w:r>
                   </w:p>
                 </w:txbxContent>
@@ -42473,21 +43533,7 @@
                                 <w:b/>
                                 <w:lang w:val="uk-UA"/>
                               </w:rPr>
-                              <w:t>Звіт</w:t>
-                            </w:r>
-                            <w:r>
-                              <w:rPr>
-                                <w:b/>
-                                <w:lang w:val="uk-UA"/>
-                              </w:rPr>
-                              <w:t xml:space="preserve"> </w:t>
-                            </w:r>
-                            <w:r>
-                              <w:rPr>
-                                <w:b/>
-                                <w:lang w:val="uk-UA"/>
-                              </w:rPr>
-                              <w:t>з технологічної</w:t>
+                              <w:t>Звіт з технологічної</w:t>
                             </w:r>
                           </w:p>
                           <w:p>
@@ -42503,14 +43549,7 @@
                                 <w:b/>
                                 <w:lang w:val="uk-UA"/>
                               </w:rPr>
-                              <w:t xml:space="preserve"> практики</w:t>
-                            </w:r>
-                            <w:r>
-                              <w:rPr>
-                                <w:b/>
-                                <w:lang w:val="uk-UA"/>
-                              </w:rPr>
-                              <w:t xml:space="preserve"> на</w:t>
+                              <w:t xml:space="preserve"> практики на</w:t>
                             </w:r>
                           </w:p>
                           <w:p>
@@ -42908,21 +43947,7 @@
                           <w:b/>
                           <w:lang w:val="uk-UA"/>
                         </w:rPr>
-                        <w:t>Звіт</w:t>
-                      </w:r>
-                      <w:r>
-                        <w:rPr>
-                          <w:b/>
-                          <w:lang w:val="uk-UA"/>
-                        </w:rPr>
-                        <w:t xml:space="preserve"> </w:t>
-                      </w:r>
-                      <w:r>
-                        <w:rPr>
-                          <w:b/>
-                          <w:lang w:val="uk-UA"/>
-                        </w:rPr>
-                        <w:t>з технологічної</w:t>
+                        <w:t>Звіт з технологічної</w:t>
                       </w:r>
                     </w:p>
                     <w:p>
@@ -42938,14 +43963,7 @@
                           <w:b/>
                           <w:lang w:val="uk-UA"/>
                         </w:rPr>
-                        <w:t xml:space="preserve"> практики</w:t>
-                      </w:r>
-                      <w:r>
-                        <w:rPr>
-                          <w:b/>
-                          <w:lang w:val="uk-UA"/>
-                        </w:rPr>
-                        <w:t xml:space="preserve"> на</w:t>
+                        <w:t xml:space="preserve"> практики на</w:t>
                       </w:r>
                     </w:p>
                     <w:p>
@@ -43718,7 +44736,7 @@
                               <w:noProof/>
                               <w:sz w:val="20"/>
                             </w:rPr>
-                            <w:t>24</w:t>
+                            <w:t>21</w:t>
                           </w:r>
                           <w:r>
                             <w:rPr>
@@ -43773,7 +44791,7 @@
                         <w:noProof/>
                         <w:sz w:val="20"/>
                       </w:rPr>
-                      <w:t>24</w:t>
+                      <w:t>21</w:t>
                     </w:r>
                     <w:r>
                       <w:rPr>
@@ -43875,7 +44893,7 @@
                               <w:noProof/>
                               <w:sz w:val="20"/>
                             </w:rPr>
-                            <w:t>24</w:t>
+                            <w:t>21</w:t>
                           </w:r>
                           <w:r>
                             <w:rPr>
@@ -43930,7 +44948,7 @@
                         <w:noProof/>
                         <w:sz w:val="20"/>
                       </w:rPr>
-                      <w:t>24</w:t>
+                      <w:t>21</w:t>
                     </w:r>
                     <w:r>
                       <w:rPr>
@@ -49451,6 +50469,16 @@
     <w:basedOn w:val="2"/>
     <w:rsid w:val="006A7C11"/>
   </w:style>
+  <w:style w:type="character" w:customStyle="1" w:styleId="viiyi">
+    <w:name w:val="viiyi"/>
+    <w:basedOn w:val="DefaultParagraphFont"/>
+    <w:rsid w:val="00D35C99"/>
+  </w:style>
+  <w:style w:type="character" w:customStyle="1" w:styleId="jlqj4b">
+    <w:name w:val="jlqj4b"/>
+    <w:basedOn w:val="DefaultParagraphFont"/>
+    <w:rsid w:val="00D35C99"/>
+  </w:style>
 </w:styles>
 </file>
 

--- a/Звіт з переддипломної практики - Сідельник.docx
+++ b/Звіт з переддипломної практики - Сідельник.docx
@@ -6154,7 +6154,7 @@
     </w:p>
     <w:p>
       <w:pPr>
-        <w:pStyle w:val="Style2BoldItalic"/>
+        <w:pStyle w:val="2"/>
       </w:pPr>
       <w:r>
         <w:t>Технічне завдання</w:t>
@@ -6262,26 +6262,2886 @@
     </w:p>
     <w:p>
       <w:pPr>
-        <w:pStyle w:val="Style2BoldItalic"/>
+        <w:pStyle w:val="2"/>
       </w:pPr>
-      <w:bookmarkStart w:id="18" w:name="_Toc70264529"/>
-      <w:r>
-        <w:t>Виконання завдання</w:t>
-      </w:r>
-      <w:bookmarkEnd w:id="18"/>
+      <w:r>
+        <w:t>Проектування</w:t>
+      </w:r>
     </w:p>
     <w:p>
       <w:pPr>
         <w:pStyle w:val="a"/>
         <w:ind w:firstLine="540"/>
         <w:rPr>
-          <w:bCs/>
+          <w:rStyle w:val="jlqj4b"/>
         </w:rPr>
       </w:pPr>
       <w:r>
         <w:rPr>
           <w:bCs/>
-        </w:rPr>
+          <w:lang w:val="en-US"/>
+        </w:rPr>
+        <w:t>Event Sourcing</w:t>
+      </w:r>
+      <w:r>
+        <w:rPr>
+          <w:bCs/>
+          <w:lang w:val="en-US"/>
+        </w:rPr>
+        <w:t xml:space="preserve"> (ES)</w:t>
+      </w:r>
+      <w:r>
+        <w:rPr>
+          <w:bCs/>
+          <w:lang w:val="en-US"/>
+        </w:rPr>
+        <w:t xml:space="preserve"> – </w:t>
+      </w:r>
+      <w:r>
+        <w:rPr>
+          <w:rStyle w:val="jlqj4b"/>
+        </w:rPr>
+        <w:t>ц</w:t>
+      </w:r>
+      <w:r>
+        <w:rPr>
+          <w:rStyle w:val="jlqj4b"/>
+        </w:rPr>
+        <w:t>е</w:t>
+      </w:r>
+      <w:r>
+        <w:rPr>
+          <w:rStyle w:val="viiyi"/>
+        </w:rPr>
+        <w:t xml:space="preserve"> </w:t>
+      </w:r>
+      <w:r>
+        <w:rPr>
+          <w:rStyle w:val="jlqj4b"/>
+        </w:rPr>
+        <w:t>підхід</w:t>
+      </w:r>
+      <w:r>
+        <w:rPr>
+          <w:rStyle w:val="viiyi"/>
+        </w:rPr>
+        <w:t xml:space="preserve"> </w:t>
+      </w:r>
+      <w:r>
+        <w:rPr>
+          <w:rStyle w:val="jlqj4b"/>
+        </w:rPr>
+        <w:t>зберігання</w:t>
+      </w:r>
+      <w:r>
+        <w:rPr>
+          <w:rStyle w:val="viiyi"/>
+        </w:rPr>
+        <w:t xml:space="preserve"> </w:t>
+      </w:r>
+      <w:r>
+        <w:rPr>
+          <w:rStyle w:val="jlqj4b"/>
+        </w:rPr>
+        <w:t>даних,</w:t>
+      </w:r>
+      <w:r>
+        <w:rPr>
+          <w:rStyle w:val="viiyi"/>
+        </w:rPr>
+        <w:t xml:space="preserve"> </w:t>
+      </w:r>
+      <w:r>
+        <w:rPr>
+          <w:rStyle w:val="jlqj4b"/>
+        </w:rPr>
+        <w:t>при</w:t>
+      </w:r>
+      <w:r>
+        <w:rPr>
+          <w:rStyle w:val="viiyi"/>
+        </w:rPr>
+        <w:t xml:space="preserve"> </w:t>
+      </w:r>
+      <w:r>
+        <w:rPr>
+          <w:rStyle w:val="jlqj4b"/>
+        </w:rPr>
+        <w:t>якому</w:t>
+      </w:r>
+      <w:r>
+        <w:rPr>
+          <w:rStyle w:val="viiyi"/>
+        </w:rPr>
+        <w:t xml:space="preserve"> </w:t>
+      </w:r>
+      <w:r>
+        <w:rPr>
+          <w:rStyle w:val="jlqj4b"/>
+        </w:rPr>
+        <w:t>замість</w:t>
+      </w:r>
+      <w:r>
+        <w:rPr>
+          <w:rStyle w:val="viiyi"/>
+        </w:rPr>
+        <w:t xml:space="preserve"> </w:t>
+      </w:r>
+      <w:r>
+        <w:rPr>
+          <w:rStyle w:val="jlqj4b"/>
+        </w:rPr>
+        <w:t>кінцевого</w:t>
+      </w:r>
+      <w:r>
+        <w:rPr>
+          <w:rStyle w:val="viiyi"/>
+        </w:rPr>
+        <w:t xml:space="preserve"> </w:t>
+      </w:r>
+      <w:r>
+        <w:rPr>
+          <w:rStyle w:val="jlqj4b"/>
+        </w:rPr>
+        <w:t>результату</w:t>
+      </w:r>
+      <w:r>
+        <w:rPr>
+          <w:rStyle w:val="viiyi"/>
+        </w:rPr>
+        <w:t xml:space="preserve"> </w:t>
+      </w:r>
+      <w:r>
+        <w:rPr>
+          <w:rStyle w:val="jlqj4b"/>
+        </w:rPr>
+        <w:t>зберігається</w:t>
+      </w:r>
+      <w:r>
+        <w:rPr>
+          <w:rStyle w:val="viiyi"/>
+        </w:rPr>
+        <w:t xml:space="preserve"> </w:t>
+      </w:r>
+      <w:r>
+        <w:rPr>
+          <w:rStyle w:val="jlqj4b"/>
+        </w:rPr>
+        <w:t>низка</w:t>
+      </w:r>
+      <w:r>
+        <w:rPr>
+          <w:rStyle w:val="viiyi"/>
+        </w:rPr>
+        <w:t xml:space="preserve"> </w:t>
+      </w:r>
+      <w:r>
+        <w:rPr>
+          <w:rStyle w:val="jlqj4b"/>
+        </w:rPr>
+        <w:t>записів</w:t>
+      </w:r>
+      <w:r>
+        <w:rPr>
+          <w:rStyle w:val="viiyi"/>
+        </w:rPr>
+        <w:t xml:space="preserve"> </w:t>
+      </w:r>
+      <w:r>
+        <w:rPr>
+          <w:rStyle w:val="jlqj4b"/>
+        </w:rPr>
+        <w:t>про події</w:t>
+      </w:r>
+      <w:r>
+        <w:rPr>
+          <w:rStyle w:val="viiyi"/>
+        </w:rPr>
+        <w:t xml:space="preserve"> </w:t>
+      </w:r>
+      <w:r>
+        <w:rPr>
+          <w:rStyle w:val="jlqj4b"/>
+        </w:rPr>
+        <w:t>сталися з</w:t>
+      </w:r>
+      <w:r>
+        <w:rPr>
+          <w:rStyle w:val="viiyi"/>
+        </w:rPr>
+        <w:t xml:space="preserve"> </w:t>
+      </w:r>
+      <w:r>
+        <w:rPr>
+          <w:rStyle w:val="jlqj4b"/>
+        </w:rPr>
+        <w:t>деякою</w:t>
+      </w:r>
+      <w:r>
+        <w:rPr>
+          <w:rStyle w:val="viiyi"/>
+        </w:rPr>
+        <w:t xml:space="preserve"> </w:t>
+      </w:r>
+      <w:r>
+        <w:rPr>
+          <w:rStyle w:val="jlqj4b"/>
+        </w:rPr>
+        <w:t>сутністю.</w:t>
+      </w:r>
+    </w:p>
+    <w:p>
+      <w:pPr>
+        <w:pStyle w:val="a"/>
+        <w:ind w:firstLine="540"/>
+        <w:rPr>
+          <w:bCs/>
+          <w:lang w:val="en-US"/>
+        </w:rPr>
+      </w:pPr>
+      <w:r>
+        <w:rPr>
+          <w:bCs/>
+          <w:lang w:val="en-US"/>
+        </w:rPr>
+        <w:t>Ключові механізми, які як раз і дозволяють будувати різний корисний функціонал наступні:</w:t>
+      </w:r>
+    </w:p>
+    <w:p>
+      <w:pPr>
+        <w:pStyle w:val="15"/>
+        <w:numPr>
+          <w:ilvl w:val="0"/>
+          <w:numId w:val="8"/>
+        </w:numPr>
+        <w:ind w:left="0" w:firstLine="540"/>
+        <w:rPr>
+          <w:rStyle w:val="jlqj4b"/>
+        </w:rPr>
+      </w:pPr>
+      <w:r>
+        <w:rPr>
+          <w:rStyle w:val="jlqj4b"/>
+          <w:lang w:val="uk-UA"/>
+        </w:rPr>
+        <w:t xml:space="preserve"> к</w:t>
+      </w:r>
+      <w:r>
+        <w:rPr>
+          <w:rStyle w:val="jlqj4b"/>
+        </w:rPr>
+        <w:t xml:space="preserve">ожній </w:t>
+      </w:r>
+      <w:r>
+        <w:rPr>
+          <w:rStyle w:val="jlqj4b"/>
+          <w:lang w:val="uk-UA"/>
+        </w:rPr>
+        <w:t>події</w:t>
+      </w:r>
+      <w:r>
+        <w:rPr>
+          <w:rStyle w:val="viiyi"/>
+          <w:lang w:val="uk-UA"/>
+        </w:rPr>
+        <w:t xml:space="preserve"> </w:t>
+      </w:r>
+      <w:r>
+        <w:rPr>
+          <w:rStyle w:val="jlqj4b"/>
+          <w:lang w:val="uk-UA"/>
+        </w:rPr>
+        <w:t>дається</w:t>
+      </w:r>
+      <w:r>
+        <w:rPr>
+          <w:rStyle w:val="viiyi"/>
+          <w:lang w:val="uk-UA"/>
+        </w:rPr>
+        <w:t xml:space="preserve"> </w:t>
+      </w:r>
+      <w:r>
+        <w:rPr>
+          <w:rStyle w:val="jlqj4b"/>
+          <w:lang w:val="uk-UA"/>
+        </w:rPr>
+        <w:t>ім'я,</w:t>
+      </w:r>
+      <w:r>
+        <w:rPr>
+          <w:rStyle w:val="viiyi"/>
+          <w:lang w:val="uk-UA"/>
+        </w:rPr>
+        <w:t xml:space="preserve"> </w:t>
+      </w:r>
+      <w:r>
+        <w:rPr>
+          <w:rStyle w:val="jlqj4b"/>
+          <w:lang w:val="uk-UA"/>
+        </w:rPr>
+        <w:t>яке</w:t>
+      </w:r>
+      <w:r>
+        <w:rPr>
+          <w:rStyle w:val="viiyi"/>
+          <w:lang w:val="uk-UA"/>
+        </w:rPr>
+        <w:t xml:space="preserve"> </w:t>
+      </w:r>
+      <w:r>
+        <w:rPr>
+          <w:rStyle w:val="jlqj4b"/>
+          <w:lang w:val="uk-UA"/>
+        </w:rPr>
+        <w:t>визначає</w:t>
+      </w:r>
+      <w:r>
+        <w:rPr>
+          <w:rStyle w:val="viiyi"/>
+          <w:lang w:val="uk-UA"/>
+        </w:rPr>
+        <w:t xml:space="preserve"> </w:t>
+      </w:r>
+      <w:r>
+        <w:rPr>
+          <w:rStyle w:val="jlqj4b"/>
+          <w:lang w:val="uk-UA"/>
+        </w:rPr>
+        <w:t>його</w:t>
+      </w:r>
+      <w:r>
+        <w:rPr>
+          <w:rStyle w:val="viiyi"/>
+          <w:lang w:val="uk-UA"/>
+        </w:rPr>
+        <w:t xml:space="preserve"> </w:t>
+      </w:r>
+      <w:r>
+        <w:rPr>
+          <w:rStyle w:val="jlqj4b"/>
+          <w:lang w:val="uk-UA"/>
+        </w:rPr>
+        <w:t>значення</w:t>
+      </w:r>
+      <w:r>
+        <w:rPr>
+          <w:rStyle w:val="jlqj4b"/>
+        </w:rPr>
+        <w:t>;</w:t>
+      </w:r>
+    </w:p>
+    <w:p>
+      <w:pPr>
+        <w:pStyle w:val="15"/>
+        <w:numPr>
+          <w:ilvl w:val="0"/>
+          <w:numId w:val="8"/>
+        </w:numPr>
+        <w:ind w:left="0" w:firstLine="540"/>
+        <w:rPr>
+          <w:rStyle w:val="jlqj4b"/>
+        </w:rPr>
+      </w:pPr>
+      <w:r>
+        <w:rPr>
+          <w:rStyle w:val="jlqj4b"/>
+          <w:lang w:val="uk-UA"/>
+        </w:rPr>
+        <w:t xml:space="preserve"> н</w:t>
+      </w:r>
+      <w:r>
+        <w:rPr>
+          <w:rStyle w:val="jlqj4b"/>
+          <w:lang w:val="uk-UA"/>
+        </w:rPr>
+        <w:t>емає</w:t>
+      </w:r>
+      <w:r>
+        <w:rPr>
+          <w:rStyle w:val="viiyi"/>
+          <w:lang w:val="uk-UA"/>
+        </w:rPr>
+        <w:t xml:space="preserve"> </w:t>
+      </w:r>
+      <w:r>
+        <w:rPr>
+          <w:rStyle w:val="jlqj4b"/>
+          <w:lang w:val="uk-UA"/>
+        </w:rPr>
+        <w:t>обмежень</w:t>
+      </w:r>
+      <w:r>
+        <w:rPr>
+          <w:rStyle w:val="viiyi"/>
+          <w:lang w:val="uk-UA"/>
+        </w:rPr>
+        <w:t xml:space="preserve"> </w:t>
+      </w:r>
+      <w:r>
+        <w:rPr>
+          <w:rStyle w:val="jlqj4b"/>
+          <w:lang w:val="uk-UA"/>
+        </w:rPr>
+        <w:t>на</w:t>
+      </w:r>
+      <w:r>
+        <w:rPr>
+          <w:rStyle w:val="viiyi"/>
+          <w:lang w:val="uk-UA"/>
+        </w:rPr>
+        <w:t xml:space="preserve"> </w:t>
+      </w:r>
+      <w:r>
+        <w:rPr>
+          <w:rStyle w:val="jlqj4b"/>
+          <w:lang w:val="uk-UA"/>
+        </w:rPr>
+        <w:t>кількість</w:t>
+      </w:r>
+      <w:r>
+        <w:rPr>
+          <w:rStyle w:val="viiyi"/>
+          <w:lang w:val="uk-UA"/>
+        </w:rPr>
+        <w:t xml:space="preserve"> </w:t>
+      </w:r>
+      <w:r>
+        <w:rPr>
+          <w:rStyle w:val="jlqj4b"/>
+          <w:lang w:val="uk-UA"/>
+        </w:rPr>
+        <w:t>подій</w:t>
+      </w:r>
+      <w:r>
+        <w:rPr>
+          <w:rStyle w:val="viiyi"/>
+          <w:lang w:val="uk-UA"/>
+        </w:rPr>
+        <w:t xml:space="preserve"> </w:t>
+      </w:r>
+      <w:r>
+        <w:rPr>
+          <w:rStyle w:val="jlqj4b"/>
+          <w:lang w:val="uk-UA"/>
+        </w:rPr>
+        <w:t>для</w:t>
+      </w:r>
+      <w:r>
+        <w:rPr>
+          <w:rStyle w:val="viiyi"/>
+          <w:lang w:val="uk-UA"/>
+        </w:rPr>
+        <w:t xml:space="preserve"> </w:t>
+      </w:r>
+      <w:r>
+        <w:rPr>
+          <w:rStyle w:val="jlqj4b"/>
+          <w:lang w:val="uk-UA"/>
+        </w:rPr>
+        <w:t>сутності.</w:t>
+      </w:r>
+      <w:r>
+        <w:rPr>
+          <w:rStyle w:val="viiyi"/>
+          <w:lang w:val="uk-UA"/>
+        </w:rPr>
+        <w:t xml:space="preserve"> </w:t>
+      </w:r>
+      <w:r>
+        <w:rPr>
+          <w:rStyle w:val="jlqj4b"/>
+          <w:lang w:val="uk-UA"/>
+        </w:rPr>
+        <w:t>Відповідно</w:t>
+      </w:r>
+      <w:r>
+        <w:rPr>
+          <w:rStyle w:val="viiyi"/>
+          <w:lang w:val="uk-UA"/>
+        </w:rPr>
+        <w:t xml:space="preserve"> </w:t>
+      </w:r>
+      <w:r>
+        <w:rPr>
+          <w:rStyle w:val="jlqj4b"/>
+          <w:lang w:val="uk-UA"/>
+        </w:rPr>
+        <w:t>нові</w:t>
+      </w:r>
+      <w:r>
+        <w:rPr>
+          <w:rStyle w:val="viiyi"/>
+          <w:lang w:val="uk-UA"/>
+        </w:rPr>
+        <w:t xml:space="preserve"> </w:t>
+      </w:r>
+      <w:r>
+        <w:rPr>
+          <w:rStyle w:val="jlqj4b"/>
+          <w:lang w:val="uk-UA"/>
+        </w:rPr>
+        <w:t>події</w:t>
+      </w:r>
+      <w:r>
+        <w:rPr>
+          <w:rStyle w:val="viiyi"/>
+          <w:lang w:val="uk-UA"/>
+        </w:rPr>
+        <w:t xml:space="preserve"> </w:t>
+      </w:r>
+      <w:r>
+        <w:rPr>
+          <w:rStyle w:val="jlqj4b"/>
+          <w:lang w:val="uk-UA"/>
+        </w:rPr>
+        <w:t>можуть</w:t>
+      </w:r>
+      <w:r>
+        <w:rPr>
+          <w:rStyle w:val="viiyi"/>
+          <w:lang w:val="uk-UA"/>
+        </w:rPr>
+        <w:t xml:space="preserve"> </w:t>
+      </w:r>
+      <w:r>
+        <w:rPr>
+          <w:rStyle w:val="jlqj4b"/>
+          <w:lang w:val="uk-UA"/>
+        </w:rPr>
+        <w:t>відображати,</w:t>
+      </w:r>
+      <w:r>
+        <w:rPr>
+          <w:rStyle w:val="viiyi"/>
+          <w:lang w:val="uk-UA"/>
+        </w:rPr>
+        <w:t xml:space="preserve"> </w:t>
+      </w:r>
+      <w:r>
+        <w:rPr>
+          <w:rStyle w:val="jlqj4b"/>
+          <w:lang w:val="uk-UA"/>
+        </w:rPr>
+        <w:t>як</w:t>
+      </w:r>
+      <w:r>
+        <w:rPr>
+          <w:rStyle w:val="viiyi"/>
+          <w:lang w:val="uk-UA"/>
+        </w:rPr>
+        <w:t xml:space="preserve"> </w:t>
+      </w:r>
+      <w:r>
+        <w:rPr>
+          <w:rStyle w:val="jlqj4b"/>
+          <w:lang w:val="uk-UA"/>
+        </w:rPr>
+        <w:t>і</w:t>
+      </w:r>
+      <w:r>
+        <w:rPr>
+          <w:rStyle w:val="viiyi"/>
+          <w:lang w:val="uk-UA"/>
+        </w:rPr>
+        <w:t xml:space="preserve"> </w:t>
+      </w:r>
+      <w:r>
+        <w:rPr>
+          <w:rStyle w:val="jlqj4b"/>
+          <w:lang w:val="uk-UA"/>
+        </w:rPr>
+        <w:t>нові</w:t>
+      </w:r>
+      <w:r>
+        <w:rPr>
+          <w:rStyle w:val="viiyi"/>
+          <w:lang w:val="uk-UA"/>
+        </w:rPr>
+        <w:t xml:space="preserve"> </w:t>
+      </w:r>
+      <w:r>
+        <w:rPr>
+          <w:rStyle w:val="jlqj4b"/>
+          <w:lang w:val="uk-UA"/>
+        </w:rPr>
+        <w:t>види</w:t>
+      </w:r>
+      <w:r>
+        <w:rPr>
+          <w:rStyle w:val="viiyi"/>
+          <w:lang w:val="uk-UA"/>
+        </w:rPr>
+        <w:t xml:space="preserve"> </w:t>
+      </w:r>
+      <w:r>
+        <w:rPr>
+          <w:rStyle w:val="jlqj4b"/>
+          <w:lang w:val="uk-UA"/>
+        </w:rPr>
+        <w:t>вчинених дій,</w:t>
+      </w:r>
+      <w:r>
+        <w:rPr>
+          <w:rStyle w:val="viiyi"/>
+          <w:lang w:val="uk-UA"/>
+        </w:rPr>
+        <w:t xml:space="preserve"> </w:t>
+      </w:r>
+      <w:r>
+        <w:rPr>
+          <w:rStyle w:val="jlqj4b"/>
+          <w:lang w:val="uk-UA"/>
+        </w:rPr>
+        <w:t>так</w:t>
+      </w:r>
+      <w:r>
+        <w:rPr>
+          <w:rStyle w:val="viiyi"/>
+          <w:lang w:val="uk-UA"/>
+        </w:rPr>
+        <w:t xml:space="preserve"> </w:t>
+      </w:r>
+      <w:r>
+        <w:rPr>
+          <w:rStyle w:val="jlqj4b"/>
+          <w:lang w:val="uk-UA"/>
+        </w:rPr>
+        <w:t>і</w:t>
+      </w:r>
+      <w:r>
+        <w:rPr>
+          <w:rStyle w:val="viiyi"/>
+          <w:lang w:val="uk-UA"/>
+        </w:rPr>
+        <w:t xml:space="preserve"> </w:t>
+      </w:r>
+      <w:r>
+        <w:rPr>
+          <w:rStyle w:val="jlqj4b"/>
+          <w:lang w:val="uk-UA"/>
+        </w:rPr>
+        <w:t>розширювати</w:t>
+      </w:r>
+      <w:r>
+        <w:rPr>
+          <w:rStyle w:val="viiyi"/>
+          <w:lang w:val="uk-UA"/>
+        </w:rPr>
+        <w:t xml:space="preserve"> </w:t>
+      </w:r>
+      <w:r>
+        <w:rPr>
+          <w:rStyle w:val="jlqj4b"/>
+          <w:lang w:val="uk-UA"/>
+        </w:rPr>
+        <w:t>вже</w:t>
+      </w:r>
+      <w:r>
+        <w:rPr>
+          <w:rStyle w:val="viiyi"/>
+          <w:lang w:val="uk-UA"/>
+        </w:rPr>
+        <w:t xml:space="preserve"> </w:t>
+      </w:r>
+      <w:r>
+        <w:rPr>
+          <w:rStyle w:val="jlqj4b"/>
+          <w:lang w:val="uk-UA"/>
+        </w:rPr>
+        <w:t>існуючі</w:t>
+      </w:r>
+      <w:r>
+        <w:rPr>
+          <w:rStyle w:val="jlqj4b"/>
+        </w:rPr>
+        <w:t>;</w:t>
+      </w:r>
+    </w:p>
+    <w:p>
+      <w:pPr>
+        <w:pStyle w:val="15"/>
+        <w:numPr>
+          <w:ilvl w:val="0"/>
+          <w:numId w:val="8"/>
+        </w:numPr>
+        <w:ind w:left="0" w:firstLine="540"/>
+        <w:rPr>
+          <w:bCs/>
+        </w:rPr>
+      </w:pPr>
+      <w:r>
+        <w:rPr>
+          <w:rStyle w:val="jlqj4b"/>
+          <w:lang w:val="uk-UA"/>
+        </w:rPr>
+        <w:t xml:space="preserve"> п</w:t>
+      </w:r>
+      <w:r>
+        <w:rPr>
+          <w:rStyle w:val="jlqj4b"/>
+          <w:lang w:val="uk-UA"/>
+        </w:rPr>
+        <w:t xml:space="preserve">одії, що </w:t>
+      </w:r>
+      <w:r>
+        <w:rPr>
+          <w:rStyle w:val="jlqj4b"/>
+          <w:lang w:val="uk-UA"/>
+        </w:rPr>
+        <w:t xml:space="preserve">вже </w:t>
+      </w:r>
+      <w:r>
+        <w:rPr>
+          <w:rStyle w:val="jlqj4b"/>
+          <w:lang w:val="uk-UA"/>
+        </w:rPr>
+        <w:t>відбулися</w:t>
+      </w:r>
+      <w:r>
+        <w:rPr>
+          <w:rStyle w:val="viiyi"/>
+          <w:lang w:val="uk-UA"/>
+        </w:rPr>
+        <w:t xml:space="preserve"> </w:t>
+      </w:r>
+      <w:r>
+        <w:rPr>
+          <w:rStyle w:val="jlqj4b"/>
+          <w:lang w:val="uk-UA"/>
+        </w:rPr>
+        <w:t>незмінні</w:t>
+      </w:r>
+      <w:r>
+        <w:rPr>
+          <w:rStyle w:val="jlqj4b"/>
+          <w:lang w:val="uk-UA"/>
+        </w:rPr>
+        <w:t>.</w:t>
+      </w:r>
+    </w:p>
+    <w:p>
+      <w:pPr>
+        <w:pStyle w:val="a"/>
+        <w:ind w:firstLine="540"/>
+        <w:rPr>
+          <w:rStyle w:val="jlqj4b"/>
+        </w:rPr>
+      </w:pPr>
+      <w:r>
+        <w:rPr>
+          <w:rStyle w:val="jlqj4b"/>
+        </w:rPr>
+        <w:t>Ми можемо дістати</w:t>
+      </w:r>
+      <w:r>
+        <w:rPr>
+          <w:rStyle w:val="jlqj4b"/>
+        </w:rPr>
+        <w:t xml:space="preserve"> з бази даних </w:t>
+      </w:r>
+      <w:r>
+        <w:rPr>
+          <w:rStyle w:val="jlqj4b"/>
+        </w:rPr>
+        <w:t>стан програми, щоб з’ясувати поточний стан світу, і це відповідає на багато питань.</w:t>
+      </w:r>
+      <w:r>
+        <w:rPr>
+          <w:rStyle w:val="viiyi"/>
+        </w:rPr>
+        <w:t xml:space="preserve"> </w:t>
+      </w:r>
+      <w:r>
+        <w:rPr>
+          <w:rStyle w:val="jlqj4b"/>
+        </w:rPr>
+        <w:t>Однак бувають випадки, коли ми не просто хочемо побачити, де ми перебуваємо, ми також хочемо знати, як ми туди потрапили.</w:t>
+      </w:r>
+    </w:p>
+    <w:p>
+      <w:pPr>
+        <w:pStyle w:val="a"/>
+        <w:ind w:firstLine="540"/>
+        <w:rPr>
+          <w:rStyle w:val="jlqj4b"/>
+        </w:rPr>
+      </w:pPr>
+      <w:r>
+        <w:rPr>
+          <w:rStyle w:val="jlqj4b"/>
+          <w:lang w:val="en-US"/>
+        </w:rPr>
+        <w:t xml:space="preserve">Event Sourcing </w:t>
+      </w:r>
+      <w:r>
+        <w:rPr>
+          <w:rStyle w:val="jlqj4b"/>
+        </w:rPr>
+        <w:t>гарантує,</w:t>
+      </w:r>
+      <w:r>
+        <w:rPr>
+          <w:rStyle w:val="jlqj4b"/>
+          <w:lang w:val="en-US"/>
+        </w:rPr>
+        <w:t xml:space="preserve"> </w:t>
+      </w:r>
+      <w:r>
+        <w:rPr>
+          <w:rStyle w:val="jlqj4b"/>
+        </w:rPr>
+        <w:t>що всі зміни стану програми зберігаються як послідовність подій.</w:t>
+      </w:r>
+      <w:r>
+        <w:rPr>
+          <w:rStyle w:val="viiyi"/>
+        </w:rPr>
+        <w:t xml:space="preserve"> </w:t>
+      </w:r>
+      <w:r>
+        <w:rPr>
+          <w:rStyle w:val="jlqj4b"/>
+        </w:rPr>
+        <w:t>Ми можемо</w:t>
+      </w:r>
+      <w:r>
+        <w:rPr>
+          <w:rStyle w:val="jlqj4b"/>
+        </w:rPr>
+        <w:t xml:space="preserve"> не просто діставати</w:t>
+      </w:r>
+      <w:r>
+        <w:rPr>
+          <w:rStyle w:val="jlqj4b"/>
+        </w:rPr>
+        <w:t xml:space="preserve"> ці події</w:t>
+      </w:r>
+      <w:r>
+        <w:rPr>
+          <w:rStyle w:val="jlqj4b"/>
+        </w:rPr>
+        <w:t xml:space="preserve"> з бази в сенсі як набір певних логів, але</w:t>
+      </w:r>
+      <w:r>
+        <w:rPr>
+          <w:rStyle w:val="jlqj4b"/>
+        </w:rPr>
+        <w:t xml:space="preserve"> також можемо використовувати журнал подій для реконструкції минулих станів і як основу для автоматичного налаштування стану для боротьби із зворотними змінами.</w:t>
+      </w:r>
+    </w:p>
+    <w:p>
+      <w:pPr>
+        <w:pStyle w:val="a"/>
+        <w:ind w:firstLine="540"/>
+        <w:rPr>
+          <w:rStyle w:val="jlqj4b"/>
+        </w:rPr>
+      </w:pPr>
+      <w:r>
+        <w:rPr>
+          <w:rStyle w:val="jlqj4b"/>
+        </w:rPr>
+        <w:lastRenderedPageBreak/>
+        <w:t xml:space="preserve">Основна ідея </w:t>
+      </w:r>
+      <w:r>
+        <w:rPr>
+          <w:rStyle w:val="jlqj4b"/>
+          <w:lang w:val="en-US"/>
+        </w:rPr>
+        <w:t>ES</w:t>
+      </w:r>
+      <w:r>
+        <w:rPr>
+          <w:rStyle w:val="jlqj4b"/>
+        </w:rPr>
+        <w:t xml:space="preserve"> полягає в тому, що кожна зміна стану програми фіксується в об’єкті події, і що ці об’єкти подій самі зберігаються в тій послідовності, в якій вони були застосовані протягом того самого періоду життя, що і сам стан програми.</w:t>
+      </w:r>
+    </w:p>
+    <w:p>
+      <w:pPr>
+        <w:pStyle w:val="a"/>
+        <w:ind w:firstLine="540"/>
+        <w:rPr>
+          <w:rStyle w:val="jlqj4b"/>
+        </w:rPr>
+      </w:pPr>
+      <w:r>
+        <w:rPr>
+          <w:rStyle w:val="jlqj4b"/>
+        </w:rPr>
+        <w:t>Р</w:t>
+      </w:r>
+      <w:r>
+        <w:rPr>
+          <w:rStyle w:val="jlqj4b"/>
+        </w:rPr>
+        <w:t>озглянемо простий приклад із повідомленнями про доставку.</w:t>
+      </w:r>
+      <w:r>
+        <w:rPr>
+          <w:rStyle w:val="viiyi"/>
+        </w:rPr>
+        <w:t xml:space="preserve"> </w:t>
+      </w:r>
+      <w:r>
+        <w:rPr>
+          <w:rStyle w:val="jlqj4b"/>
+        </w:rPr>
+        <w:t>У цьому прикладі ми маємо багато кораблів у відкритому морі, і ми повинні знати, де вони знаходяться.</w:t>
+      </w:r>
+      <w:r>
+        <w:rPr>
+          <w:rStyle w:val="viiyi"/>
+        </w:rPr>
+        <w:t xml:space="preserve"> </w:t>
+      </w:r>
+      <w:r>
+        <w:rPr>
+          <w:rStyle w:val="jlqj4b"/>
+        </w:rPr>
+        <w:t xml:space="preserve">Простий спосіб зробити це </w:t>
+      </w:r>
+      <w:r>
+        <w:rPr>
+          <w:rStyle w:val="jlqj4b"/>
+        </w:rPr>
+        <w:t>–</w:t>
+      </w:r>
+      <w:r>
+        <w:rPr>
+          <w:rStyle w:val="jlqj4b"/>
+        </w:rPr>
+        <w:t xml:space="preserve"> мати програму відстеження з методами, які дозволять нам визначити, коли корабель прибуває </w:t>
+      </w:r>
+      <w:r>
+        <w:rPr>
+          <w:rStyle w:val="jlqj4b"/>
+        </w:rPr>
+        <w:t>у порт</w:t>
+      </w:r>
+      <w:r>
+        <w:rPr>
+          <w:rStyle w:val="jlqj4b"/>
+        </w:rPr>
+        <w:t xml:space="preserve"> </w:t>
+      </w:r>
+      <w:r>
+        <w:rPr>
+          <w:rStyle w:val="jlqj4b"/>
+        </w:rPr>
+        <w:t>або</w:t>
+      </w:r>
+      <w:r>
+        <w:rPr>
+          <w:rStyle w:val="jlqj4b"/>
+        </w:rPr>
+        <w:t xml:space="preserve"> відбуває від нього</w:t>
+      </w:r>
+      <w:r>
+        <w:rPr>
+          <w:rStyle w:val="jlqj4b"/>
+        </w:rPr>
+        <w:t>.</w:t>
+      </w:r>
+    </w:p>
+    <w:p>
+      <w:pPr>
+        <w:pStyle w:val="a"/>
+        <w:ind w:firstLine="540"/>
+        <w:rPr>
+          <w:rStyle w:val="jlqj4b"/>
+        </w:rPr>
+      </w:pPr>
+    </w:p>
+    <w:p>
+      <w:pPr>
+        <w:pStyle w:val="IMG"/>
+        <w:rPr>
+          <w:rStyle w:val="jlqj4b"/>
+        </w:rPr>
+      </w:pPr>
+      <w:r>
+        <w:rPr>
+          <w:noProof/>
+        </w:rPr>
+        <w:drawing>
+          <wp:inline distT="0" distB="0" distL="0" distR="0" wp14:anchorId="16485B75" wp14:editId="152E2738">
+            <wp:extent cx="3893820" cy="1264920"/>
+            <wp:effectExtent l="0" t="0" r="0" b="0"/>
+            <wp:docPr id="117" name="Picture 117"/>
+            <wp:cNvGraphicFramePr>
+              <a:graphicFrameLocks xmlns:a="http://schemas.openxmlformats.org/drawingml/2006/main" noChangeAspect="1"/>
+            </wp:cNvGraphicFramePr>
+            <a:graphic xmlns:a="http://schemas.openxmlformats.org/drawingml/2006/main">
+              <a:graphicData uri="http://schemas.openxmlformats.org/drawingml/2006/picture">
+                <pic:pic xmlns:pic="http://schemas.openxmlformats.org/drawingml/2006/picture">
+                  <pic:nvPicPr>
+                    <pic:cNvPr id="0" name="Picture 1"/>
+                    <pic:cNvPicPr>
+                      <a:picLocks noChangeAspect="1" noChangeArrowheads="1"/>
+                    </pic:cNvPicPr>
+                  </pic:nvPicPr>
+                  <pic:blipFill>
+                    <a:blip r:embed="rId9">
+                      <a:extLst>
+                        <a:ext uri="{28A0092B-C50C-407E-A947-70E740481C1C}">
+                          <a14:useLocalDpi xmlns:a14="http://schemas.microsoft.com/office/drawing/2010/main" val="0"/>
+                        </a:ext>
+                      </a:extLst>
+                    </a:blip>
+                    <a:srcRect/>
+                    <a:stretch>
+                      <a:fillRect/>
+                    </a:stretch>
+                  </pic:blipFill>
+                  <pic:spPr bwMode="auto">
+                    <a:xfrm>
+                      <a:off x="0" y="0"/>
+                      <a:ext cx="3893820" cy="1264920"/>
+                    </a:xfrm>
+                    <a:prstGeom prst="rect">
+                      <a:avLst/>
+                    </a:prstGeom>
+                    <a:noFill/>
+                    <a:ln>
+                      <a:noFill/>
+                    </a:ln>
+                  </pic:spPr>
+                </pic:pic>
+              </a:graphicData>
+            </a:graphic>
+          </wp:inline>
+        </w:drawing>
+      </w:r>
+    </w:p>
+    <w:p>
+      <w:pPr>
+        <w:pStyle w:val="a"/>
+        <w:ind w:firstLine="540"/>
+        <w:jc w:val="center"/>
+        <w:rPr>
+          <w:rStyle w:val="jlqj4b"/>
+        </w:rPr>
+      </w:pPr>
+      <w:r>
+        <w:rPr>
+          <w:rStyle w:val="jlqj4b"/>
+        </w:rPr>
+        <w:t xml:space="preserve">Рисунок </w:t>
+      </w:r>
+      <w:r>
+        <w:rPr>
+          <w:rStyle w:val="jlqj4b"/>
+          <w:lang w:val="en-US"/>
+        </w:rPr>
+        <w:t>1</w:t>
+      </w:r>
+      <w:r>
+        <w:rPr>
+          <w:rStyle w:val="jlqj4b"/>
+        </w:rPr>
+        <w:t xml:space="preserve"> – </w:t>
+      </w:r>
+      <w:r>
+        <w:rPr>
+          <w:rStyle w:val="jlqj4b"/>
+        </w:rPr>
+        <w:t>П</w:t>
+      </w:r>
+      <w:r>
+        <w:rPr>
+          <w:rStyle w:val="jlqj4b"/>
+        </w:rPr>
+        <w:t xml:space="preserve">ростий інтерфейс для відстеження руху </w:t>
+      </w:r>
+      <w:r>
+        <w:rPr>
+          <w:rStyle w:val="jlqj4b"/>
+        </w:rPr>
+        <w:t>суден</w:t>
+      </w:r>
+    </w:p>
+    <w:p>
+      <w:pPr>
+        <w:pStyle w:val="a"/>
+        <w:ind w:firstLine="540"/>
+        <w:rPr>
+          <w:rStyle w:val="jlqj4b"/>
+        </w:rPr>
+      </w:pPr>
+    </w:p>
+    <w:p>
+      <w:pPr>
+        <w:pStyle w:val="a"/>
+        <w:ind w:firstLine="540"/>
+        <w:rPr>
+          <w:rStyle w:val="jlqj4b"/>
+        </w:rPr>
+      </w:pPr>
+      <w:r>
+        <w:rPr>
+          <w:rStyle w:val="jlqj4b"/>
+        </w:rPr>
+        <w:t>У цьому випадку,</w:t>
+      </w:r>
+      <w:r>
+        <w:rPr>
+          <w:rStyle w:val="jlqj4b"/>
+        </w:rPr>
+        <w:t xml:space="preserve"> при виклику</w:t>
+      </w:r>
+      <w:r>
+        <w:rPr>
+          <w:rStyle w:val="jlqj4b"/>
+        </w:rPr>
+        <w:t xml:space="preserve"> </w:t>
+      </w:r>
+      <w:r>
+        <w:rPr>
+          <w:rStyle w:val="jlqj4b"/>
+          <w:lang w:val="en-US"/>
+        </w:rPr>
+        <w:t>TrackingService</w:t>
+      </w:r>
+      <w:r>
+        <w:rPr>
+          <w:rStyle w:val="jlqj4b"/>
+        </w:rPr>
+        <w:t xml:space="preserve">, </w:t>
+      </w:r>
+      <w:r>
+        <w:rPr>
+          <w:rStyle w:val="jlqj4b"/>
+        </w:rPr>
+        <w:t xml:space="preserve">він </w:t>
+      </w:r>
+      <w:r>
+        <w:rPr>
+          <w:rStyle w:val="jlqj4b"/>
+        </w:rPr>
+        <w:t xml:space="preserve">знаходить відповідне судно та оновлює </w:t>
+      </w:r>
+      <w:r>
+        <w:rPr>
+          <w:rStyle w:val="jlqj4b"/>
+        </w:rPr>
+        <w:t>його</w:t>
+      </w:r>
+      <w:r>
+        <w:rPr>
+          <w:rStyle w:val="jlqj4b"/>
+        </w:rPr>
+        <w:t xml:space="preserve"> місцезнаходження. </w:t>
+      </w:r>
+      <w:r>
+        <w:rPr>
+          <w:rStyle w:val="jlqj4b"/>
+        </w:rPr>
+        <w:t>Програмні</w:t>
+      </w:r>
+      <w:r>
+        <w:rPr>
+          <w:rStyle w:val="jlqj4b"/>
+        </w:rPr>
+        <w:t xml:space="preserve"> об'єкти </w:t>
+      </w:r>
+      <w:r>
+        <w:rPr>
+          <w:rStyle w:val="jlqj4b"/>
+        </w:rPr>
+        <w:t xml:space="preserve">кораблів </w:t>
+      </w:r>
+      <w:r>
+        <w:rPr>
+          <w:rStyle w:val="jlqj4b"/>
+        </w:rPr>
+        <w:t xml:space="preserve">фіксують поточний відомий </w:t>
+      </w:r>
+      <w:r>
+        <w:rPr>
+          <w:rStyle w:val="jlqj4b"/>
+        </w:rPr>
+        <w:t xml:space="preserve">їх </w:t>
+      </w:r>
+      <w:r>
+        <w:rPr>
+          <w:rStyle w:val="jlqj4b"/>
+        </w:rPr>
+        <w:t>стан.</w:t>
+      </w:r>
+      <w:r>
+        <w:rPr>
+          <w:rStyle w:val="jlqj4b"/>
+        </w:rPr>
+        <w:t xml:space="preserve"> </w:t>
+      </w:r>
+      <w:r>
+        <w:rPr>
+          <w:rStyle w:val="jlqj4b"/>
+          <w:lang w:val="en-US"/>
+        </w:rPr>
+        <w:t>ES</w:t>
+      </w:r>
+      <w:r>
+        <w:rPr>
+          <w:rStyle w:val="jlqj4b"/>
+        </w:rPr>
+        <w:t xml:space="preserve"> додає </w:t>
+      </w:r>
+      <w:r>
+        <w:rPr>
+          <w:rStyle w:val="jlqj4b"/>
+        </w:rPr>
+        <w:t>ще один</w:t>
+      </w:r>
+      <w:r>
+        <w:rPr>
+          <w:rStyle w:val="jlqj4b"/>
+          <w:lang w:val="en-US"/>
+        </w:rPr>
+        <w:t xml:space="preserve"> </w:t>
+      </w:r>
+      <w:r>
+        <w:rPr>
+          <w:rStyle w:val="jlqj4b"/>
+        </w:rPr>
+        <w:t>крок до цього процесу.</w:t>
+      </w:r>
+      <w:r>
+        <w:rPr>
+          <w:rStyle w:val="viiyi"/>
+        </w:rPr>
+        <w:t xml:space="preserve"> </w:t>
+      </w:r>
+      <w:r>
+        <w:rPr>
+          <w:rStyle w:val="jlqj4b"/>
+        </w:rPr>
+        <w:t xml:space="preserve">Тепер </w:t>
+      </w:r>
+      <w:r>
+        <w:rPr>
+          <w:rStyle w:val="jlqj4b"/>
+        </w:rPr>
+        <w:t>сервіс</w:t>
+      </w:r>
+      <w:r>
+        <w:rPr>
+          <w:rStyle w:val="jlqj4b"/>
+        </w:rPr>
+        <w:t xml:space="preserve"> створює об'єкт події для запису змін та обробляє його для оновлення</w:t>
+      </w:r>
+      <w:r>
+        <w:rPr>
+          <w:rStyle w:val="jlqj4b"/>
+        </w:rPr>
+        <w:t xml:space="preserve"> інформації корабля</w:t>
+      </w:r>
+      <w:r>
+        <w:rPr>
+          <w:rStyle w:val="jlqj4b"/>
+        </w:rPr>
+        <w:t>.</w:t>
+      </w:r>
+      <w:r>
+        <w:rPr>
+          <w:rStyle w:val="jlqj4b"/>
+        </w:rPr>
+        <w:t xml:space="preserve"> Тобто, первинним для оновлення інформації про судно є подія, що спричиняє це оновлення. Ми використовуємо об’єкт події для побудови подальшої логіки в сервісному класі. </w:t>
+      </w:r>
+      <w:r>
+        <w:rPr>
+          <w:rStyle w:val="jlqj4b"/>
+          <w:lang w:val="en-US"/>
+        </w:rPr>
+        <w:t xml:space="preserve">TrackingService </w:t>
+      </w:r>
+      <w:r>
+        <w:rPr>
+          <w:rStyle w:val="jlqj4b"/>
+        </w:rPr>
+        <w:t xml:space="preserve">отримує потрібну для оновлення інформацію з </w:t>
+      </w:r>
+      <w:r>
+        <w:rPr>
+          <w:rStyle w:val="jlqj4b"/>
+          <w:lang w:val="en-US"/>
+        </w:rPr>
+        <w:t xml:space="preserve">ShippingEvent, </w:t>
+      </w:r>
+      <w:r>
+        <w:rPr>
+          <w:rStyle w:val="jlqj4b"/>
+        </w:rPr>
+        <w:t>і вже на цій основі будує подальшу логіку.</w:t>
+      </w:r>
+    </w:p>
+    <w:p>
+      <w:pPr>
+        <w:pStyle w:val="IMG"/>
+        <w:rPr>
+          <w:lang w:val="ru-RU"/>
+        </w:rPr>
+      </w:pPr>
+      <w:r>
+        <w:rPr>
+          <w:noProof/>
+        </w:rPr>
+        <w:lastRenderedPageBreak/>
+        <w:drawing>
+          <wp:inline distT="0" distB="0" distL="0" distR="0" wp14:anchorId="3D91399D" wp14:editId="5BE19545">
+            <wp:extent cx="4297680" cy="4069080"/>
+            <wp:effectExtent l="0" t="0" r="7620" b="7620"/>
+            <wp:docPr id="118" name="Picture 118"/>
+            <wp:cNvGraphicFramePr>
+              <a:graphicFrameLocks xmlns:a="http://schemas.openxmlformats.org/drawingml/2006/main" noChangeAspect="1"/>
+            </wp:cNvGraphicFramePr>
+            <a:graphic xmlns:a="http://schemas.openxmlformats.org/drawingml/2006/main">
+              <a:graphicData uri="http://schemas.openxmlformats.org/drawingml/2006/picture">
+                <pic:pic xmlns:pic="http://schemas.openxmlformats.org/drawingml/2006/picture">
+                  <pic:nvPicPr>
+                    <pic:cNvPr id="0" name="Picture 3"/>
+                    <pic:cNvPicPr>
+                      <a:picLocks noChangeAspect="1" noChangeArrowheads="1"/>
+                    </pic:cNvPicPr>
+                  </pic:nvPicPr>
+                  <pic:blipFill>
+                    <a:blip r:embed="rId10">
+                      <a:extLst>
+                        <a:ext uri="{28A0092B-C50C-407E-A947-70E740481C1C}">
+                          <a14:useLocalDpi xmlns:a14="http://schemas.microsoft.com/office/drawing/2010/main" val="0"/>
+                        </a:ext>
+                      </a:extLst>
+                    </a:blip>
+                    <a:srcRect/>
+                    <a:stretch>
+                      <a:fillRect/>
+                    </a:stretch>
+                  </pic:blipFill>
+                  <pic:spPr bwMode="auto">
+                    <a:xfrm>
+                      <a:off x="0" y="0"/>
+                      <a:ext cx="4297680" cy="4069080"/>
+                    </a:xfrm>
+                    <a:prstGeom prst="rect">
+                      <a:avLst/>
+                    </a:prstGeom>
+                    <a:noFill/>
+                    <a:ln>
+                      <a:noFill/>
+                    </a:ln>
+                  </pic:spPr>
+                </pic:pic>
+              </a:graphicData>
+            </a:graphic>
+          </wp:inline>
+        </w:drawing>
+      </w:r>
+      <w:r>
+        <w:t xml:space="preserve"> </w:t>
+      </w:r>
+      <w:r>
+        <w:br/>
+        <w:t xml:space="preserve">Рисунок </w:t>
+      </w:r>
+      <w:r>
+        <w:t>2</w:t>
+      </w:r>
+      <w:r>
+        <w:t xml:space="preserve"> – </w:t>
+      </w:r>
+      <w:r>
+        <w:rPr>
+          <w:rStyle w:val="jlqj4b"/>
+        </w:rPr>
+        <w:t>Використання події для фіксації змін</w:t>
+      </w:r>
+      <w:r>
+        <w:t xml:space="preserve"> </w:t>
+      </w:r>
+    </w:p>
+    <w:p>
+      <w:pPr>
+        <w:pStyle w:val="a"/>
+        <w:ind w:firstLine="540"/>
+        <w:rPr>
+          <w:rStyle w:val="jlqj4b"/>
+        </w:rPr>
+      </w:pPr>
+      <w:r>
+        <w:rPr>
+          <w:rStyle w:val="jlqj4b"/>
+        </w:rPr>
+        <w:t>Якщо дивитись лише на обробку,</w:t>
+      </w:r>
+      <w:r>
+        <w:rPr>
+          <w:rStyle w:val="jlqj4b"/>
+        </w:rPr>
+        <w:t xml:space="preserve"> то</w:t>
+      </w:r>
+      <w:r>
+        <w:rPr>
+          <w:rStyle w:val="jlqj4b"/>
+        </w:rPr>
+        <w:t xml:space="preserve"> це лише </w:t>
+      </w:r>
+      <w:r>
+        <w:rPr>
+          <w:rStyle w:val="jlqj4b"/>
+        </w:rPr>
+        <w:t>зайвий</w:t>
+      </w:r>
+      <w:r>
+        <w:rPr>
+          <w:rStyle w:val="jlqj4b"/>
+        </w:rPr>
+        <w:t xml:space="preserve"> рівень</w:t>
+      </w:r>
+      <w:r>
+        <w:rPr>
+          <w:rStyle w:val="jlqj4b"/>
+        </w:rPr>
+        <w:t xml:space="preserve"> опосередкованості</w:t>
+      </w:r>
+      <w:r>
+        <w:rPr>
+          <w:rStyle w:val="jlqj4b"/>
+        </w:rPr>
+        <w:t>.</w:t>
+      </w:r>
+      <w:r>
+        <w:rPr>
+          <w:rStyle w:val="viiyi"/>
+        </w:rPr>
+        <w:t xml:space="preserve"> </w:t>
+      </w:r>
+      <w:r>
+        <w:rPr>
+          <w:rStyle w:val="jlqj4b"/>
+        </w:rPr>
+        <w:t xml:space="preserve">Цікава відмінність полягає в тому, що ми </w:t>
+      </w:r>
+      <w:r>
+        <w:rPr>
+          <w:rStyle w:val="jlqj4b"/>
+        </w:rPr>
+        <w:t>по</w:t>
+      </w:r>
+      <w:r>
+        <w:rPr>
+          <w:rStyle w:val="jlqj4b"/>
+        </w:rPr>
+        <w:t>дивимос</w:t>
+      </w:r>
+      <w:r>
+        <w:rPr>
+          <w:rStyle w:val="jlqj4b"/>
+        </w:rPr>
+        <w:t>ь</w:t>
+      </w:r>
+      <w:r>
+        <w:rPr>
+          <w:rStyle w:val="jlqj4b"/>
+        </w:rPr>
+        <w:t xml:space="preserve"> на те, що зберігається в додатку після кількох </w:t>
+      </w:r>
+      <w:r>
+        <w:rPr>
+          <w:rStyle w:val="jlqj4b"/>
+        </w:rPr>
+        <w:t>подій</w:t>
+      </w:r>
+      <w:r>
+        <w:rPr>
+          <w:rStyle w:val="jlqj4b"/>
+        </w:rPr>
+        <w:t>.</w:t>
+      </w:r>
+      <w:r>
+        <w:rPr>
+          <w:rStyle w:val="viiyi"/>
+        </w:rPr>
+        <w:t xml:space="preserve"> </w:t>
+      </w:r>
+      <w:r>
+        <w:rPr>
+          <w:rStyle w:val="jlqj4b"/>
+        </w:rPr>
+        <w:t>Давайте уявимо кілька простих змін:</w:t>
+      </w:r>
+    </w:p>
+    <w:p>
+      <w:pPr>
+        <w:pStyle w:val="15"/>
+        <w:numPr>
+          <w:ilvl w:val="0"/>
+          <w:numId w:val="8"/>
+        </w:numPr>
+        <w:ind w:left="0" w:firstLine="540"/>
+        <w:rPr>
+          <w:rStyle w:val="jlqj4b"/>
+        </w:rPr>
+      </w:pPr>
+      <w:r>
+        <w:rPr>
+          <w:rStyle w:val="jlqj4b"/>
+          <w:lang w:val="uk-UA"/>
+        </w:rPr>
+        <w:t xml:space="preserve"> к</w:t>
+      </w:r>
+      <w:r>
+        <w:rPr>
+          <w:rStyle w:val="jlqj4b"/>
+          <w:lang w:val="uk-UA"/>
+        </w:rPr>
+        <w:t>орабель "Кінг Рой" відправляється з Сан-Франциско</w:t>
+      </w:r>
+      <w:r>
+        <w:rPr>
+          <w:rStyle w:val="jlqj4b"/>
+        </w:rPr>
+        <w:t>;</w:t>
+      </w:r>
+    </w:p>
+    <w:p>
+      <w:pPr>
+        <w:pStyle w:val="15"/>
+        <w:numPr>
+          <w:ilvl w:val="0"/>
+          <w:numId w:val="8"/>
+        </w:numPr>
+        <w:ind w:left="0" w:firstLine="540"/>
+        <w:rPr>
+          <w:rStyle w:val="jlqj4b"/>
+        </w:rPr>
+      </w:pPr>
+      <w:r>
+        <w:rPr>
+          <w:rStyle w:val="jlqj4b"/>
+          <w:lang w:val="uk-UA"/>
+        </w:rPr>
+        <w:t xml:space="preserve"> к</w:t>
+      </w:r>
+      <w:r>
+        <w:rPr>
+          <w:rStyle w:val="jlqj4b"/>
+        </w:rPr>
+        <w:t>орабель "Принц Тревор" прибуває до Лос-Анджелеса</w:t>
+      </w:r>
+      <w:r>
+        <w:rPr>
+          <w:rStyle w:val="jlqj4b"/>
+          <w:lang w:val="uk-UA"/>
+        </w:rPr>
+        <w:t>;</w:t>
+      </w:r>
+    </w:p>
+    <w:p>
+      <w:pPr>
+        <w:pStyle w:val="15"/>
+        <w:numPr>
+          <w:ilvl w:val="0"/>
+          <w:numId w:val="8"/>
+        </w:numPr>
+        <w:ind w:left="0" w:firstLine="540"/>
+        <w:rPr>
+          <w:rStyle w:val="jlqj4b"/>
+        </w:rPr>
+      </w:pPr>
+      <w:r>
+        <w:rPr>
+          <w:rStyle w:val="jlqj4b"/>
+          <w:lang w:val="uk-UA"/>
+        </w:rPr>
+        <w:t xml:space="preserve"> к</w:t>
+      </w:r>
+      <w:r>
+        <w:rPr>
+          <w:rStyle w:val="jlqj4b"/>
+        </w:rPr>
+        <w:t>орабель "Кінг Рой" прибуває до Гонконгу</w:t>
+      </w:r>
+      <w:r>
+        <w:rPr>
+          <w:rStyle w:val="jlqj4b"/>
+          <w:lang w:val="uk-UA"/>
+        </w:rPr>
+        <w:t>.</w:t>
+      </w:r>
+    </w:p>
+    <w:p>
+      <w:pPr>
+        <w:pStyle w:val="a"/>
+        <w:rPr>
+          <w:rStyle w:val="jlqj4b"/>
+        </w:rPr>
+      </w:pPr>
+      <w:r>
+        <w:rPr>
+          <w:rStyle w:val="jlqj4b"/>
+        </w:rPr>
+        <w:t xml:space="preserve">З </w:t>
+      </w:r>
+      <w:r>
+        <w:rPr>
+          <w:rStyle w:val="jlqj4b"/>
+        </w:rPr>
+        <w:t>простим сервісом</w:t>
+      </w:r>
+      <w:r>
+        <w:rPr>
+          <w:rStyle w:val="jlqj4b"/>
+        </w:rPr>
+        <w:t xml:space="preserve"> ми бачимо лише остаточний стан, </w:t>
+      </w:r>
+      <w:r>
+        <w:rPr>
+          <w:rStyle w:val="jlqj4b"/>
+        </w:rPr>
+        <w:t xml:space="preserve">отриманий </w:t>
+      </w:r>
+      <w:r>
+        <w:rPr>
+          <w:rStyle w:val="jlqj4b"/>
+        </w:rPr>
+        <w:t>судновими об’єктами</w:t>
+      </w:r>
+      <w:r>
+        <w:rPr>
+          <w:rStyle w:val="jlqj4b"/>
+        </w:rPr>
+        <w:t>, тобто це – стан програми.</w:t>
+      </w:r>
+    </w:p>
+    <w:p>
+      <w:pPr>
+        <w:pStyle w:val="IMG"/>
+        <w:rPr>
+          <w:lang w:val="ru-RU"/>
+        </w:rPr>
+      </w:pPr>
+      <w:r>
+        <w:rPr>
+          <w:noProof/>
+        </w:rPr>
+        <w:drawing>
+          <wp:inline distT="0" distB="0" distL="0" distR="0" wp14:anchorId="408068A2" wp14:editId="08D5E8DC">
+            <wp:extent cx="1440180" cy="1379220"/>
+            <wp:effectExtent l="0" t="0" r="7620" b="0"/>
+            <wp:docPr id="119" name="Picture 119"/>
+            <wp:cNvGraphicFramePr>
+              <a:graphicFrameLocks xmlns:a="http://schemas.openxmlformats.org/drawingml/2006/main" noChangeAspect="1"/>
+            </wp:cNvGraphicFramePr>
+            <a:graphic xmlns:a="http://schemas.openxmlformats.org/drawingml/2006/main">
+              <a:graphicData uri="http://schemas.openxmlformats.org/drawingml/2006/picture">
+                <pic:pic xmlns:pic="http://schemas.openxmlformats.org/drawingml/2006/picture">
+                  <pic:nvPicPr>
+                    <pic:cNvPr id="0" name="Picture 5"/>
+                    <pic:cNvPicPr>
+                      <a:picLocks noChangeAspect="1" noChangeArrowheads="1"/>
+                    </pic:cNvPicPr>
+                  </pic:nvPicPr>
+                  <pic:blipFill>
+                    <a:blip r:embed="rId11">
+                      <a:extLst>
+                        <a:ext uri="{28A0092B-C50C-407E-A947-70E740481C1C}">
+                          <a14:useLocalDpi xmlns:a14="http://schemas.microsoft.com/office/drawing/2010/main" val="0"/>
+                        </a:ext>
+                      </a:extLst>
+                    </a:blip>
+                    <a:srcRect/>
+                    <a:stretch>
+                      <a:fillRect/>
+                    </a:stretch>
+                  </pic:blipFill>
+                  <pic:spPr bwMode="auto">
+                    <a:xfrm>
+                      <a:off x="0" y="0"/>
+                      <a:ext cx="1440180" cy="1379220"/>
+                    </a:xfrm>
+                    <a:prstGeom prst="rect">
+                      <a:avLst/>
+                    </a:prstGeom>
+                    <a:noFill/>
+                    <a:ln>
+                      <a:noFill/>
+                    </a:ln>
+                  </pic:spPr>
+                </pic:pic>
+              </a:graphicData>
+            </a:graphic>
+          </wp:inline>
+        </w:drawing>
+      </w:r>
+      <w:r>
+        <w:t xml:space="preserve"> </w:t>
+      </w:r>
+      <w:r>
+        <w:br/>
+        <w:t xml:space="preserve">Рисунок </w:t>
+      </w:r>
+      <w:r>
+        <w:t>3</w:t>
+      </w:r>
+      <w:r>
+        <w:t xml:space="preserve"> – </w:t>
+      </w:r>
+      <w:r>
+        <w:rPr>
+          <w:rStyle w:val="jlqj4b"/>
+        </w:rPr>
+        <w:t>Стан після декількох рухів, відстежених простим трекером</w:t>
+      </w:r>
+      <w:r>
+        <w:t xml:space="preserve"> </w:t>
+      </w:r>
+    </w:p>
+    <w:p>
+      <w:pPr>
+        <w:pStyle w:val="a"/>
+        <w:rPr>
+          <w:rStyle w:val="jlqj4b"/>
+        </w:rPr>
+      </w:pPr>
+      <w:r>
+        <w:rPr>
+          <w:rStyle w:val="jlqj4b"/>
+        </w:rPr>
+        <w:lastRenderedPageBreak/>
+        <w:t>За допомогою</w:t>
+      </w:r>
+      <w:r>
+        <w:rPr>
+          <w:rStyle w:val="jlqj4b"/>
+          <w:lang w:val="en-US"/>
+        </w:rPr>
+        <w:t xml:space="preserve"> ES</w:t>
+      </w:r>
+      <w:r>
+        <w:rPr>
+          <w:rStyle w:val="jlqj4b"/>
+        </w:rPr>
+        <w:t xml:space="preserve"> ми </w:t>
+      </w:r>
+      <w:r>
+        <w:rPr>
+          <w:rStyle w:val="jlqj4b"/>
+        </w:rPr>
+        <w:t>додатково</w:t>
+      </w:r>
+      <w:r>
+        <w:rPr>
+          <w:rStyle w:val="jlqj4b"/>
+        </w:rPr>
+        <w:t xml:space="preserve"> фіксуємо кожну подію.</w:t>
+      </w:r>
+      <w:r>
+        <w:rPr>
+          <w:rStyle w:val="viiyi"/>
+        </w:rPr>
+        <w:t xml:space="preserve"> </w:t>
+      </w:r>
+      <w:r>
+        <w:rPr>
+          <w:rStyle w:val="jlqj4b"/>
+        </w:rPr>
+        <w:t>Якщо ми використовуємо постійне сховище, події зберігатимуться так само, як і суднові об'єкти.</w:t>
+      </w:r>
+      <w:r>
+        <w:rPr>
+          <w:rStyle w:val="viiyi"/>
+        </w:rPr>
+        <w:t xml:space="preserve"> </w:t>
+      </w:r>
+      <w:r>
+        <w:rPr>
+          <w:rStyle w:val="jlqj4b"/>
+        </w:rPr>
+        <w:t>К</w:t>
+      </w:r>
+      <w:r>
+        <w:rPr>
+          <w:rStyle w:val="jlqj4b"/>
+        </w:rPr>
+        <w:t>орисн</w:t>
+      </w:r>
+      <w:r>
+        <w:rPr>
+          <w:rStyle w:val="jlqj4b"/>
+        </w:rPr>
+        <w:t>о також</w:t>
+      </w:r>
+      <w:r>
+        <w:rPr>
+          <w:rStyle w:val="jlqj4b"/>
+        </w:rPr>
+        <w:t xml:space="preserve"> сказати, що ми зберігаємо дві різні речі - стан програми та журнал подій.</w:t>
+      </w:r>
+    </w:p>
+    <w:p>
+      <w:pPr>
+        <w:pStyle w:val="IMG"/>
+        <w:rPr>
+          <w:rStyle w:val="jlqj4b"/>
+        </w:rPr>
+      </w:pPr>
+      <w:r>
+        <w:rPr>
+          <w:noProof/>
+        </w:rPr>
+        <w:drawing>
+          <wp:inline distT="0" distB="0" distL="0" distR="0" wp14:anchorId="6A722B4C" wp14:editId="62D38254">
+            <wp:extent cx="3954780" cy="2583180"/>
+            <wp:effectExtent l="0" t="0" r="7620" b="7620"/>
+            <wp:docPr id="122" name="Picture 122"/>
+            <wp:cNvGraphicFramePr>
+              <a:graphicFrameLocks xmlns:a="http://schemas.openxmlformats.org/drawingml/2006/main" noChangeAspect="1"/>
+            </wp:cNvGraphicFramePr>
+            <a:graphic xmlns:a="http://schemas.openxmlformats.org/drawingml/2006/main">
+              <a:graphicData uri="http://schemas.openxmlformats.org/drawingml/2006/picture">
+                <pic:pic xmlns:pic="http://schemas.openxmlformats.org/drawingml/2006/picture">
+                  <pic:nvPicPr>
+                    <pic:cNvPr id="0" name="Picture 7"/>
+                    <pic:cNvPicPr>
+                      <a:picLocks noChangeAspect="1" noChangeArrowheads="1"/>
+                    </pic:cNvPicPr>
+                  </pic:nvPicPr>
+                  <pic:blipFill>
+                    <a:blip r:embed="rId12">
+                      <a:extLst>
+                        <a:ext uri="{28A0092B-C50C-407E-A947-70E740481C1C}">
+                          <a14:useLocalDpi xmlns:a14="http://schemas.microsoft.com/office/drawing/2010/main" val="0"/>
+                        </a:ext>
+                      </a:extLst>
+                    </a:blip>
+                    <a:srcRect/>
+                    <a:stretch>
+                      <a:fillRect/>
+                    </a:stretch>
+                  </pic:blipFill>
+                  <pic:spPr bwMode="auto">
+                    <a:xfrm>
+                      <a:off x="0" y="0"/>
+                      <a:ext cx="3954780" cy="2583180"/>
+                    </a:xfrm>
+                    <a:prstGeom prst="rect">
+                      <a:avLst/>
+                    </a:prstGeom>
+                    <a:noFill/>
+                    <a:ln>
+                      <a:noFill/>
+                    </a:ln>
+                  </pic:spPr>
+                </pic:pic>
+              </a:graphicData>
+            </a:graphic>
+          </wp:inline>
+        </w:drawing>
+      </w:r>
+      <w:r>
+        <w:t xml:space="preserve"> </w:t>
+      </w:r>
+      <w:r>
+        <w:br/>
+        <w:t xml:space="preserve">Рисунок </w:t>
+      </w:r>
+      <w:r>
+        <w:t>4</w:t>
+      </w:r>
+      <w:r>
+        <w:t xml:space="preserve"> – </w:t>
+      </w:r>
+      <w:r>
+        <w:rPr>
+          <w:rStyle w:val="jlqj4b"/>
+        </w:rPr>
+        <w:t xml:space="preserve">Стан після декількох рухів, відстежених </w:t>
+      </w:r>
+      <w:r>
+        <w:rPr>
+          <w:rStyle w:val="jlqj4b"/>
+          <w:lang w:val="en-US"/>
+        </w:rPr>
+        <w:t>ES</w:t>
+      </w:r>
+      <w:r>
+        <w:rPr>
+          <w:rStyle w:val="jlqj4b"/>
+        </w:rPr>
+        <w:t xml:space="preserve"> трекером</w:t>
+      </w:r>
+    </w:p>
+    <w:p>
+      <w:pPr>
+        <w:pStyle w:val="a"/>
+        <w:rPr>
+          <w:rStyle w:val="jlqj4b"/>
+          <w:lang w:val="en-US"/>
+        </w:rPr>
+      </w:pPr>
+      <w:r>
+        <w:rPr>
+          <w:rStyle w:val="jlqj4b"/>
+          <w:lang w:val="en-US"/>
+        </w:rPr>
+        <w:t xml:space="preserve">Найбільш очевидне, що ми отримали за допомогою </w:t>
+      </w:r>
+      <w:r>
+        <w:rPr>
+          <w:rStyle w:val="jlqj4b"/>
+          <w:lang w:val="en-US"/>
+        </w:rPr>
+        <w:t>ES</w:t>
+      </w:r>
+      <w:r>
+        <w:rPr>
+          <w:rStyle w:val="jlqj4b"/>
+          <w:lang w:val="en-US"/>
+        </w:rPr>
+        <w:t xml:space="preserve"> це те, що тепер у нас є журнал усіх змін. Ми</w:t>
+      </w:r>
+      <w:r>
+        <w:rPr>
+          <w:rStyle w:val="jlqj4b"/>
+          <w:lang w:val="en-US"/>
+        </w:rPr>
+        <w:t xml:space="preserve"> </w:t>
+      </w:r>
+      <w:r>
+        <w:rPr>
+          <w:rStyle w:val="jlqj4b"/>
+        </w:rPr>
+        <w:t>можемо</w:t>
+      </w:r>
+      <w:r>
+        <w:rPr>
+          <w:rStyle w:val="jlqj4b"/>
+          <w:lang w:val="en-US"/>
+        </w:rPr>
+        <w:t xml:space="preserve"> не просто можемо побачити де знаходиться кожен корабель,</w:t>
+      </w:r>
+      <w:r>
+        <w:rPr>
+          <w:rStyle w:val="jlqj4b"/>
+        </w:rPr>
+        <w:t xml:space="preserve"> але також</w:t>
+      </w:r>
+      <w:r>
+        <w:rPr>
+          <w:rStyle w:val="jlqj4b"/>
+        </w:rPr>
+        <w:t xml:space="preserve"> знаємо</w:t>
+      </w:r>
+      <w:r>
+        <w:rPr>
+          <w:rStyle w:val="jlqj4b"/>
+          <w:lang w:val="en-US"/>
+        </w:rPr>
+        <w:t xml:space="preserve"> де воно було. Однак це </w:t>
+      </w:r>
+      <w:r>
+        <w:rPr>
+          <w:rStyle w:val="jlqj4b"/>
+        </w:rPr>
+        <w:t xml:space="preserve">не такий </w:t>
+      </w:r>
+      <w:r>
+        <w:rPr>
+          <w:rStyle w:val="jlqj4b"/>
+          <w:lang w:val="en-US"/>
+        </w:rPr>
+        <w:t xml:space="preserve">великий виграш. Ми також могли б це зробити, зберігаючи історію минулих портів у судновому об'єкті, або записуючи у файл </w:t>
+      </w:r>
+      <w:r>
+        <w:rPr>
+          <w:rStyle w:val="jlqj4b"/>
+        </w:rPr>
+        <w:t>логів</w:t>
+      </w:r>
+      <w:r>
+        <w:rPr>
+          <w:rStyle w:val="jlqj4b"/>
+          <w:lang w:val="en-US"/>
+        </w:rPr>
+        <w:t xml:space="preserve"> кожного разу, коли судно рухається. І те, і інше може дати нам адекватну історію.</w:t>
+      </w:r>
+    </w:p>
+    <w:p>
+      <w:pPr>
+        <w:pStyle w:val="a"/>
+        <w:rPr>
+          <w:rStyle w:val="jlqj4b"/>
+        </w:rPr>
+      </w:pPr>
+      <w:r>
+        <w:rPr>
+          <w:rStyle w:val="jlqj4b"/>
+        </w:rPr>
+        <w:t xml:space="preserve">Ключем </w:t>
+      </w:r>
+      <w:r>
+        <w:rPr>
+          <w:rStyle w:val="jlqj4b"/>
+        </w:rPr>
+        <w:t xml:space="preserve">в </w:t>
+      </w:r>
+      <w:r>
+        <w:rPr>
+          <w:rStyle w:val="jlqj4b"/>
+          <w:lang w:val="en-US"/>
+        </w:rPr>
+        <w:t xml:space="preserve">Event Sourcing </w:t>
+      </w:r>
+      <w:r>
+        <w:rPr>
+          <w:rStyle w:val="jlqj4b"/>
+        </w:rPr>
+        <w:t>є те, що ми гарантуємо, що всі зміни об’єктів домен</w:t>
+      </w:r>
+      <w:r>
+        <w:rPr>
+          <w:rStyle w:val="jlqj4b"/>
+        </w:rPr>
+        <w:t>ної моделі</w:t>
+      </w:r>
+      <w:r>
+        <w:rPr>
+          <w:rStyle w:val="jlqj4b"/>
+        </w:rPr>
+        <w:t xml:space="preserve"> ініціюються об’єктами подій.</w:t>
+      </w:r>
+      <w:r>
+        <w:rPr>
+          <w:rStyle w:val="viiyi"/>
+        </w:rPr>
+        <w:t xml:space="preserve"> </w:t>
+      </w:r>
+      <w:r>
+        <w:rPr>
+          <w:rStyle w:val="jlqj4b"/>
+        </w:rPr>
+        <w:t xml:space="preserve">Це призводить до ряду </w:t>
+      </w:r>
+      <w:r>
+        <w:rPr>
+          <w:rStyle w:val="jlqj4b"/>
+        </w:rPr>
+        <w:t>корисних можливостей</w:t>
+      </w:r>
+      <w:r>
+        <w:rPr>
+          <w:rStyle w:val="jlqj4b"/>
+        </w:rPr>
+        <w:t>, які можна побудувати поверх журналу подій:</w:t>
+      </w:r>
+    </w:p>
+    <w:p>
+      <w:pPr>
+        <w:pStyle w:val="15"/>
+        <w:numPr>
+          <w:ilvl w:val="0"/>
+          <w:numId w:val="8"/>
+        </w:numPr>
+        <w:ind w:left="0" w:firstLine="540"/>
+        <w:rPr>
+          <w:rStyle w:val="jlqj4b"/>
+        </w:rPr>
+      </w:pPr>
+      <w:r>
+        <w:rPr>
+          <w:rStyle w:val="jlqj4b"/>
+          <w:lang w:val="uk-UA"/>
+        </w:rPr>
+        <w:t xml:space="preserve"> повна перебудова</w:t>
+      </w:r>
+      <w:r>
+        <w:rPr>
+          <w:rStyle w:val="jlqj4b"/>
+          <w:lang w:val="uk-UA"/>
+        </w:rPr>
+        <w:t xml:space="preserve"> –</w:t>
+      </w:r>
+      <w:r>
+        <w:rPr>
+          <w:rStyle w:val="jlqj4b"/>
+          <w:lang w:val="uk-UA"/>
+        </w:rPr>
+        <w:t xml:space="preserve"> м</w:t>
+      </w:r>
+      <w:r>
+        <w:rPr>
+          <w:rStyle w:val="jlqj4b"/>
+          <w:lang w:val="uk-UA"/>
+        </w:rPr>
+        <w:t>и можемо повністю відкинути стан програми та відновити його, повторно запустивши події з журналу подій на порожній програмі</w:t>
+      </w:r>
+      <w:r>
+        <w:rPr>
+          <w:rStyle w:val="jlqj4b"/>
+          <w:lang w:val="uk-UA"/>
+        </w:rPr>
+        <w:t>;</w:t>
+      </w:r>
+    </w:p>
+    <w:p>
+      <w:pPr>
+        <w:pStyle w:val="15"/>
+        <w:numPr>
+          <w:ilvl w:val="0"/>
+          <w:numId w:val="8"/>
+        </w:numPr>
+        <w:ind w:left="0" w:firstLine="540"/>
+        <w:rPr>
+          <w:rStyle w:val="jlqj4b"/>
+        </w:rPr>
+      </w:pPr>
+      <w:r>
+        <w:rPr>
+          <w:rStyle w:val="jlqj4b"/>
+          <w:lang w:val="uk-UA"/>
+        </w:rPr>
+        <w:t xml:space="preserve"> часовий запит – м</w:t>
+      </w:r>
+      <w:r>
+        <w:rPr>
+          <w:rStyle w:val="jlqj4b"/>
+          <w:lang w:val="uk-UA"/>
+        </w:rPr>
+        <w:t>и можемо визначити стан програми в будь-який момент часу.</w:t>
+      </w:r>
+      <w:r>
+        <w:rPr>
+          <w:rStyle w:val="viiyi"/>
+          <w:lang w:val="uk-UA"/>
+        </w:rPr>
+        <w:t xml:space="preserve"> </w:t>
+      </w:r>
+      <w:r>
+        <w:rPr>
+          <w:rStyle w:val="jlqj4b"/>
+          <w:lang w:val="uk-UA"/>
+        </w:rPr>
+        <w:t>Умовно ми робимо це, починаючи з порожнього стану та повторюючи події до певного часу чи</w:t>
+      </w:r>
+      <w:r>
+        <w:rPr>
+          <w:rStyle w:val="jlqj4b"/>
+          <w:lang w:val="uk-UA"/>
+        </w:rPr>
+        <w:t xml:space="preserve"> певної</w:t>
+      </w:r>
+      <w:r>
+        <w:rPr>
+          <w:rStyle w:val="jlqj4b"/>
+          <w:lang w:val="uk-UA"/>
+        </w:rPr>
+        <w:t xml:space="preserve"> події.</w:t>
+      </w:r>
+      <w:r>
+        <w:rPr>
+          <w:rStyle w:val="viiyi"/>
+          <w:lang w:val="uk-UA"/>
+        </w:rPr>
+        <w:t xml:space="preserve"> </w:t>
+      </w:r>
+      <w:r>
+        <w:rPr>
+          <w:rStyle w:val="jlqj4b"/>
+          <w:lang w:val="uk-UA"/>
+        </w:rPr>
+        <w:t xml:space="preserve">Ми можемо </w:t>
+      </w:r>
+      <w:r>
+        <w:rPr>
+          <w:rStyle w:val="jlqj4b"/>
+          <w:lang w:val="uk-UA"/>
+        </w:rPr>
+        <w:t>піти навіть</w:t>
+      </w:r>
+      <w:r>
+        <w:rPr>
+          <w:rStyle w:val="jlqj4b"/>
+          <w:lang w:val="uk-UA"/>
+        </w:rPr>
+        <w:t xml:space="preserve"> </w:t>
+      </w:r>
+      <w:r>
+        <w:rPr>
+          <w:rStyle w:val="jlqj4b"/>
+          <w:lang w:val="uk-UA"/>
+        </w:rPr>
+        <w:lastRenderedPageBreak/>
+        <w:t>далі, розглянувши кілька часових ліній (аналогічно розгалуженню в системі контролю версій)</w:t>
+      </w:r>
+      <w:r>
+        <w:rPr>
+          <w:rStyle w:val="jlqj4b"/>
+          <w:lang w:val="uk-UA"/>
+        </w:rPr>
+        <w:t>;</w:t>
+      </w:r>
+    </w:p>
+    <w:p>
+      <w:pPr>
+        <w:pStyle w:val="15"/>
+        <w:numPr>
+          <w:ilvl w:val="0"/>
+          <w:numId w:val="8"/>
+        </w:numPr>
+        <w:ind w:left="0" w:firstLine="540"/>
+        <w:rPr>
+          <w:rStyle w:val="jlqj4b"/>
+        </w:rPr>
+      </w:pPr>
+      <w:r>
+        <w:rPr>
+          <w:rStyle w:val="jlqj4b"/>
+          <w:lang w:val="uk-UA"/>
+        </w:rPr>
+        <w:t xml:space="preserve"> відтворення подій – я</w:t>
+      </w:r>
+      <w:r>
+        <w:rPr>
+          <w:rStyle w:val="jlqj4b"/>
+          <w:lang w:val="uk-UA"/>
+        </w:rPr>
+        <w:t xml:space="preserve">кщо ми виявимо, що минула подія була неправильною, ми можемо </w:t>
+      </w:r>
+      <w:r>
+        <w:rPr>
+          <w:rStyle w:val="jlqj4b"/>
+          <w:lang w:val="uk-UA"/>
+        </w:rPr>
+        <w:t>обчислити</w:t>
+      </w:r>
+      <w:r>
+        <w:rPr>
+          <w:rStyle w:val="jlqj4b"/>
+          <w:lang w:val="uk-UA"/>
+        </w:rPr>
+        <w:t xml:space="preserve"> наслідки</w:t>
+      </w:r>
+      <w:r>
+        <w:rPr>
+          <w:rStyle w:val="jlqj4b"/>
+          <w:lang w:val="uk-UA"/>
+        </w:rPr>
+        <w:t xml:space="preserve"> правильного порядку подій</w:t>
+      </w:r>
+      <w:r>
+        <w:rPr>
+          <w:rStyle w:val="jlqj4b"/>
+          <w:lang w:val="uk-UA"/>
+        </w:rPr>
+        <w:t>,</w:t>
+      </w:r>
+      <w:r>
+        <w:rPr>
+          <w:rStyle w:val="jlqj4b"/>
+          <w:lang w:val="uk-UA"/>
+        </w:rPr>
+        <w:t xml:space="preserve"> </w:t>
+      </w:r>
+      <w:r>
+        <w:rPr>
+          <w:rStyle w:val="jlqj4b"/>
+          <w:lang w:val="uk-UA"/>
+        </w:rPr>
+        <w:t xml:space="preserve"> змінивши </w:t>
+      </w:r>
+      <w:r>
+        <w:rPr>
+          <w:rStyle w:val="jlqj4b"/>
+          <w:lang w:val="uk-UA"/>
+        </w:rPr>
+        <w:t>некоректну подію коректною</w:t>
+      </w:r>
+      <w:r>
+        <w:rPr>
+          <w:rStyle w:val="jlqj4b"/>
+          <w:lang w:val="uk-UA"/>
+        </w:rPr>
+        <w:t>, а потім відтворивши нову подію та наступні події.</w:t>
+      </w:r>
+      <w:r>
+        <w:rPr>
+          <w:rStyle w:val="viiyi"/>
+          <w:lang w:val="uk-UA"/>
+        </w:rPr>
+        <w:t xml:space="preserve"> </w:t>
+      </w:r>
+      <w:r>
+        <w:rPr>
+          <w:rStyle w:val="jlqj4b"/>
+          <w:lang w:val="uk-UA"/>
+        </w:rPr>
+        <w:t xml:space="preserve">Або, </w:t>
+      </w:r>
+      <w:r>
+        <w:rPr>
+          <w:rStyle w:val="jlqj4b"/>
+          <w:lang w:val="uk-UA"/>
+        </w:rPr>
+        <w:t>взагалі</w:t>
+      </w:r>
+      <w:r>
+        <w:rPr>
+          <w:rStyle w:val="jlqj4b"/>
+          <w:lang w:val="uk-UA"/>
+        </w:rPr>
+        <w:t xml:space="preserve"> відкидаючи стан програми та відтворюючи всі події з правильною подією в послідовності.</w:t>
+      </w:r>
+      <w:r>
+        <w:rPr>
+          <w:rStyle w:val="jlqj4b"/>
+          <w:lang w:val="uk-UA"/>
+        </w:rPr>
+        <w:t xml:space="preserve"> Такий же</w:t>
+      </w:r>
+      <w:r>
+        <w:rPr>
+          <w:rStyle w:val="jlqj4b"/>
+          <w:lang w:val="uk-UA"/>
+        </w:rPr>
+        <w:t xml:space="preserve"> прийом може обробляти події, отримані в неправильній послідовності </w:t>
+      </w:r>
+      <w:r>
+        <w:rPr>
+          <w:rStyle w:val="jlqj4b"/>
+          <w:lang w:val="uk-UA"/>
+        </w:rPr>
+        <w:t>–</w:t>
+      </w:r>
+      <w:r>
+        <w:rPr>
+          <w:rStyle w:val="jlqj4b"/>
+          <w:lang w:val="uk-UA"/>
+        </w:rPr>
+        <w:t xml:space="preserve"> типова проблема систем, які </w:t>
+      </w:r>
+      <w:r>
+        <w:rPr>
+          <w:rStyle w:val="jlqj4b"/>
+          <w:lang w:val="uk-UA"/>
+        </w:rPr>
+        <w:t>комунікують</w:t>
+      </w:r>
+      <w:r>
+        <w:rPr>
+          <w:rStyle w:val="jlqj4b"/>
+          <w:lang w:val="uk-UA"/>
+        </w:rPr>
+        <w:t xml:space="preserve"> за допомогою асинхронних повідомлень.</w:t>
+      </w:r>
+    </w:p>
+    <w:p>
+      <w:pPr>
+        <w:pStyle w:val="a"/>
+        <w:rPr>
+          <w:rStyle w:val="jlqj4b"/>
+        </w:rPr>
+      </w:pPr>
+      <w:r>
+        <w:rPr>
+          <w:rStyle w:val="jlqj4b"/>
+        </w:rPr>
+        <w:t xml:space="preserve">Поширеним прикладом програми, яка використовує </w:t>
+      </w:r>
+      <w:r>
+        <w:rPr>
+          <w:rStyle w:val="jlqj4b"/>
+          <w:lang w:val="en-US"/>
+        </w:rPr>
+        <w:t>ES</w:t>
+      </w:r>
+      <w:r>
+        <w:rPr>
+          <w:rStyle w:val="jlqj4b"/>
+        </w:rPr>
+        <w:t>, є система контролю версій.</w:t>
+      </w:r>
+      <w:r>
+        <w:rPr>
+          <w:rStyle w:val="viiyi"/>
+        </w:rPr>
+        <w:t xml:space="preserve"> </w:t>
+      </w:r>
+      <w:r>
+        <w:rPr>
+          <w:rStyle w:val="jlqj4b"/>
+        </w:rPr>
+        <w:t>Така система використовує тимчасові запити досить часто.</w:t>
+      </w:r>
+      <w:r>
+        <w:rPr>
+          <w:rStyle w:val="viiyi"/>
+        </w:rPr>
+        <w:t xml:space="preserve"> </w:t>
+      </w:r>
+      <w:r>
+        <w:rPr>
+          <w:rStyle w:val="jlqj4b"/>
+        </w:rPr>
+        <w:t xml:space="preserve">До прикладу, поточний стан файлів в </w:t>
+      </w:r>
+      <w:r>
+        <w:rPr>
+          <w:rStyle w:val="jlqj4b"/>
+          <w:lang w:val="en-US"/>
+        </w:rPr>
+        <w:t>Git –</w:t>
+      </w:r>
+      <w:r>
+        <w:rPr>
+          <w:rStyle w:val="jlqj4b"/>
+        </w:rPr>
+        <w:t xml:space="preserve"> це закешований результат всіх попередніх комітів</w:t>
+      </w:r>
+      <w:r>
+        <w:rPr>
+          <w:rStyle w:val="jlqj4b"/>
+        </w:rPr>
+        <w:t>. Для переключення на певний коміт, умовно кажучи, система контролю версій відтворює всі попередні коміти аж до того, на який ми переключаємось. Насправді, там все зроблено ефективніше</w:t>
+      </w:r>
+      <w:r>
+        <w:rPr>
+          <w:rStyle w:val="jlqj4b"/>
+        </w:rPr>
+        <w:t xml:space="preserve"> так</w:t>
+      </w:r>
+      <w:r>
+        <w:rPr>
+          <w:rStyle w:val="jlqj4b"/>
+        </w:rPr>
+        <w:t xml:space="preserve"> що зберігаються зворотні події (коли ми переключаємось на попередній коміт, то буде відтворена одна подія, а не вся історія комітів).</w:t>
+      </w:r>
+    </w:p>
+    <w:p>
+      <w:pPr>
+        <w:pStyle w:val="a"/>
+        <w:rPr>
+          <w:rStyle w:val="jlqj4b"/>
+        </w:rPr>
+      </w:pPr>
+      <w:r>
+        <w:rPr>
+          <w:rStyle w:val="jlqj4b"/>
+        </w:rPr>
+        <w:t xml:space="preserve">Сховище стану програми. </w:t>
+      </w:r>
+      <w:r>
+        <w:rPr>
+          <w:rStyle w:val="jlqj4b"/>
+        </w:rPr>
+        <w:t xml:space="preserve">Найпростіший спосіб </w:t>
+      </w:r>
+      <w:r>
+        <w:rPr>
+          <w:rStyle w:val="jlqj4b"/>
+        </w:rPr>
+        <w:t xml:space="preserve">розуміння </w:t>
+      </w:r>
+      <w:r>
+        <w:rPr>
+          <w:rStyle w:val="jlqj4b"/>
+          <w:lang w:val="en-US"/>
+        </w:rPr>
+        <w:t>ES –</w:t>
+      </w:r>
+      <w:r>
+        <w:rPr>
+          <w:rStyle w:val="jlqj4b"/>
+        </w:rPr>
+        <w:t xml:space="preserve"> це обчислення запитуваного стану програми, починаючи з порожнього стану програми, застосовуючи події для досягнення бажаного</w:t>
+      </w:r>
+      <w:r>
+        <w:rPr>
+          <w:rStyle w:val="jlqj4b"/>
+          <w:lang w:val="en-US"/>
+        </w:rPr>
+        <w:t xml:space="preserve"> </w:t>
+      </w:r>
+      <w:r>
+        <w:rPr>
+          <w:rStyle w:val="jlqj4b"/>
+        </w:rPr>
+        <w:t>поточного</w:t>
+      </w:r>
+      <w:r>
+        <w:rPr>
+          <w:rStyle w:val="jlqj4b"/>
+        </w:rPr>
+        <w:t xml:space="preserve"> стану. </w:t>
+      </w:r>
+      <w:r>
+        <w:rPr>
+          <w:rStyle w:val="jlqj4b"/>
+        </w:rPr>
+        <w:t>Аналогічно</w:t>
+      </w:r>
+      <w:r>
+        <w:rPr>
+          <w:rStyle w:val="jlqj4b"/>
+        </w:rPr>
+        <w:t xml:space="preserve"> зрозумі</w:t>
+      </w:r>
+      <w:r>
+        <w:rPr>
+          <w:rStyle w:val="jlqj4b"/>
+        </w:rPr>
+        <w:t xml:space="preserve">ло </w:t>
+      </w:r>
+      <w:r>
+        <w:rPr>
+          <w:rStyle w:val="jlqj4b"/>
+        </w:rPr>
+        <w:t xml:space="preserve">чому це повільний процес, особливо якщо є </w:t>
+      </w:r>
+      <w:r>
+        <w:rPr>
+          <w:rStyle w:val="jlqj4b"/>
+        </w:rPr>
+        <w:t xml:space="preserve">доволі </w:t>
+      </w:r>
+      <w:r>
+        <w:rPr>
+          <w:rStyle w:val="jlqj4b"/>
+        </w:rPr>
+        <w:t>багато подій.</w:t>
+      </w:r>
+    </w:p>
+    <w:p>
+      <w:pPr>
+        <w:pStyle w:val="a"/>
+        <w:rPr>
+          <w:rStyle w:val="jlqj4b"/>
+        </w:rPr>
+      </w:pPr>
+      <w:r>
+        <w:rPr>
+          <w:rStyle w:val="jlqj4b"/>
+        </w:rPr>
+        <w:t>У багатьох додатках частіше вимагають останні</w:t>
+      </w:r>
+      <w:r>
+        <w:rPr>
+          <w:rStyle w:val="jlqj4b"/>
+        </w:rPr>
+        <w:t>й</w:t>
+      </w:r>
+      <w:r>
+        <w:rPr>
+          <w:rStyle w:val="jlqj4b"/>
+        </w:rPr>
+        <w:t xml:space="preserve"> стан програм</w:t>
+      </w:r>
+      <w:r>
+        <w:rPr>
+          <w:rStyle w:val="jlqj4b"/>
+        </w:rPr>
+        <w:t>и</w:t>
+      </w:r>
+      <w:r>
+        <w:rPr>
+          <w:rStyle w:val="jlqj4b"/>
+        </w:rPr>
+        <w:t>,</w:t>
+      </w:r>
+      <w:r>
+        <w:rPr>
+          <w:rStyle w:val="jlqj4b"/>
+        </w:rPr>
+        <w:t xml:space="preserve"> аніж роботу з історією подій. Для цього </w:t>
+      </w:r>
+      <w:r>
+        <w:rPr>
+          <w:rStyle w:val="jlqj4b"/>
+          <w:lang w:val="ru-RU"/>
+        </w:rPr>
+        <w:t xml:space="preserve">в </w:t>
+      </w:r>
+      <w:r>
+        <w:rPr>
+          <w:rStyle w:val="jlqj4b"/>
+          <w:lang w:val="en-US"/>
+        </w:rPr>
+        <w:t xml:space="preserve">ES </w:t>
+      </w:r>
+      <w:r>
+        <w:rPr>
+          <w:rStyle w:val="jlqj4b"/>
+        </w:rPr>
+        <w:t>є проекції</w:t>
+      </w:r>
+      <w:r>
+        <w:rPr>
+          <w:rStyle w:val="jlqj4b"/>
+        </w:rPr>
+        <w:t>.</w:t>
+      </w:r>
+    </w:p>
+    <w:p>
+      <w:pPr>
+        <w:pStyle w:val="a"/>
+        <w:rPr>
+          <w:rStyle w:val="jlqj4b"/>
+        </w:rPr>
+      </w:pPr>
+      <w:r>
+        <w:rPr>
+          <w:rStyle w:val="jlqj4b"/>
+        </w:rPr>
+        <w:t>Стани програми можна зберігати або в пам'яті, або на диску. Оскільки стан програми є суто похідним із журналу подій, ви можете кешувати його де завгодно. Система, що використовується протягом робочого дня, може бути запущена на початку дня з моментального знімка і зберегти поточний стан програми в пам'яті. Якщо</w:t>
+      </w:r>
+      <w:r>
+        <w:rPr>
+          <w:rStyle w:val="jlqj4b"/>
+        </w:rPr>
+        <w:t xml:space="preserve"> вона</w:t>
+      </w:r>
+      <w:r>
+        <w:rPr>
+          <w:rStyle w:val="jlqj4b"/>
+        </w:rPr>
+        <w:t xml:space="preserve"> аварійно завершує роботу,</w:t>
+      </w:r>
+      <w:r>
+        <w:rPr>
+          <w:rStyle w:val="jlqj4b"/>
+        </w:rPr>
+        <w:t xml:space="preserve"> то</w:t>
+      </w:r>
+      <w:r>
+        <w:rPr>
+          <w:rStyle w:val="jlqj4b"/>
+        </w:rPr>
+        <w:t xml:space="preserve"> повторює події з </w:t>
+      </w:r>
+      <w:r>
+        <w:rPr>
+          <w:rStyle w:val="jlqj4b"/>
+        </w:rPr>
+        <w:t>сховища</w:t>
+      </w:r>
+      <w:r>
+        <w:rPr>
+          <w:rStyle w:val="jlqj4b"/>
+        </w:rPr>
+        <w:t xml:space="preserve">, </w:t>
+      </w:r>
+      <w:r>
+        <w:rPr>
+          <w:rStyle w:val="jlqj4b"/>
+        </w:rPr>
+        <w:t>починаючи від нічного знімку</w:t>
+      </w:r>
+      <w:r>
+        <w:rPr>
+          <w:rStyle w:val="jlqj4b"/>
+        </w:rPr>
+        <w:t xml:space="preserve">. В кінці робочого дня можна зробити </w:t>
+      </w:r>
+      <w:r>
+        <w:rPr>
+          <w:rStyle w:val="jlqj4b"/>
+        </w:rPr>
+        <w:lastRenderedPageBreak/>
+        <w:t>новий знімок стану. Нові знімки можна робити в будь-який час паралельно, не збиваючи запущений додаток.</w:t>
+      </w:r>
+    </w:p>
+    <w:p>
+      <w:pPr>
+        <w:pStyle w:val="IMG"/>
+        <w:rPr>
+          <w:rStyle w:val="jlqj4b"/>
+          <w:lang w:val="en-US"/>
+        </w:rPr>
+      </w:pPr>
+      <w:r>
+        <w:rPr>
+          <w:noProof/>
+        </w:rPr>
+        <w:drawing>
+          <wp:inline distT="0" distB="0" distL="0" distR="0" wp14:anchorId="40082D49" wp14:editId="380387A2">
+            <wp:extent cx="5940425" cy="3411855"/>
+            <wp:effectExtent l="0" t="0" r="3175" b="0"/>
+            <wp:docPr id="126" name="Picture 126"/>
+            <wp:cNvGraphicFramePr>
+              <a:graphicFrameLocks xmlns:a="http://schemas.openxmlformats.org/drawingml/2006/main" noChangeAspect="1"/>
+            </wp:cNvGraphicFramePr>
+            <a:graphic xmlns:a="http://schemas.openxmlformats.org/drawingml/2006/main">
+              <a:graphicData uri="http://schemas.openxmlformats.org/drawingml/2006/picture">
+                <pic:pic xmlns:pic="http://schemas.openxmlformats.org/drawingml/2006/picture">
+                  <pic:nvPicPr>
+                    <pic:cNvPr id="1" name=""/>
+                    <pic:cNvPicPr/>
+                  </pic:nvPicPr>
+                  <pic:blipFill>
+                    <a:blip r:embed="rId13"/>
+                    <a:stretch>
+                      <a:fillRect/>
+                    </a:stretch>
+                  </pic:blipFill>
+                  <pic:spPr>
+                    <a:xfrm>
+                      <a:off x="0" y="0"/>
+                      <a:ext cx="5940425" cy="3411855"/>
+                    </a:xfrm>
+                    <a:prstGeom prst="rect">
+                      <a:avLst/>
+                    </a:prstGeom>
+                  </pic:spPr>
+                </pic:pic>
+              </a:graphicData>
+            </a:graphic>
+          </wp:inline>
+        </w:drawing>
+      </w:r>
+      <w:r>
+        <w:t xml:space="preserve">Рисунок </w:t>
+      </w:r>
+      <w:r>
+        <w:t>5</w:t>
+      </w:r>
+      <w:r>
+        <w:t xml:space="preserve"> – </w:t>
+      </w:r>
+      <w:r>
+        <w:t xml:space="preserve">Архітектура </w:t>
+      </w:r>
+      <w:r>
+        <w:rPr>
+          <w:lang w:val="en-US"/>
+        </w:rPr>
+        <w:t xml:space="preserve">ES </w:t>
+      </w:r>
+      <w:r>
+        <w:t>системи</w:t>
+      </w:r>
+    </w:p>
+    <w:p>
+      <w:pPr>
+        <w:pStyle w:val="a"/>
+        <w:rPr>
+          <w:rStyle w:val="jlqj4b"/>
+        </w:rPr>
+      </w:pPr>
+      <w:r>
+        <w:rPr>
+          <w:rStyle w:val="jlqj4b"/>
+        </w:rPr>
+        <w:t>Розроблена бібліотека повинна дати можливість будувати додатки за принципом акценту на збереженні поточного стану програми, а події будуть зберігатись під час цього збереження так, що нам не потрібно буде акцентувати на цьому увагу.</w:t>
+      </w:r>
+      <w:r>
+        <w:rPr>
+          <w:rStyle w:val="jlqj4b"/>
+        </w:rPr>
+        <w:t xml:space="preserve"> Тобто, основні таблиці бази даних в </w:t>
+      </w:r>
+      <w:r>
+        <w:rPr>
+          <w:rStyle w:val="jlqj4b"/>
+          <w:lang w:val="en-US"/>
+        </w:rPr>
+        <w:t xml:space="preserve">ES </w:t>
+      </w:r>
+      <w:r>
+        <w:rPr>
+          <w:rStyle w:val="jlqj4b"/>
+        </w:rPr>
+        <w:t>системах будуть вважатись проекціями. Однак, проекції – не зовсім правильний в даному контексті термін, адже тут зберігаються основні дані</w:t>
+      </w:r>
+      <w:r>
+        <w:rPr>
+          <w:rStyle w:val="jlqj4b"/>
+        </w:rPr>
+        <w:t>, які не будуть просто перезатиратись, але всі запити насправді будуть виконуватись над реальними даними.</w:t>
+      </w:r>
+      <w:r>
+        <w:rPr>
+          <w:rStyle w:val="jlqj4b"/>
+        </w:rPr>
+        <w:t xml:space="preserve"> Таким чином, буде усунено недолік </w:t>
+      </w:r>
+      <w:r>
+        <w:rPr>
+          <w:rStyle w:val="jlqj4b"/>
+          <w:lang w:val="en-US"/>
+        </w:rPr>
+        <w:t xml:space="preserve">ES </w:t>
+      </w:r>
+      <w:r>
+        <w:rPr>
+          <w:rStyle w:val="jlqj4b"/>
+        </w:rPr>
+        <w:t>систем – час на оновлення проекції згідно з останніми подіями.</w:t>
+      </w:r>
+    </w:p>
+    <w:p>
+      <w:pPr>
+        <w:pStyle w:val="a"/>
+        <w:ind w:firstLine="540"/>
+        <w:rPr>
+          <w:bCs/>
+          <w:lang w:val="en-US"/>
+        </w:rPr>
+      </w:pPr>
+    </w:p>
+    <w:p>
+      <w:pPr>
+        <w:pStyle w:val="a"/>
+        <w:ind w:firstLine="540"/>
+        <w:rPr>
+          <w:bCs/>
+          <w:lang w:val="en-US"/>
+        </w:rPr>
+      </w:pPr>
+    </w:p>
+    <w:p>
+      <w:pPr>
+        <w:pStyle w:val="a"/>
+        <w:ind w:firstLine="540"/>
+        <w:rPr>
+          <w:bCs/>
+          <w:lang w:val="en-US"/>
+        </w:rPr>
+      </w:pPr>
+    </w:p>
+    <w:p>
+      <w:pPr>
+        <w:pStyle w:val="a"/>
+        <w:ind w:firstLine="540"/>
+        <w:rPr>
+          <w:bCs/>
+          <w:lang w:val="en-US"/>
+        </w:rPr>
+      </w:pPr>
+    </w:p>
+    <w:p>
+      <w:pPr>
+        <w:pStyle w:val="a"/>
+        <w:ind w:firstLine="540"/>
+        <w:rPr>
+          <w:bCs/>
+          <w:lang w:val="en-US"/>
+        </w:rPr>
+      </w:pPr>
+    </w:p>
+    <w:p>
+      <w:pPr>
+        <w:pStyle w:val="a"/>
+        <w:ind w:firstLine="540"/>
+        <w:rPr>
+          <w:bCs/>
+        </w:rPr>
+      </w:pPr>
+      <w:r>
+        <w:rPr>
+          <w:bCs/>
+        </w:rPr>
+        <w:lastRenderedPageBreak/>
         <w:t>У цьому розділі описано можливі варіації роботи програми та показано</w:t>
       </w:r>
       <w:r>
@@ -6436,11 +9296,8 @@
     </w:p>
     <w:p>
       <w:pPr>
-        <w:pStyle w:val="a"/>
-        <w:ind w:firstLine="0"/>
-        <w:jc w:val="center"/>
-        <w:rPr>
-          <w:bCs/>
+        <w:pStyle w:val="IMG"/>
+        <w:rPr>
           <w:lang w:val="ru-RU"/>
         </w:rPr>
       </w:pPr>
@@ -6448,7 +9305,6 @@
         <w:rPr>
           <w:noProof/>
         </w:rPr>
-        <w:lastRenderedPageBreak/>
         <w:drawing>
           <wp:inline distT="0" distB="0" distL="0" distR="0" wp14:anchorId="6C643A56" wp14:editId="3F2E44E0">
             <wp:extent cx="5940425" cy="3299460"/>
@@ -6465,7 +9321,7 @@
                     <pic:cNvPicPr/>
                   </pic:nvPicPr>
                   <pic:blipFill>
-                    <a:blip r:embed="rId9"/>
+                    <a:blip r:embed="rId14"/>
                     <a:stretch>
                       <a:fillRect/>
                     </a:stretch>
@@ -6486,35 +9342,22 @@
         </w:drawing>
       </w:r>
       <w:r>
-        <w:rPr>
-          <w:bCs/>
-        </w:rPr>
-        <w:br/>
-      </w:r>
-      <w:r>
-        <w:rPr>
-          <w:bCs/>
-        </w:rPr>
+        <w:br/>
+      </w:r>
+      <w:bookmarkStart w:id="18" w:name="_Hlk70266059"/>
+      <w:r>
         <w:t>Рисунок 5 –</w:t>
       </w:r>
       <w:r>
-        <w:rPr>
-          <w:bCs/>
-        </w:rPr>
         <w:t xml:space="preserve"> Сторінка</w:t>
       </w:r>
       <w:r>
-        <w:rPr>
-          <w:bCs/>
-        </w:rPr>
         <w:t xml:space="preserve"> входу в адмін-панель</w:t>
       </w:r>
       <w:r>
-        <w:rPr>
-          <w:bCs/>
-        </w:rPr>
         <w:t xml:space="preserve"> </w:t>
       </w:r>
+      <w:bookmarkEnd w:id="18"/>
     </w:p>
     <w:p>
       <w:pPr>
@@ -6529,11 +9372,8 @@
     </w:p>
     <w:p>
       <w:pPr>
-        <w:pStyle w:val="a"/>
-        <w:ind w:firstLine="0"/>
-        <w:jc w:val="center"/>
-        <w:rPr>
-          <w:bCs/>
+        <w:pStyle w:val="IMG"/>
+        <w:rPr>
           <w:lang w:val="ru-RU"/>
         </w:rPr>
       </w:pPr>
@@ -6541,6 +9381,7 @@
         <w:rPr>
           <w:noProof/>
         </w:rPr>
+        <w:lastRenderedPageBreak/>
         <w:drawing>
           <wp:inline distT="0" distB="0" distL="0" distR="0" wp14:anchorId="68574E26" wp14:editId="1B29EB04">
             <wp:extent cx="5940425" cy="3752850"/>
@@ -6557,7 +9398,7 @@
                     <pic:cNvPicPr/>
                   </pic:nvPicPr>
                   <pic:blipFill>
-                    <a:blip r:embed="rId10"/>
+                    <a:blip r:embed="rId15"/>
                     <a:stretch>
                       <a:fillRect/>
                     </a:stretch>
@@ -6578,21 +9419,12 @@
         </w:drawing>
       </w:r>
       <w:r>
-        <w:rPr>
-          <w:bCs/>
-        </w:rPr>
-        <w:br/>
-      </w:r>
-      <w:r>
-        <w:rPr>
-          <w:bCs/>
-        </w:rPr>
+        <w:br/>
+      </w:r>
+      <w:r>
         <w:t xml:space="preserve">Рисунок 6 – </w:t>
       </w:r>
       <w:r>
-        <w:rPr>
-          <w:bCs/>
-        </w:rPr>
         <w:t>Сторінка зміни паролю</w:t>
       </w:r>
     </w:p>
@@ -6612,18 +9444,12 @@
     </w:p>
     <w:p>
       <w:pPr>
-        <w:pStyle w:val="a"/>
-        <w:ind w:firstLine="0"/>
-        <w:jc w:val="center"/>
-        <w:rPr>
-          <w:bCs/>
-        </w:rPr>
+        <w:pStyle w:val="IMG"/>
       </w:pPr>
       <w:r>
         <w:rPr>
           <w:noProof/>
         </w:rPr>
-        <w:lastRenderedPageBreak/>
         <w:drawing>
           <wp:inline distT="0" distB="0" distL="0" distR="0" wp14:anchorId="25316D6E" wp14:editId="71208253">
             <wp:extent cx="5940425" cy="3016250"/>
@@ -6640,7 +9466,7 @@
                     <pic:cNvPicPr/>
                   </pic:nvPicPr>
                   <pic:blipFill rotWithShape="1">
-                    <a:blip r:embed="rId11"/>
+                    <a:blip r:embed="rId16"/>
                     <a:srcRect t="4427"/>
                     <a:stretch/>
                   </pic:blipFill>
@@ -6668,21 +9494,12 @@
         </w:drawing>
       </w:r>
       <w:r>
-        <w:rPr>
-          <w:bCs/>
-        </w:rPr>
-        <w:br/>
-      </w:r>
-      <w:r>
-        <w:rPr>
-          <w:bCs/>
-        </w:rPr>
+        <w:br/>
+      </w:r>
+      <w:r>
         <w:t xml:space="preserve">Рисунок 7 – </w:t>
       </w:r>
       <w:r>
-        <w:rPr>
-          <w:bCs/>
-        </w:rPr>
         <w:t>Новий вигляд сторінки відділень</w:t>
       </w:r>
     </w:p>
@@ -6700,17 +9517,16 @@
         <w:t xml:space="preserve"> –</w:t>
       </w:r>
       <w:r>
-        <w:t xml:space="preserve"> це зображено на рисунку 8. Важливою відмінністю є те, що тепер адміністратор може напряму переглянути всі його тести, а не заходити окремо в кожний предмет. Звідси ж можна робити експорт у файл.</w:t>
+        <w:t xml:space="preserve"> це зображено на рисунку 8. Важливою відмінністю є те, що </w:t>
+      </w:r>
+      <w:r>
+        <w:lastRenderedPageBreak/>
+        <w:t>тепер адміністратор може напряму переглянути всі його тести, а не заходити окремо в кожний предмет. Звідси ж можна робити експорт у файл.</w:t>
       </w:r>
     </w:p>
     <w:p>
       <w:pPr>
-        <w:pStyle w:val="a"/>
-        <w:ind w:firstLine="0"/>
-        <w:jc w:val="center"/>
-        <w:rPr>
-          <w:bCs/>
-        </w:rPr>
+        <w:pStyle w:val="IMG"/>
       </w:pPr>
       <w:r>
         <w:rPr>
@@ -6732,7 +9548,7 @@
                     <pic:cNvPicPr/>
                   </pic:nvPicPr>
                   <pic:blipFill>
-                    <a:blip r:embed="rId12"/>
+                    <a:blip r:embed="rId17"/>
                     <a:stretch>
                       <a:fillRect/>
                     </a:stretch>
@@ -6753,21 +9569,12 @@
         </w:drawing>
       </w:r>
       <w:r>
-        <w:rPr>
-          <w:bCs/>
-        </w:rPr>
-        <w:br/>
-      </w:r>
-      <w:r>
-        <w:rPr>
-          <w:bCs/>
-        </w:rPr>
+        <w:br/>
+      </w:r>
+      <w:r>
         <w:t>Рисунок 8 –</w:t>
       </w:r>
       <w:r>
-        <w:rPr>
-          <w:bCs/>
-        </w:rPr>
         <w:t xml:space="preserve"> Перегляд тестів викладачем</w:t>
       </w:r>
     </w:p>
@@ -6785,24 +9592,12 @@
         <w:t xml:space="preserve"> зображено на </w:t>
       </w:r>
       <w:r>
-        <w:t xml:space="preserve">рисунку 9. За його допомогою можна </w:t>
-      </w:r>
-      <w:r>
-        <w:lastRenderedPageBreak/>
-        <w:t>налаштувати стратегію, згідно з якою студентам будуть відображатись питання під час проходження – всі одразу, чи по одному питанню на сторінку.</w:t>
+        <w:t>рисунку 9. За його допомогою можна налаштувати стратегію, згідно з якою студентам будуть відображатись питання під час проходження – всі одразу, чи по одному питанню на сторінку.</w:t>
       </w:r>
     </w:p>
     <w:p>
       <w:pPr>
-        <w:pStyle w:val="a"/>
-        <w:tabs>
-          <w:tab w:val="clear" w:pos="1080"/>
-        </w:tabs>
-        <w:ind w:firstLine="0"/>
-        <w:jc w:val="center"/>
-        <w:rPr>
-          <w:bCs/>
-        </w:rPr>
+        <w:pStyle w:val="IMG"/>
       </w:pPr>
       <w:r>
         <w:rPr>
@@ -6824,7 +9619,7 @@
                     <pic:cNvPicPr/>
                   </pic:nvPicPr>
                   <pic:blipFill rotWithShape="1">
-                    <a:blip r:embed="rId13"/>
+                    <a:blip r:embed="rId18"/>
                     <a:srcRect l="4597" b="5223"/>
                     <a:stretch/>
                   </pic:blipFill>
@@ -6854,39 +9649,21 @@
         </w:drawing>
       </w:r>
       <w:r>
-        <w:rPr>
-          <w:bCs/>
-        </w:rPr>
-        <w:br/>
-      </w:r>
-      <w:r>
-        <w:rPr>
-          <w:bCs/>
-        </w:rPr>
+        <w:br/>
+      </w:r>
+      <w:r>
         <w:t>Рисунок 9 –</w:t>
       </w:r>
       <w:r>
-        <w:rPr>
-          <w:bCs/>
-        </w:rPr>
         <w:t xml:space="preserve"> </w:t>
       </w:r>
       <w:r>
-        <w:rPr>
-          <w:bCs/>
-        </w:rPr>
         <w:t>Н</w:t>
       </w:r>
       <w:r>
-        <w:rPr>
-          <w:bCs/>
-        </w:rPr>
         <w:t>алаштуваня виведення питань</w:t>
       </w:r>
       <w:r>
-        <w:rPr>
-          <w:bCs/>
-        </w:rPr>
         <w:t xml:space="preserve"> </w:t>
       </w:r>
     </w:p>
@@ -6905,6 +9682,7 @@
         <w:rPr>
           <w:bCs/>
         </w:rPr>
+        <w:lastRenderedPageBreak/>
         <w:t>Також було додано параметр конфігурації для обмеження кількості спроб здачі тесту</w:t>
       </w:r>
       <w:r>
@@ -7020,7 +9798,7 @@
                     <pic:cNvPicPr/>
                   </pic:nvPicPr>
                   <pic:blipFill rotWithShape="1">
-                    <a:blip r:embed="rId14"/>
+                    <a:blip r:embed="rId19"/>
                     <a:srcRect l="855" b="13728"/>
                     <a:stretch/>
                   </pic:blipFill>
@@ -7052,28 +9830,12 @@
     </w:p>
     <w:p>
       <w:pPr>
-        <w:pStyle w:val="a"/>
-        <w:tabs>
-          <w:tab w:val="clear" w:pos="1080"/>
-        </w:tabs>
-        <w:ind w:firstLine="0"/>
-        <w:jc w:val="center"/>
-        <w:rPr>
-          <w:bCs/>
-          <w:lang w:val="ru-RU"/>
-        </w:rPr>
+        <w:pStyle w:val="IMG"/>
       </w:pPr>
       <w:r>
-        <w:rPr>
-          <w:bCs/>
-        </w:rPr>
         <w:t>Рисунок 10 –</w:t>
       </w:r>
       <w:r>
-        <w:rPr>
-          <w:bCs/>
-          <w:lang w:val="ru-RU"/>
-        </w:rPr>
         <w:t xml:space="preserve"> Обмеження кількості проходжень</w:t>
       </w:r>
     </w:p>
@@ -7120,14 +9882,8 @@
     </w:p>
     <w:p>
       <w:pPr>
-        <w:pStyle w:val="a"/>
-        <w:tabs>
-          <w:tab w:val="clear" w:pos="1080"/>
-        </w:tabs>
-        <w:ind w:firstLine="0"/>
-        <w:jc w:val="center"/>
-        <w:rPr>
-          <w:bCs/>
+        <w:pStyle w:val="IMG"/>
+        <w:rPr>
           <w:lang w:val="en-US"/>
         </w:rPr>
       </w:pPr>
@@ -7135,7 +9891,6 @@
         <w:rPr>
           <w:noProof/>
         </w:rPr>
-        <w:lastRenderedPageBreak/>
         <w:drawing>
           <wp:inline distT="0" distB="0" distL="0" distR="0" wp14:anchorId="35679AFC" wp14:editId="70C9E1E6">
             <wp:extent cx="5829300" cy="2237740"/>
@@ -7152,7 +9907,7 @@
                     <pic:cNvPicPr/>
                   </pic:nvPicPr>
                   <pic:blipFill rotWithShape="1">
-                    <a:blip r:embed="rId15"/>
+                    <a:blip r:embed="rId20"/>
                     <a:srcRect l="855" t="4083" r="1016"/>
                     <a:stretch/>
                   </pic:blipFill>
@@ -7184,45 +9939,24 @@
     </w:p>
     <w:p>
       <w:pPr>
-        <w:pStyle w:val="a"/>
-        <w:tabs>
-          <w:tab w:val="clear" w:pos="1080"/>
-        </w:tabs>
-        <w:ind w:firstLine="0"/>
-        <w:jc w:val="center"/>
-        <w:rPr>
-          <w:bCs/>
-        </w:rPr>
+        <w:pStyle w:val="IMG"/>
       </w:pPr>
       <w:r>
-        <w:rPr>
-          <w:bCs/>
-        </w:rPr>
         <w:t xml:space="preserve">Рисунок </w:t>
       </w:r>
       <w:r>
         <w:rPr>
-          <w:bCs/>
           <w:lang w:val="en-US"/>
         </w:rPr>
         <w:t xml:space="preserve">11 </w:t>
       </w:r>
       <w:r>
-        <w:rPr>
-          <w:bCs/>
-        </w:rPr>
         <w:t>–</w:t>
       </w:r>
       <w:r>
-        <w:rPr>
-          <w:bCs/>
-        </w:rPr>
         <w:t xml:space="preserve"> Кількість невикористаних спроб</w:t>
       </w:r>
       <w:r>
-        <w:rPr>
-          <w:bCs/>
-        </w:rPr>
         <w:t xml:space="preserve"> </w:t>
       </w:r>
     </w:p>
@@ -7293,20 +10027,13 @@
     </w:p>
     <w:p>
       <w:pPr>
-        <w:pStyle w:val="a"/>
-        <w:tabs>
-          <w:tab w:val="clear" w:pos="1080"/>
-        </w:tabs>
-        <w:ind w:firstLine="0"/>
-        <w:jc w:val="center"/>
-        <w:rPr>
-          <w:bCs/>
-        </w:rPr>
+        <w:pStyle w:val="IMG"/>
       </w:pPr>
       <w:r>
         <w:rPr>
           <w:noProof/>
         </w:rPr>
+        <w:lastRenderedPageBreak/>
         <w:drawing>
           <wp:inline distT="0" distB="0" distL="0" distR="0" wp14:anchorId="22B06170" wp14:editId="67BEF9A0">
             <wp:extent cx="5940425" cy="3262630"/>
@@ -7323,7 +10050,7 @@
                     <pic:cNvPicPr/>
                   </pic:nvPicPr>
                   <pic:blipFill>
-                    <a:blip r:embed="rId16"/>
+                    <a:blip r:embed="rId21"/>
                     <a:stretch>
                       <a:fillRect/>
                     </a:stretch>
@@ -7350,34 +10077,23 @@
       </w:r>
       <w:r>
         <w:rPr>
-          <w:bCs/>
           <w:lang w:val="en-US"/>
         </w:rPr>
         <w:br/>
       </w:r>
       <w:r>
-        <w:rPr>
-          <w:bCs/>
-        </w:rPr>
         <w:t xml:space="preserve">Рисунок </w:t>
       </w:r>
       <w:r>
         <w:rPr>
-          <w:bCs/>
           <w:lang w:val="ru-RU"/>
         </w:rPr>
         <w:t xml:space="preserve">12 </w:t>
       </w:r>
       <w:r>
-        <w:rPr>
-          <w:bCs/>
-        </w:rPr>
         <w:t>–</w:t>
       </w:r>
       <w:r>
-        <w:rPr>
-          <w:bCs/>
-        </w:rPr>
         <w:t xml:space="preserve"> Список усіх питань тесту</w:t>
       </w:r>
     </w:p>
@@ -7399,7 +10115,6 @@
         <w:rPr>
           <w:noProof/>
         </w:rPr>
-        <w:lastRenderedPageBreak/>
         <w:drawing>
           <wp:inline distT="0" distB="0" distL="0" distR="0" wp14:anchorId="5249D916" wp14:editId="38FA9D5F">
             <wp:extent cx="5845175" cy="1925955"/>
@@ -7416,7 +10131,7 @@
                     <pic:cNvPicPr/>
                   </pic:nvPicPr>
                   <pic:blipFill rotWithShape="1">
-                    <a:blip r:embed="rId17"/>
+                    <a:blip r:embed="rId22"/>
                     <a:srcRect l="1604"/>
                     <a:stretch/>
                   </pic:blipFill>
@@ -7448,47 +10163,30 @@
     </w:p>
     <w:p>
       <w:pPr>
-        <w:pStyle w:val="a"/>
-        <w:tabs>
-          <w:tab w:val="clear" w:pos="1080"/>
-        </w:tabs>
-        <w:ind w:firstLine="0"/>
-        <w:jc w:val="center"/>
-        <w:rPr>
-          <w:bCs/>
-        </w:rPr>
+        <w:pStyle w:val="IMG"/>
       </w:pPr>
       <w:r>
-        <w:rPr>
-          <w:bCs/>
-        </w:rPr>
         <w:t xml:space="preserve">Рисунок </w:t>
       </w:r>
       <w:r>
         <w:rPr>
-          <w:bCs/>
           <w:lang w:val="ru-RU"/>
         </w:rPr>
         <w:t>1</w:t>
       </w:r>
       <w:r>
         <w:rPr>
-          <w:bCs/>
           <w:lang w:val="ru-RU"/>
         </w:rPr>
         <w:t>3</w:t>
       </w:r>
       <w:r>
         <w:rPr>
-          <w:bCs/>
           <w:lang w:val="ru-RU"/>
         </w:rPr>
         <w:t xml:space="preserve"> </w:t>
       </w:r>
       <w:r>
-        <w:rPr>
-          <w:bCs/>
-        </w:rPr>
         <w:t>– Вставка зображення в текст</w:t>
       </w:r>
     </w:p>
@@ -7532,14 +10230,13 @@
     </w:p>
     <w:p>
       <w:pPr>
-        <w:pStyle w:val="a"/>
-        <w:ind w:firstLine="0"/>
-        <w:jc w:val="center"/>
+        <w:pStyle w:val="IMG"/>
       </w:pPr>
       <w:r>
         <w:rPr>
           <w:noProof/>
         </w:rPr>
+        <w:lastRenderedPageBreak/>
         <w:drawing>
           <wp:inline distT="0" distB="0" distL="0" distR="0" wp14:anchorId="2E10220E" wp14:editId="75AA9E90">
             <wp:extent cx="5857875" cy="3562350"/>
@@ -7556,7 +10253,7 @@
                     <pic:cNvPicPr/>
                   </pic:nvPicPr>
                   <pic:blipFill rotWithShape="1">
-                    <a:blip r:embed="rId18"/>
+                    <a:blip r:embed="rId23"/>
                     <a:srcRect l="1390" b="2587"/>
                     <a:stretch/>
                   </pic:blipFill>
@@ -7588,47 +10285,30 @@
     </w:p>
     <w:p>
       <w:pPr>
-        <w:pStyle w:val="a"/>
-        <w:tabs>
-          <w:tab w:val="clear" w:pos="1080"/>
-        </w:tabs>
-        <w:ind w:firstLine="0"/>
-        <w:jc w:val="center"/>
-        <w:rPr>
-          <w:bCs/>
-        </w:rPr>
+        <w:pStyle w:val="IMG"/>
       </w:pPr>
       <w:r>
-        <w:rPr>
-          <w:bCs/>
-        </w:rPr>
         <w:t xml:space="preserve">Рисунок </w:t>
       </w:r>
       <w:r>
         <w:rPr>
-          <w:bCs/>
           <w:lang w:val="ru-RU"/>
         </w:rPr>
         <w:t>1</w:t>
       </w:r>
       <w:r>
         <w:rPr>
-          <w:bCs/>
           <w:lang w:val="ru-RU"/>
         </w:rPr>
         <w:t>4</w:t>
       </w:r>
       <w:r>
         <w:rPr>
-          <w:bCs/>
           <w:lang w:val="ru-RU"/>
         </w:rPr>
         <w:t xml:space="preserve"> </w:t>
       </w:r>
       <w:r>
-        <w:rPr>
-          <w:bCs/>
-        </w:rPr>
         <w:t>– Редагування варіантів відповідей питання</w:t>
       </w:r>
     </w:p>
@@ -7655,11 +10335,7 @@
         <w:t xml:space="preserve">, </w:t>
       </w:r>
       <w:r>
-        <w:t xml:space="preserve">тобто спочатку нові. Однак, </w:t>
-      </w:r>
-      <w:r>
-        <w:lastRenderedPageBreak/>
-        <w:t>можна посортувата за власним бажанням по іншому полю</w:t>
+        <w:t>тобто спочатку нові. Однак, можна посортувата за власним бажанням по іншому полю</w:t>
       </w:r>
       <w:r>
         <w:t>. Н</w:t>
@@ -7682,17 +10358,13 @@
     </w:p>
     <w:p>
       <w:pPr>
-        <w:pStyle w:val="a"/>
-        <w:ind w:firstLine="0"/>
-        <w:jc w:val="center"/>
-        <w:rPr>
-          <w:bCs/>
-        </w:rPr>
+        <w:pStyle w:val="IMG"/>
       </w:pPr>
       <w:r>
         <w:rPr>
           <w:noProof/>
         </w:rPr>
+        <w:lastRenderedPageBreak/>
         <w:drawing>
           <wp:inline distT="0" distB="0" distL="0" distR="0" wp14:anchorId="44D41DC2" wp14:editId="7C7AD623">
             <wp:extent cx="5822950" cy="3257550"/>
@@ -7709,7 +10381,7 @@
                     <pic:cNvPicPr/>
                   </pic:nvPicPr>
                   <pic:blipFill rotWithShape="1">
-                    <a:blip r:embed="rId19"/>
+                    <a:blip r:embed="rId24"/>
                     <a:srcRect l="642" t="741" r="1336" b="4347"/>
                     <a:stretch/>
                   </pic:blipFill>
@@ -7742,42 +10414,30 @@
         <w:br/>
       </w:r>
       <w:r>
-        <w:rPr>
-          <w:bCs/>
-        </w:rPr>
         <w:t xml:space="preserve">Рисунок </w:t>
       </w:r>
       <w:r>
         <w:rPr>
-          <w:bCs/>
           <w:lang w:val="ru-RU"/>
         </w:rPr>
         <w:t>1</w:t>
       </w:r>
       <w:r>
         <w:rPr>
-          <w:bCs/>
           <w:lang w:val="ru-RU"/>
         </w:rPr>
         <w:t>5</w:t>
       </w:r>
       <w:r>
         <w:rPr>
-          <w:bCs/>
           <w:lang w:val="ru-RU"/>
         </w:rPr>
         <w:t xml:space="preserve"> </w:t>
       </w:r>
       <w:r>
-        <w:rPr>
-          <w:bCs/>
-        </w:rPr>
         <w:t xml:space="preserve">– </w:t>
       </w:r>
       <w:r>
-        <w:rPr>
-          <w:bCs/>
-        </w:rPr>
         <w:t>Перегляд результатів проходження</w:t>
       </w:r>
     </w:p>
@@ -7815,12 +10475,7 @@
     </w:p>
     <w:p>
       <w:pPr>
-        <w:pStyle w:val="a"/>
-        <w:ind w:firstLine="0"/>
-        <w:jc w:val="center"/>
-        <w:rPr>
-          <w:bCs/>
-        </w:rPr>
+        <w:pStyle w:val="IMG"/>
       </w:pPr>
       <w:r>
         <w:rPr>
@@ -7843,7 +10498,7 @@
                     <pic:cNvPicPr/>
                   </pic:nvPicPr>
                   <pic:blipFill rotWithShape="1">
-                    <a:blip r:embed="rId20"/>
+                    <a:blip r:embed="rId25"/>
                     <a:srcRect t="2005"/>
                     <a:stretch/>
                   </pic:blipFill>
@@ -7893,38 +10548,27 @@
       </w:r>
       <w:r>
         <w:br/>
-      </w:r>
-      <w:r>
-        <w:rPr>
-          <w:bCs/>
-        </w:rPr>
         <w:t xml:space="preserve">Рисунок </w:t>
       </w:r>
       <w:r>
         <w:rPr>
-          <w:bCs/>
           <w:lang w:val="ru-RU"/>
         </w:rPr>
         <w:t>1</w:t>
       </w:r>
       <w:r>
         <w:rPr>
-          <w:bCs/>
           <w:lang w:val="ru-RU"/>
         </w:rPr>
         <w:t>6</w:t>
       </w:r>
       <w:r>
         <w:rPr>
-          <w:bCs/>
           <w:lang w:val="ru-RU"/>
         </w:rPr>
         <w:t xml:space="preserve"> </w:t>
       </w:r>
       <w:r>
-        <w:rPr>
-          <w:bCs/>
-        </w:rPr>
         <w:t>– Фільтрація результатів проходження</w:t>
       </w:r>
     </w:p>
@@ -7939,39 +10583,15 @@
     </w:p>
     <w:p>
       <w:pPr>
-        <w:pStyle w:val="a"/>
-        <w:tabs>
-          <w:tab w:val="clear" w:pos="1080"/>
-        </w:tabs>
-        <w:ind w:firstLine="0"/>
-        <w:jc w:val="center"/>
-        <w:rPr>
-          <w:bCs/>
-          <w:lang w:val="ru-RU"/>
-        </w:rPr>
+        <w:pStyle w:val="IMG"/>
       </w:pPr>
       <w:r>
-        <w:rPr>
-          <w:bCs/>
-          <w:lang w:val="ru-RU"/>
-        </w:rPr>
         <w:t>Клас</w:t>
       </w:r>
       <w:r>
-        <w:t xml:space="preserve"> </w:t>
-      </w:r>
-      <w:r>
-        <w:rPr>
-          <w:bCs/>
-          <w:lang w:val="ru-RU"/>
-        </w:rPr>
-        <w:t>app/Nova/Test.php</w:t>
-      </w:r>
-      <w:r>
-        <w:rPr>
-          <w:bCs/>
-          <w:lang w:val="ru-RU"/>
-        </w:rPr>
+        <w:t xml:space="preserve"> app/Nova/Test.php</w:t>
+      </w:r>
+      <w:r>
         <w:t>:</w:t>
       </w:r>
     </w:p>
@@ -7989,10 +10609,10 @@
           <w:lang w:val="en-US"/>
         </w:rPr>
         <w:sectPr>
-          <w:headerReference w:type="default" r:id="rId21"/>
-          <w:footerReference w:type="default" r:id="rId22"/>
-          <w:headerReference w:type="first" r:id="rId23"/>
-          <w:footerReference w:type="first" r:id="rId24"/>
+          <w:headerReference w:type="default" r:id="rId26"/>
+          <w:footerReference w:type="default" r:id="rId27"/>
+          <w:headerReference w:type="first" r:id="rId28"/>
+          <w:footerReference w:type="first" r:id="rId29"/>
           <w:pgSz w:w="11906" w:h="16838"/>
           <w:pgMar w:top="1134" w:right="850" w:bottom="1276" w:left="1701" w:header="708" w:footer="708" w:gutter="0"/>
           <w:pgNumType w:start="2"/>
@@ -13111,39 +15731,25 @@
     </w:p>
     <w:p>
       <w:pPr>
-        <w:pStyle w:val="a"/>
-        <w:tabs>
-          <w:tab w:val="clear" w:pos="1080"/>
-        </w:tabs>
-        <w:ind w:firstLine="0"/>
-        <w:jc w:val="center"/>
-        <w:rPr>
-          <w:bCs/>
+        <w:pStyle w:val="IMG"/>
+        <w:rPr>
           <w:lang w:val="en-US"/>
         </w:rPr>
       </w:pPr>
       <w:r>
-        <w:rPr>
-          <w:bCs/>
-        </w:rPr>
         <w:t>Клас</w:t>
       </w:r>
       <w:r>
         <w:rPr>
-          <w:bCs/>
           <w:lang w:val="ru-RU"/>
         </w:rPr>
         <w:t>и пол</w:t>
       </w:r>
       <w:r>
-        <w:rPr>
-          <w:bCs/>
-        </w:rPr>
         <w:t>ів тесту</w:t>
       </w:r>
       <w:r>
         <w:rPr>
-          <w:bCs/>
           <w:lang w:val="en-US"/>
         </w:rPr>
         <w:t>:</w:t>
@@ -16366,16 +18972,7 @@
     </w:p>
     <w:p>
       <w:pPr>
-        <w:pStyle w:val="a"/>
-        <w:tabs>
-          <w:tab w:val="clear" w:pos="1080"/>
-        </w:tabs>
-        <w:ind w:firstLine="0"/>
-        <w:jc w:val="center"/>
-        <w:rPr>
-          <w:bCs/>
-          <w:lang w:val="en-US"/>
-        </w:rPr>
+        <w:pStyle w:val="IMG"/>
         <w:sectPr>
           <w:type w:val="continuous"/>
           <w:pgSz w:w="11906" w:h="16838"/>
@@ -16890,16 +19487,7 @@
     </w:p>
     <w:p>
       <w:pPr>
-        <w:pStyle w:val="a"/>
-        <w:tabs>
-          <w:tab w:val="clear" w:pos="1080"/>
-        </w:tabs>
-        <w:ind w:firstLine="0"/>
-        <w:jc w:val="center"/>
-        <w:rPr>
-          <w:bCs/>
-          <w:lang w:val="en-US"/>
-        </w:rPr>
+        <w:pStyle w:val="IMG"/>
         <w:sectPr>
           <w:type w:val="continuous"/>
           <w:pgSz w:w="11906" w:h="16838"/>
@@ -17532,16 +20120,7 @@
     </w:p>
     <w:p>
       <w:pPr>
-        <w:pStyle w:val="a"/>
-        <w:tabs>
-          <w:tab w:val="clear" w:pos="1080"/>
-        </w:tabs>
-        <w:ind w:firstLine="0"/>
-        <w:jc w:val="center"/>
-        <w:rPr>
-          <w:bCs/>
-          <w:lang w:val="en-US"/>
-        </w:rPr>
+        <w:pStyle w:val="IMG"/>
         <w:sectPr>
           <w:type w:val="continuous"/>
           <w:pgSz w:w="11906" w:h="16838"/>
@@ -18305,16 +20884,7 @@
     </w:p>
     <w:p>
       <w:pPr>
-        <w:pStyle w:val="a"/>
-        <w:tabs>
-          <w:tab w:val="clear" w:pos="1080"/>
-        </w:tabs>
-        <w:ind w:firstLine="0"/>
-        <w:jc w:val="center"/>
-        <w:rPr>
-          <w:bCs/>
-          <w:lang w:val="en-US"/>
-        </w:rPr>
+        <w:pStyle w:val="IMG"/>
         <w:sectPr>
           <w:type w:val="continuous"/>
           <w:pgSz w:w="11906" w:h="16838"/>
@@ -18900,16 +21470,7 @@
     </w:p>
     <w:p>
       <w:pPr>
-        <w:pStyle w:val="a"/>
-        <w:tabs>
-          <w:tab w:val="clear" w:pos="1080"/>
-        </w:tabs>
-        <w:ind w:firstLine="0"/>
-        <w:jc w:val="center"/>
-        <w:rPr>
-          <w:bCs/>
-          <w:lang w:val="en-US"/>
-        </w:rPr>
+        <w:pStyle w:val="IMG"/>
         <w:sectPr>
           <w:type w:val="continuous"/>
           <w:pgSz w:w="11906" w:h="16838"/>
@@ -21408,16 +23969,7 @@
     </w:p>
     <w:p>
       <w:pPr>
-        <w:pStyle w:val="a"/>
-        <w:tabs>
-          <w:tab w:val="clear" w:pos="1080"/>
-        </w:tabs>
-        <w:ind w:firstLine="0"/>
-        <w:jc w:val="center"/>
-        <w:rPr>
-          <w:bCs/>
-          <w:lang w:val="en-US"/>
-        </w:rPr>
+        <w:pStyle w:val="IMG"/>
         <w:sectPr>
           <w:type w:val="continuous"/>
           <w:pgSz w:w="11906" w:h="16838"/>
@@ -22306,16 +24858,7 @@
     </w:p>
     <w:p>
       <w:pPr>
-        <w:pStyle w:val="a"/>
-        <w:tabs>
-          <w:tab w:val="clear" w:pos="1080"/>
-        </w:tabs>
-        <w:ind w:firstLine="0"/>
-        <w:jc w:val="center"/>
-        <w:rPr>
-          <w:bCs/>
-          <w:lang w:val="en-US"/>
-        </w:rPr>
+        <w:pStyle w:val="IMG"/>
         <w:sectPr>
           <w:type w:val="continuous"/>
           <w:pgSz w:w="11906" w:h="16838"/>
@@ -22944,16 +25487,7 @@
     </w:p>
     <w:p>
       <w:pPr>
-        <w:pStyle w:val="a"/>
-        <w:tabs>
-          <w:tab w:val="clear" w:pos="1080"/>
-        </w:tabs>
-        <w:ind w:firstLine="0"/>
-        <w:jc w:val="center"/>
-        <w:rPr>
-          <w:bCs/>
-          <w:lang w:val="en-US"/>
-        </w:rPr>
+        <w:pStyle w:val="IMG"/>
         <w:sectPr>
           <w:type w:val="continuous"/>
           <w:pgSz w:w="11906" w:h="16838"/>
@@ -24069,16 +26603,7 @@
     </w:p>
     <w:p>
       <w:pPr>
-        <w:pStyle w:val="a"/>
-        <w:tabs>
-          <w:tab w:val="clear" w:pos="1080"/>
-        </w:tabs>
-        <w:ind w:firstLine="0"/>
-        <w:jc w:val="center"/>
-        <w:rPr>
-          <w:bCs/>
-          <w:lang w:val="en-US"/>
-        </w:rPr>
+        <w:pStyle w:val="IMG"/>
         <w:sectPr>
           <w:type w:val="continuous"/>
           <w:pgSz w:w="11906" w:h="16838"/>
@@ -24112,16 +26637,7 @@
     </w:p>
     <w:p>
       <w:pPr>
-        <w:pStyle w:val="a"/>
-        <w:tabs>
-          <w:tab w:val="clear" w:pos="1080"/>
-        </w:tabs>
-        <w:ind w:firstLine="0"/>
-        <w:jc w:val="center"/>
-        <w:rPr>
-          <w:bCs/>
-          <w:lang w:val="en-US"/>
-        </w:rPr>
+        <w:pStyle w:val="IMG"/>
         <w:sectPr>
           <w:type w:val="continuous"/>
           <w:pgSz w:w="11906" w:h="16838"/>
@@ -24134,49 +26650,21 @@
     </w:p>
     <w:p>
       <w:pPr>
-        <w:pStyle w:val="a"/>
-        <w:tabs>
-          <w:tab w:val="clear" w:pos="1080"/>
-        </w:tabs>
-        <w:ind w:firstLine="0"/>
-        <w:jc w:val="center"/>
-        <w:rPr>
-          <w:bCs/>
-          <w:lang w:val="en-US"/>
-        </w:rPr>
+        <w:pStyle w:val="IMG"/>
       </w:pPr>
       <w:r>
         <w:rPr>
-          <w:bCs/>
           <w:lang w:val="ru-RU"/>
         </w:rPr>
         <w:t>К</w:t>
       </w:r>
       <w:r>
-        <w:rPr>
-          <w:bCs/>
-        </w:rPr>
-        <w:t>омпонент</w:t>
-      </w:r>
-      <w:r>
-        <w:rPr>
-          <w:bCs/>
-          <w:lang w:val="en-US"/>
-        </w:rPr>
-        <w:t xml:space="preserve"> </w:t>
-      </w:r>
-      <w:r>
-        <w:rPr>
-          <w:bCs/>
-          <w:lang w:val="en-US"/>
-        </w:rPr>
+        <w:t xml:space="preserve">омпонент </w:t>
+      </w:r>
+      <w:r>
         <w:t>app/Nova/TestResult.php</w:t>
       </w:r>
       <w:r>
-        <w:rPr>
-          <w:bCs/>
-          <w:lang w:val="en-US"/>
-        </w:rPr>
         <w:t>:</w:t>
       </w:r>
     </w:p>
@@ -31212,39 +33700,25 @@
     </w:p>
     <w:p>
       <w:pPr>
-        <w:pStyle w:val="a"/>
-        <w:tabs>
-          <w:tab w:val="clear" w:pos="1080"/>
-        </w:tabs>
-        <w:ind w:firstLine="0"/>
-        <w:jc w:val="center"/>
-        <w:rPr>
-          <w:bCs/>
+        <w:pStyle w:val="IMG"/>
+        <w:rPr>
           <w:lang w:val="en-US"/>
         </w:rPr>
       </w:pPr>
       <w:r>
         <w:rPr>
-          <w:bCs/>
           <w:lang w:val="ru-RU"/>
         </w:rPr>
         <w:t>Б</w:t>
       </w:r>
       <w:r>
-        <w:rPr>
-          <w:bCs/>
-        </w:rPr>
         <w:t xml:space="preserve">ілдер запитів </w:t>
       </w:r>
       <w:r>
-        <w:rPr>
-          <w:bCs/>
-        </w:rPr>
         <w:t>app/Models/TestResults/TestResultQueryBuilder.php</w:t>
       </w:r>
       <w:r>
         <w:rPr>
-          <w:bCs/>
           <w:lang w:val="en-US"/>
         </w:rPr>
         <w:t>:</w:t>
@@ -34975,16 +37449,7 @@
     </w:p>
     <w:p>
       <w:pPr>
-        <w:pStyle w:val="a"/>
-        <w:tabs>
-          <w:tab w:val="clear" w:pos="1080"/>
-        </w:tabs>
-        <w:ind w:firstLine="0"/>
-        <w:jc w:val="center"/>
-        <w:rPr>
-          <w:bCs/>
-          <w:lang w:val="en-US"/>
-        </w:rPr>
+        <w:pStyle w:val="IMG"/>
         <w:sectPr>
           <w:type w:val="continuous"/>
           <w:pgSz w:w="11906" w:h="16838"/>
@@ -35006,32 +37471,19 @@
     </w:p>
     <w:p>
       <w:pPr>
-        <w:pStyle w:val="a"/>
-        <w:tabs>
-          <w:tab w:val="clear" w:pos="1080"/>
-        </w:tabs>
-        <w:ind w:firstLine="0"/>
-        <w:jc w:val="center"/>
-        <w:rPr>
-          <w:bCs/>
+        <w:pStyle w:val="IMG"/>
+        <w:rPr>
           <w:lang w:val="en-US"/>
         </w:rPr>
       </w:pPr>
       <w:r>
-        <w:rPr>
-          <w:bCs/>
-        </w:rPr>
         <w:t xml:space="preserve">Білдер запитів </w:t>
       </w:r>
       <w:r>
-        <w:rPr>
-          <w:bCs/>
-        </w:rPr>
         <w:t>app/Models/Tests/TestEloquentBuilder.php</w:t>
       </w:r>
       <w:r>
         <w:rPr>
-          <w:bCs/>
           <w:lang w:val="en-US"/>
         </w:rPr>
         <w:t>:</w:t>
@@ -36750,173 +39202,106 @@
     </w:p>
     <w:p>
       <w:pPr>
-        <w:pStyle w:val="a"/>
-        <w:tabs>
-          <w:tab w:val="clear" w:pos="1080"/>
-        </w:tabs>
-        <w:ind w:firstLine="0"/>
-        <w:jc w:val="center"/>
-        <w:rPr>
-          <w:bCs/>
+        <w:pStyle w:val="IMG"/>
+        <w:rPr>
           <w:lang w:val="en-US"/>
         </w:rPr>
       </w:pPr>
       <w:r>
-        <w:rPr>
-          <w:bCs/>
-          <w:lang w:val="ru-RU"/>
-        </w:rPr>
         <w:t>Всі</w:t>
       </w:r>
       <w:r>
         <w:rPr>
-          <w:bCs/>
           <w:lang w:val="en-US"/>
         </w:rPr>
         <w:t xml:space="preserve"> </w:t>
       </w:r>
       <w:r>
-        <w:rPr>
-          <w:bCs/>
-          <w:lang w:val="ru-RU"/>
-        </w:rPr>
         <w:t>зовнішні</w:t>
       </w:r>
       <w:r>
         <w:rPr>
-          <w:bCs/>
           <w:lang w:val="en-US"/>
         </w:rPr>
         <w:t xml:space="preserve"> </w:t>
       </w:r>
       <w:r>
-        <w:rPr>
-          <w:bCs/>
-          <w:lang w:val="ru-RU"/>
-        </w:rPr>
         <w:t>параметри</w:t>
       </w:r>
       <w:r>
         <w:rPr>
-          <w:bCs/>
           <w:lang w:val="en-US"/>
         </w:rPr>
         <w:t xml:space="preserve"> </w:t>
       </w:r>
       <w:r>
-        <w:rPr>
-          <w:bCs/>
-          <w:lang w:val="ru-RU"/>
-        </w:rPr>
         <w:t>або</w:t>
       </w:r>
       <w:r>
         <w:rPr>
-          <w:bCs/>
           <w:lang w:val="en-US"/>
         </w:rPr>
         <w:t xml:space="preserve"> </w:t>
       </w:r>
       <w:r>
-        <w:rPr>
-          <w:bCs/>
-          <w:lang w:val="ru-RU"/>
-        </w:rPr>
         <w:t>змінні</w:t>
       </w:r>
       <w:r>
         <w:rPr>
-          <w:bCs/>
           <w:lang w:val="en-US"/>
         </w:rPr>
         <w:t xml:space="preserve"> </w:t>
       </w:r>
       <w:r>
-        <w:rPr>
-          <w:bCs/>
-          <w:lang w:val="ru-RU"/>
-        </w:rPr>
         <w:t>винесені</w:t>
       </w:r>
       <w:r>
         <w:rPr>
-          <w:bCs/>
           <w:lang w:val="en-US"/>
         </w:rPr>
         <w:t xml:space="preserve"> </w:t>
       </w:r>
       <w:r>
-        <w:rPr>
-          <w:bCs/>
-          <w:lang w:val="ru-RU"/>
-        </w:rPr>
         <w:t>і</w:t>
       </w:r>
       <w:r>
         <w:rPr>
-          <w:bCs/>
           <w:lang w:val="en-US"/>
         </w:rPr>
         <w:t xml:space="preserve"> </w:t>
       </w:r>
       <w:r>
-        <w:rPr>
-          <w:bCs/>
-          <w:lang w:val="ru-RU"/>
-        </w:rPr>
         <w:t>зберігаються</w:t>
       </w:r>
       <w:r>
         <w:rPr>
-          <w:bCs/>
           <w:lang w:val="en-US"/>
         </w:rPr>
         <w:t xml:space="preserve"> </w:t>
       </w:r>
       <w:r>
-        <w:rPr>
-          <w:bCs/>
-          <w:lang w:val="ru-RU"/>
-        </w:rPr>
         <w:t>в</w:t>
       </w:r>
       <w:r>
         <w:rPr>
-          <w:bCs/>
           <w:lang w:val="en-US"/>
         </w:rPr>
         <w:t xml:space="preserve"> </w:t>
       </w:r>
       <w:r>
-        <w:rPr>
-          <w:bCs/>
-          <w:lang w:val="ru-RU"/>
-        </w:rPr>
-        <w:t>фа</w:t>
-      </w:r>
-      <w:r>
-        <w:rPr>
-          <w:bCs/>
-        </w:rPr>
-        <w:t>йлі</w:t>
-      </w:r>
-      <w:r>
-        <w:rPr>
-          <w:bCs/>
-          <w:lang w:val="ru-RU"/>
-        </w:rPr>
+        <w:t>файлі</w:t>
+      </w:r>
+      <w:r>
         <w:t xml:space="preserve"> </w:t>
       </w:r>
       <w:r>
         <w:rPr>
-          <w:bCs/>
           <w:lang w:val="en-US"/>
         </w:rPr>
         <w:t>.env</w:t>
       </w:r>
       <w:r>
         <w:rPr>
-          <w:bCs/>
           <w:lang w:val="en-US"/>
         </w:rPr>
         <w:t>:</w:t>
@@ -38828,7 +41213,7 @@
           <w:lang w:val="uk-UA" w:eastAsia="uk-UA"/>
         </w:rPr>
       </w:pPr>
-      <w:hyperlink r:id="rId25" w:history="1">
+      <w:hyperlink r:id="rId30" w:history="1">
         <w:r>
           <w:rPr>
             <w:rStyle w:val="Hyperlink"/>
@@ -38937,7 +41322,7 @@
           <w:lang w:val="uk-UA" w:eastAsia="uk-UA"/>
         </w:rPr>
       </w:pPr>
-      <w:hyperlink r:id="rId26" w:history="1">
+      <w:hyperlink r:id="rId31" w:history="1">
         <w:r>
           <w:rPr>
             <w:rStyle w:val="Hyperlink"/>
@@ -38987,7 +41372,7 @@
           <w:lang w:val="uk-UA" w:eastAsia="uk-UA"/>
         </w:rPr>
       </w:pPr>
-      <w:hyperlink r:id="rId27" w:history="1">
+      <w:hyperlink r:id="rId32" w:history="1">
         <w:r>
           <w:rPr>
             <w:rStyle w:val="Hyperlink"/>
@@ -39031,7 +41416,7 @@
           <w:lang w:val="uk-UA" w:eastAsia="uk-UA"/>
         </w:rPr>
       </w:pPr>
-      <w:hyperlink r:id="rId28" w:history="1">
+      <w:hyperlink r:id="rId33" w:history="1">
         <w:r>
           <w:rPr>
             <w:rStyle w:val="Hyperlink"/>
@@ -39097,7 +41482,7 @@
       </w:pPr>
     </w:p>
     <w:sectPr>
-      <w:headerReference w:type="default" r:id="rId29"/>
+      <w:headerReference w:type="default" r:id="rId34"/>
       <w:type w:val="continuous"/>
       <w:pgSz w:w="11906" w:h="16838"/>
       <w:pgMar w:top="1134" w:right="850" w:bottom="1276" w:left="1701" w:header="708" w:footer="708" w:gutter="0"/>
@@ -44291,7 +46676,7 @@
                               <w:noProof/>
                               <w:sz w:val="20"/>
                             </w:rPr>
-                            <w:t>17</w:t>
+                            <w:t>1</w:t>
                           </w:r>
                           <w:r>
                             <w:rPr>
@@ -44346,7 +46731,7 @@
                         <w:noProof/>
                         <w:sz w:val="20"/>
                       </w:rPr>
-                      <w:t>17</w:t>
+                      <w:t>1</w:t>
                     </w:r>
                     <w:r>
                       <w:rPr>
@@ -44448,7 +46833,7 @@
                               <w:noProof/>
                               <w:sz w:val="20"/>
                             </w:rPr>
-                            <w:t>17</w:t>
+                            <w:t>1</w:t>
                           </w:r>
                           <w:r>
                             <w:rPr>
@@ -44503,7 +46888,7 @@
                         <w:noProof/>
                         <w:sz w:val="20"/>
                       </w:rPr>
-                      <w:t>17</w:t>
+                      <w:t>1</w:t>
                     </w:r>
                     <w:r>
                       <w:rPr>
@@ -50034,6 +52419,18 @@
     <w:basedOn w:val="DefaultParagraphFont"/>
     <w:rsid w:val="00D35C99"/>
   </w:style>
+  <w:style w:type="paragraph" w:customStyle="1" w:styleId="IMG">
+    <w:name w:val="IMG"/>
+    <w:basedOn w:val="a"/>
+    <w:rsid w:val="0040247E"/>
+    <w:pPr>
+      <w:ind w:firstLine="0"/>
+      <w:jc w:val="center"/>
+    </w:pPr>
+    <w:rPr>
+      <w:szCs w:val="20"/>
+    </w:rPr>
+  </w:style>
 </w:styles>
 </file>
 
